--- a/Участок ремонта форм/Документация/Охрана труда/Первичный инструктаж на рабочем месте.docx
+++ b/Участок ремонта форм/Документация/Охрана труда/Первичный инструктаж на рабочем месте.docx
@@ -1,6 +1,6 @@
 
 <file path=word/document.xml><?xml version="1.0" encoding="utf-8"?>
-<w:document xmlns:wpc="http://schemas.microsoft.com/office/word/2010/wordprocessingCanvas" xmlns:mc="http://schemas.openxmlformats.org/markup-compatibility/2006" xmlns:o="urn:schemas-microsoft-com:office:office" xmlns:r="http://schemas.openxmlformats.org/officeDocument/2006/relationships" xmlns:m="http://schemas.openxmlformats.org/officeDocument/2006/math" xmlns:v="urn:schemas-microsoft-com:vml" xmlns:wp14="http://schemas.microsoft.com/office/word/2010/wordprocessingDrawing" xmlns:wp="http://schemas.openxmlformats.org/drawingml/2006/wordprocessingDrawing" xmlns:w10="urn:schemas-microsoft-com:office:word" xmlns:w="http://schemas.openxmlformats.org/wordprocessingml/2006/main" xmlns:w14="http://schemas.microsoft.com/office/word/2010/wordml" xmlns:w15="http://schemas.microsoft.com/office/word/2012/wordml" xmlns:wpg="http://schemas.microsoft.com/office/word/2010/wordprocessingGroup" xmlns:wpi="http://schemas.microsoft.com/office/word/2010/wordprocessingInk" xmlns:wne="http://schemas.microsoft.com/office/word/2006/wordml" xmlns:wps="http://schemas.microsoft.com/office/word/2010/wordprocessingShape" mc:Ignorable="w14 w15 wp14">
+<w:document xmlns:wpc="http://schemas.microsoft.com/office/word/2010/wordprocessingCanvas" xmlns:cx="http://schemas.microsoft.com/office/drawing/2014/chartex" xmlns:cx1="http://schemas.microsoft.com/office/drawing/2015/9/8/chartex" xmlns:cx2="http://schemas.microsoft.com/office/drawing/2015/10/21/chartex" xmlns:cx3="http://schemas.microsoft.com/office/drawing/2016/5/9/chartex" xmlns:cx4="http://schemas.microsoft.com/office/drawing/2016/5/10/chartex" xmlns:cx5="http://schemas.microsoft.com/office/drawing/2016/5/11/chartex" xmlns:cx6="http://schemas.microsoft.com/office/drawing/2016/5/12/chartex" xmlns:cx7="http://schemas.microsoft.com/office/drawing/2016/5/13/chartex" xmlns:cx8="http://schemas.microsoft.com/office/drawing/2016/5/14/chartex" xmlns:mc="http://schemas.openxmlformats.org/markup-compatibility/2006" xmlns:aink="http://schemas.microsoft.com/office/drawing/2016/ink" xmlns:am3d="http://schemas.microsoft.com/office/drawing/2017/model3d" xmlns:o="urn:schemas-microsoft-com:office:office" xmlns:r="http://schemas.openxmlformats.org/officeDocument/2006/relationships" xmlns:m="http://schemas.openxmlformats.org/officeDocument/2006/math" xmlns:v="urn:schemas-microsoft-com:vml" xmlns:wp14="http://schemas.microsoft.com/office/word/2010/wordprocessingDrawing" xmlns:wp="http://schemas.openxmlformats.org/drawingml/2006/wordprocessingDrawing" xmlns:w10="urn:schemas-microsoft-com:office:word" xmlns:w="http://schemas.openxmlformats.org/wordprocessingml/2006/main" xmlns:w14="http://schemas.microsoft.com/office/word/2010/wordml" xmlns:w15="http://schemas.microsoft.com/office/word/2012/wordml" xmlns:w16cid="http://schemas.microsoft.com/office/word/2016/wordml/cid" xmlns:w16se="http://schemas.microsoft.com/office/word/2015/wordml/symex" xmlns:wpg="http://schemas.microsoft.com/office/word/2010/wordprocessingGroup" xmlns:wpi="http://schemas.microsoft.com/office/word/2010/wordprocessingInk" xmlns:wne="http://schemas.microsoft.com/office/word/2006/wordml" xmlns:wps="http://schemas.microsoft.com/office/word/2010/wordprocessingShape" mc:Ignorable="w14 w15 w16se w16cid wp14">
   <w:body>
     <w:p>
       <w:pPr>
@@ -554,166 +554,191 @@
         </w:rPr>
         <w:t xml:space="preserve">центрации газовоздушной смеси, </w:t>
       </w:r>
+      <w:r>
+        <w:rPr>
+          <w:rFonts w:ascii="Arial" w:hAnsi="Arial" w:cs="Arial"/>
+          <w:sz w:val="24"/>
+          <w:szCs w:val="24"/>
+        </w:rPr>
+        <w:t xml:space="preserve">марганец в сварочных аэрозолях (вызывает заболевание органов </w:t>
+      </w:r>
+      <w:r>
+        <w:rPr>
+          <w:rFonts w:ascii="Arial" w:hAnsi="Arial" w:cs="Arial"/>
+          <w:sz w:val="24"/>
+          <w:szCs w:val="24"/>
+        </w:rPr>
+        <w:t>дыхания)</w:t>
+      </w:r>
+      <w:r>
+        <w:rPr>
+          <w:rFonts w:ascii="Arial" w:hAnsi="Arial" w:cs="Arial"/>
+          <w:sz w:val="24"/>
+          <w:szCs w:val="24"/>
+        </w:rPr>
+        <w:t xml:space="preserve"> при выполнении газосварочных работ;</w:t>
+      </w:r>
+    </w:p>
+    <w:p>
+      <w:pPr>
+        <w:pStyle w:val="HTML"/>
+        <w:ind w:firstLine="709"/>
+        <w:jc w:val="both"/>
+        <w:rPr>
+          <w:rFonts w:ascii="Arial" w:hAnsi="Arial" w:cs="Arial"/>
+          <w:sz w:val="24"/>
+          <w:szCs w:val="24"/>
+        </w:rPr>
+      </w:pPr>
+      <w:r>
+        <w:rPr>
+          <w:rFonts w:ascii="Arial" w:hAnsi="Arial" w:cs="Arial"/>
+          <w:sz w:val="24"/>
+          <w:szCs w:val="24"/>
+        </w:rPr>
+        <w:t>5 поражение открытым пламенем, инфракрасное излучение, при работе без СИЗ (возможность получения ожогов и заболевание глаз);</w:t>
+      </w:r>
+    </w:p>
+    <w:p>
+      <w:pPr>
+        <w:pStyle w:val="HTML"/>
+        <w:ind w:firstLine="709"/>
+        <w:jc w:val="both"/>
+        <w:rPr>
+          <w:rFonts w:ascii="Arial" w:hAnsi="Arial" w:cs="Arial"/>
+          <w:sz w:val="24"/>
+          <w:szCs w:val="24"/>
+        </w:rPr>
+      </w:pPr>
+      <w:r>
+        <w:rPr>
+          <w:rFonts w:ascii="Arial" w:hAnsi="Arial" w:cs="Arial"/>
+          <w:sz w:val="24"/>
+          <w:szCs w:val="24"/>
+        </w:rPr>
+        <w:t>6 недостаточная освещенность рабочей зоны, при работе в неосвещенном рабочем месте (вызывает перенапряжение зрения, усталость снижает точность действий работника);</w:t>
+      </w:r>
+    </w:p>
+    <w:p>
+      <w:pPr>
+        <w:pStyle w:val="HTML"/>
+        <w:ind w:firstLine="709"/>
+        <w:jc w:val="both"/>
+        <w:rPr>
+          <w:rFonts w:ascii="Arial" w:hAnsi="Arial" w:cs="Arial"/>
+          <w:sz w:val="24"/>
+          <w:szCs w:val="24"/>
+        </w:rPr>
+      </w:pPr>
+      <w:r>
+        <w:rPr>
+          <w:rFonts w:ascii="Arial" w:hAnsi="Arial" w:cs="Arial"/>
+          <w:sz w:val="24"/>
+          <w:szCs w:val="24"/>
+        </w:rPr>
+        <w:t>7 падающие предметы, детали, материалы (при резке газосваркой), могут привести к ушибам, ударам, порезам;</w:t>
+      </w:r>
+    </w:p>
+    <w:p>
+      <w:pPr>
+        <w:pStyle w:val="HTML"/>
+        <w:ind w:firstLine="709"/>
+        <w:jc w:val="both"/>
+        <w:rPr>
+          <w:rFonts w:ascii="Arial" w:hAnsi="Arial" w:cs="Arial"/>
+          <w:sz w:val="24"/>
+          <w:szCs w:val="24"/>
+        </w:rPr>
+      </w:pPr>
+      <w:r>
+        <w:rPr>
+          <w:rFonts w:ascii="Arial" w:hAnsi="Arial" w:cs="Arial"/>
+          <w:sz w:val="24"/>
+          <w:szCs w:val="24"/>
+        </w:rPr>
+        <w:lastRenderedPageBreak/>
+        <w:t>8 повышенный уровень шума (вызыва</w:t>
+      </w:r>
+      <w:r>
+        <w:rPr>
+          <w:rFonts w:ascii="Arial" w:hAnsi="Arial" w:cs="Arial"/>
+          <w:sz w:val="24"/>
+          <w:szCs w:val="24"/>
+        </w:rPr>
+        <w:t>ет утомление</w:t>
+      </w:r>
+      <w:r>
+        <w:rPr>
+          <w:rFonts w:ascii="Arial" w:hAnsi="Arial" w:cs="Arial"/>
+          <w:sz w:val="24"/>
+          <w:szCs w:val="24"/>
+        </w:rPr>
+        <w:t xml:space="preserve">, снижает работоспособность, при длительном воздействии может привести к нарушению работы органов слуха, </w:t>
+      </w:r>
+      <w:r>
+        <w:rPr>
+          <w:rFonts w:ascii="Arial" w:hAnsi="Arial" w:cs="Arial"/>
+          <w:sz w:val="24"/>
+          <w:szCs w:val="24"/>
+        </w:rPr>
+        <w:t>сердечно-сосудистой</w:t>
+      </w:r>
+      <w:r>
+        <w:rPr>
+          <w:rFonts w:ascii="Arial" w:hAnsi="Arial" w:cs="Arial"/>
+          <w:sz w:val="24"/>
+          <w:szCs w:val="24"/>
+        </w:rPr>
+        <w:t xml:space="preserve"> и центральной нервной систем</w:t>
+      </w:r>
+      <w:r>
+        <w:rPr>
+          <w:rFonts w:ascii="Arial" w:hAnsi="Arial" w:cs="Arial"/>
+          <w:sz w:val="24"/>
+          <w:szCs w:val="24"/>
+        </w:rPr>
+        <w:t>ы).</w:t>
+      </w:r>
+    </w:p>
+    <w:p>
+      <w:pPr>
+        <w:spacing w:after="0"/>
+        <w:ind w:firstLine="709"/>
+        <w:jc w:val="both"/>
+        <w:rPr>
+          <w:rFonts w:ascii="Arial" w:hAnsi="Arial" w:cs="Arial"/>
+          <w:i/>
+          <w:sz w:val="24"/>
+          <w:szCs w:val="24"/>
+          <w:highlight w:val="green"/>
+        </w:rPr>
+      </w:pPr>
+    </w:p>
+    <w:p>
+      <w:pPr>
+        <w:spacing w:after="0"/>
+        <w:ind w:firstLine="709"/>
+        <w:jc w:val="both"/>
+        <w:rPr>
+          <w:rFonts w:ascii="Arial" w:hAnsi="Arial" w:cs="Arial"/>
+          <w:i/>
+          <w:sz w:val="24"/>
+          <w:szCs w:val="24"/>
+        </w:rPr>
+      </w:pPr>
+      <w:r>
+        <w:rPr>
+          <w:rFonts w:ascii="Arial" w:hAnsi="Arial" w:cs="Arial"/>
+          <w:i/>
+          <w:sz w:val="24"/>
+          <w:szCs w:val="24"/>
+          <w:highlight w:val="green"/>
+          <w:lang w:val="en-US"/>
+        </w:rPr>
+        <w:t xml:space="preserve"> </w:t>
+      </w:r>
       <w:bookmarkStart w:id="0" w:name="_GoBack"/>
       <w:bookmarkEnd w:id="0"/>
-      <w:r>
-        <w:rPr>
-          <w:rFonts w:ascii="Arial" w:hAnsi="Arial" w:cs="Arial"/>
-          <w:sz w:val="24"/>
-          <w:szCs w:val="24"/>
-        </w:rPr>
-        <w:t xml:space="preserve">марганец в сварочных аэрозолях (вызывает заболевание органов </w:t>
-      </w:r>
-      <w:r>
-        <w:rPr>
-          <w:rFonts w:ascii="Arial" w:hAnsi="Arial" w:cs="Arial"/>
-          <w:sz w:val="24"/>
-          <w:szCs w:val="24"/>
-        </w:rPr>
-        <w:t>дыхания)</w:t>
-      </w:r>
-      <w:r>
-        <w:rPr>
-          <w:rFonts w:ascii="Arial" w:hAnsi="Arial" w:cs="Arial"/>
-          <w:sz w:val="24"/>
-          <w:szCs w:val="24"/>
-        </w:rPr>
-        <w:t xml:space="preserve"> при выполнении газосварочных работ;</w:t>
-      </w:r>
-    </w:p>
-    <w:p>
-      <w:pPr>
-        <w:pStyle w:val="HTML"/>
-        <w:ind w:firstLine="709"/>
-        <w:jc w:val="both"/>
-        <w:rPr>
-          <w:rFonts w:ascii="Arial" w:hAnsi="Arial" w:cs="Arial"/>
-          <w:sz w:val="24"/>
-          <w:szCs w:val="24"/>
-        </w:rPr>
-      </w:pPr>
-      <w:r>
-        <w:rPr>
-          <w:rFonts w:ascii="Arial" w:hAnsi="Arial" w:cs="Arial"/>
-          <w:sz w:val="24"/>
-          <w:szCs w:val="24"/>
-        </w:rPr>
-        <w:t>5 поражение открытым пламенем, инфракрасное излучение, при работе без СИЗ (возможность получения ожогов и заболевание глаз);</w:t>
-      </w:r>
-    </w:p>
-    <w:p>
-      <w:pPr>
-        <w:pStyle w:val="HTML"/>
-        <w:ind w:firstLine="709"/>
-        <w:jc w:val="both"/>
-        <w:rPr>
-          <w:rFonts w:ascii="Arial" w:hAnsi="Arial" w:cs="Arial"/>
-          <w:sz w:val="24"/>
-          <w:szCs w:val="24"/>
-        </w:rPr>
-      </w:pPr>
-      <w:r>
-        <w:rPr>
-          <w:rFonts w:ascii="Arial" w:hAnsi="Arial" w:cs="Arial"/>
-          <w:sz w:val="24"/>
-          <w:szCs w:val="24"/>
-        </w:rPr>
-        <w:t>6 недостаточная освещенность рабочей зоны, при работе в неосвещенном рабочем месте (вызывает перенапряжение зрения, усталость снижает точность действий работника);</w:t>
-      </w:r>
-    </w:p>
-    <w:p>
-      <w:pPr>
-        <w:pStyle w:val="HTML"/>
-        <w:ind w:firstLine="709"/>
-        <w:jc w:val="both"/>
-        <w:rPr>
-          <w:rFonts w:ascii="Arial" w:hAnsi="Arial" w:cs="Arial"/>
-          <w:sz w:val="24"/>
-          <w:szCs w:val="24"/>
-        </w:rPr>
-      </w:pPr>
-      <w:r>
-        <w:rPr>
-          <w:rFonts w:ascii="Arial" w:hAnsi="Arial" w:cs="Arial"/>
-          <w:sz w:val="24"/>
-          <w:szCs w:val="24"/>
-        </w:rPr>
-        <w:t>7 падающие предметы, детали, материалы (при резке газосваркой), могут привести к ушибам, ударам, порезам;</w:t>
-      </w:r>
-    </w:p>
-    <w:p>
-      <w:pPr>
-        <w:pStyle w:val="HTML"/>
-        <w:ind w:firstLine="709"/>
-        <w:jc w:val="both"/>
-        <w:rPr>
-          <w:rFonts w:ascii="Arial" w:hAnsi="Arial" w:cs="Arial"/>
-          <w:sz w:val="24"/>
-          <w:szCs w:val="24"/>
-        </w:rPr>
-      </w:pPr>
-      <w:r>
-        <w:rPr>
-          <w:rFonts w:ascii="Arial" w:hAnsi="Arial" w:cs="Arial"/>
-          <w:sz w:val="24"/>
-          <w:szCs w:val="24"/>
-        </w:rPr>
-        <w:lastRenderedPageBreak/>
-        <w:t>8 повышенный уровень шума (вызыва</w:t>
-      </w:r>
-      <w:r>
-        <w:rPr>
-          <w:rFonts w:ascii="Arial" w:hAnsi="Arial" w:cs="Arial"/>
-          <w:sz w:val="24"/>
-          <w:szCs w:val="24"/>
-        </w:rPr>
-        <w:t>ет утомление</w:t>
-      </w:r>
-      <w:r>
-        <w:rPr>
-          <w:rFonts w:ascii="Arial" w:hAnsi="Arial" w:cs="Arial"/>
-          <w:sz w:val="24"/>
-          <w:szCs w:val="24"/>
-        </w:rPr>
-        <w:t xml:space="preserve">, снижает работоспособность, при длительном воздействии может привести к нарушению работы органов слуха, </w:t>
-      </w:r>
-      <w:r>
-        <w:rPr>
-          <w:rFonts w:ascii="Arial" w:hAnsi="Arial" w:cs="Arial"/>
-          <w:sz w:val="24"/>
-          <w:szCs w:val="24"/>
-        </w:rPr>
-        <w:t>сердечно-сосудистой</w:t>
-      </w:r>
-      <w:r>
-        <w:rPr>
-          <w:rFonts w:ascii="Arial" w:hAnsi="Arial" w:cs="Arial"/>
-          <w:sz w:val="24"/>
-          <w:szCs w:val="24"/>
-        </w:rPr>
-        <w:t xml:space="preserve"> и центральной нервной систем</w:t>
-      </w:r>
-      <w:r>
-        <w:rPr>
-          <w:rFonts w:ascii="Arial" w:hAnsi="Arial" w:cs="Arial"/>
-          <w:sz w:val="24"/>
-          <w:szCs w:val="24"/>
-        </w:rPr>
-        <w:t>ы).</w:t>
-      </w:r>
-    </w:p>
-    <w:p>
-      <w:pPr>
-        <w:spacing w:after="0"/>
-        <w:ind w:firstLine="709"/>
-        <w:jc w:val="both"/>
-        <w:rPr>
-          <w:rFonts w:ascii="Arial" w:hAnsi="Arial" w:cs="Arial"/>
-          <w:i/>
-          <w:sz w:val="24"/>
-          <w:szCs w:val="24"/>
-        </w:rPr>
-      </w:pPr>
       <w:r>
         <w:rPr>
           <w:rFonts w:ascii="Arial" w:hAnsi="Arial" w:cs="Arial"/>
@@ -1441,6 +1466,7 @@
           <w:sz w:val="22"/>
           <w:szCs w:val="22"/>
         </w:rPr>
+        <w:lastRenderedPageBreak/>
         <w:t>14.</w:t>
       </w:r>
       <w:r>
@@ -1501,7 +1527,6 @@
           <w:sz w:val="22"/>
           <w:szCs w:val="22"/>
         </w:rPr>
-        <w:lastRenderedPageBreak/>
         <w:t>15.</w:t>
       </w:r>
       <w:r>
@@ -3300,8 +3325,8 @@
         <w:tblLook w:val="01E0" w:firstRow="1" w:lastRow="1" w:firstColumn="1" w:lastColumn="1" w:noHBand="0" w:noVBand="0"/>
       </w:tblPr>
       <w:tblGrid>
-        <w:gridCol w:w="4781"/>
-        <w:gridCol w:w="4790"/>
+        <w:gridCol w:w="4676"/>
+        <w:gridCol w:w="4669"/>
       </w:tblGrid>
       <w:tr>
         <w:trPr>
@@ -3712,6 +3737,7 @@
         <w:rPr>
           <w:rFonts w:ascii="Arial" w:hAnsi="Arial" w:cs="Arial"/>
         </w:rPr>
+        <w:lastRenderedPageBreak/>
         <w:t>17.2</w:t>
       </w:r>
       <w:r>
@@ -3756,7 +3782,6 @@
         <w:rPr>
           <w:rFonts w:ascii="Arial" w:hAnsi="Arial" w:cs="Arial"/>
         </w:rPr>
-        <w:lastRenderedPageBreak/>
         <w:t>17.4</w:t>
       </w:r>
       <w:r>
@@ -4755,6 +4780,7 @@
           <w:sz w:val="22"/>
           <w:szCs w:val="22"/>
         </w:rPr>
+        <w:lastRenderedPageBreak/>
         <w:t>11</w:t>
       </w:r>
       <w:r>
@@ -4799,858 +4825,1191 @@
           <w:sz w:val="22"/>
           <w:szCs w:val="22"/>
         </w:rPr>
+        <w:t>12</w:t>
+      </w:r>
+      <w:r>
+        <w:rPr>
+          <w:rFonts w:ascii="Arial" w:hAnsi="Arial" w:cs="Arial"/>
+          <w:sz w:val="22"/>
+          <w:szCs w:val="22"/>
+        </w:rPr>
+        <w:t xml:space="preserve">. При прекращении подачи тока во время работы </w:t>
+      </w:r>
+      <w:r>
+        <w:rPr>
+          <w:rFonts w:ascii="Arial" w:hAnsi="Arial" w:cs="Arial"/>
+          <w:sz w:val="22"/>
+          <w:szCs w:val="22"/>
+        </w:rPr>
+        <w:t xml:space="preserve">с </w:t>
+      </w:r>
+      <w:r>
+        <w:rPr>
+          <w:rFonts w:ascii="Arial" w:hAnsi="Arial" w:cs="Arial"/>
+          <w:sz w:val="22"/>
+          <w:szCs w:val="22"/>
+        </w:rPr>
+        <w:t>электроинструментом или</w:t>
+      </w:r>
+      <w:r>
+        <w:rPr>
+          <w:rFonts w:ascii="Arial" w:hAnsi="Arial" w:cs="Arial"/>
+          <w:sz w:val="22"/>
+          <w:szCs w:val="22"/>
+        </w:rPr>
+        <w:t xml:space="preserve"> при перерыве работе, </w:t>
+      </w:r>
+      <w:r>
+        <w:rPr>
+          <w:rFonts w:ascii="Arial" w:hAnsi="Arial" w:cs="Arial"/>
+          <w:sz w:val="22"/>
+          <w:szCs w:val="22"/>
+        </w:rPr>
+        <w:t>электроинструмент отключается (отсоединяется) от электросети.</w:t>
+      </w:r>
+    </w:p>
+    <w:p>
+      <w:pPr>
+        <w:pStyle w:val="HTML"/>
+        <w:ind w:firstLine="709"/>
+        <w:jc w:val="both"/>
+        <w:rPr>
+          <w:rFonts w:ascii="Arial" w:hAnsi="Arial" w:cs="Arial"/>
+          <w:sz w:val="22"/>
+          <w:szCs w:val="22"/>
+        </w:rPr>
+      </w:pPr>
+      <w:r>
+        <w:rPr>
+          <w:rFonts w:ascii="Arial" w:hAnsi="Arial" w:cs="Arial"/>
+          <w:sz w:val="22"/>
+          <w:szCs w:val="22"/>
+        </w:rPr>
+        <w:t>13</w:t>
+      </w:r>
+      <w:r>
+        <w:rPr>
+          <w:rFonts w:ascii="Arial" w:hAnsi="Arial" w:cs="Arial"/>
+          <w:sz w:val="22"/>
+          <w:szCs w:val="22"/>
+        </w:rPr>
+        <w:t>. При обнаружении каких-либо неисправностей, работа с ручными электрическими машинами, электроинструментом или переносными электрическими светильниками немедленно прекращается.</w:t>
+      </w:r>
+    </w:p>
+    <w:p>
+      <w:pPr>
+        <w:pStyle w:val="HTML"/>
+        <w:ind w:firstLine="709"/>
+        <w:jc w:val="both"/>
+        <w:rPr>
+          <w:rFonts w:ascii="Arial" w:hAnsi="Arial" w:cs="Arial"/>
+          <w:sz w:val="22"/>
+          <w:szCs w:val="22"/>
+        </w:rPr>
+      </w:pPr>
+      <w:r>
+        <w:rPr>
+          <w:rFonts w:ascii="Arial" w:hAnsi="Arial" w:cs="Arial"/>
+          <w:sz w:val="22"/>
+          <w:szCs w:val="22"/>
+        </w:rPr>
+        <w:t>14</w:t>
+      </w:r>
+      <w:r>
+        <w:rPr>
+          <w:rFonts w:ascii="Arial" w:hAnsi="Arial" w:cs="Arial"/>
+          <w:sz w:val="22"/>
+          <w:szCs w:val="22"/>
+        </w:rPr>
+        <w:t>. При ручной резке металла ножовкой:</w:t>
+      </w:r>
+    </w:p>
+    <w:p>
+      <w:pPr>
+        <w:pStyle w:val="HTML"/>
+        <w:ind w:firstLine="709"/>
+        <w:jc w:val="both"/>
+        <w:rPr>
+          <w:rFonts w:ascii="Arial" w:hAnsi="Arial" w:cs="Arial"/>
+          <w:sz w:val="22"/>
+          <w:szCs w:val="22"/>
+        </w:rPr>
+      </w:pPr>
+      <w:r>
+        <w:rPr>
+          <w:rFonts w:ascii="Arial" w:hAnsi="Arial" w:cs="Arial"/>
+          <w:sz w:val="22"/>
+          <w:szCs w:val="22"/>
+        </w:rPr>
+        <w:t>14</w:t>
+      </w:r>
+      <w:r>
+        <w:rPr>
+          <w:rFonts w:ascii="Arial" w:hAnsi="Arial" w:cs="Arial"/>
+          <w:sz w:val="22"/>
+          <w:szCs w:val="22"/>
+        </w:rPr>
+        <w:t>.1</w:t>
+      </w:r>
+      <w:r>
+        <w:rPr>
+          <w:rFonts w:ascii="Arial" w:hAnsi="Arial" w:cs="Arial"/>
+          <w:sz w:val="22"/>
+          <w:szCs w:val="22"/>
+        </w:rPr>
+        <w:t>.</w:t>
+      </w:r>
+      <w:r>
+        <w:rPr>
+          <w:rFonts w:ascii="Arial" w:hAnsi="Arial" w:cs="Arial"/>
+          <w:sz w:val="22"/>
+          <w:szCs w:val="22"/>
+        </w:rPr>
+        <w:t xml:space="preserve"> прочно закрепить в тиски обрабатываемый материал или деталь;</w:t>
+      </w:r>
+    </w:p>
+    <w:p>
+      <w:pPr>
+        <w:pStyle w:val="HTML"/>
+        <w:ind w:firstLine="709"/>
+        <w:jc w:val="both"/>
+        <w:rPr>
+          <w:rFonts w:ascii="Arial" w:hAnsi="Arial" w:cs="Arial"/>
+          <w:sz w:val="22"/>
+          <w:szCs w:val="22"/>
+        </w:rPr>
+      </w:pPr>
+      <w:r>
+        <w:rPr>
+          <w:rFonts w:ascii="Arial" w:hAnsi="Arial" w:cs="Arial"/>
+          <w:sz w:val="22"/>
+          <w:szCs w:val="22"/>
+        </w:rPr>
+        <w:t>14</w:t>
+      </w:r>
+      <w:r>
+        <w:rPr>
+          <w:rFonts w:ascii="Arial" w:hAnsi="Arial" w:cs="Arial"/>
+          <w:sz w:val="22"/>
+          <w:szCs w:val="22"/>
+        </w:rPr>
+        <w:t>.2</w:t>
+      </w:r>
+      <w:r>
+        <w:rPr>
+          <w:rFonts w:ascii="Arial" w:hAnsi="Arial" w:cs="Arial"/>
+          <w:sz w:val="22"/>
+          <w:szCs w:val="22"/>
+        </w:rPr>
+        <w:t>.</w:t>
+      </w:r>
+      <w:r>
+        <w:rPr>
+          <w:rFonts w:ascii="Arial" w:hAnsi="Arial" w:cs="Arial"/>
+          <w:sz w:val="22"/>
+          <w:szCs w:val="22"/>
+        </w:rPr>
+        <w:t xml:space="preserve"> правильно отрегулировать </w:t>
+      </w:r>
+      <w:r>
+        <w:rPr>
+          <w:rFonts w:ascii="Arial" w:hAnsi="Arial" w:cs="Arial"/>
+          <w:sz w:val="22"/>
+          <w:szCs w:val="22"/>
+        </w:rPr>
+        <w:t>натяжение ножовочного полотна (</w:t>
+      </w:r>
+      <w:r>
+        <w:rPr>
+          <w:rFonts w:ascii="Arial" w:hAnsi="Arial" w:cs="Arial"/>
+          <w:sz w:val="22"/>
+          <w:szCs w:val="22"/>
+        </w:rPr>
+        <w:t>при слабом</w:t>
+      </w:r>
+      <w:r>
+        <w:rPr>
+          <w:rFonts w:ascii="Arial" w:hAnsi="Arial" w:cs="Arial"/>
+          <w:sz w:val="22"/>
+          <w:szCs w:val="22"/>
+        </w:rPr>
+        <w:t xml:space="preserve"> </w:t>
+      </w:r>
+      <w:r>
+        <w:rPr>
+          <w:rFonts w:ascii="Arial" w:hAnsi="Arial" w:cs="Arial"/>
+          <w:sz w:val="22"/>
+          <w:szCs w:val="22"/>
+        </w:rPr>
+        <w:t>или чрезмерном натяжении полотно может лопнуть);</w:t>
+      </w:r>
+    </w:p>
+    <w:p>
+      <w:pPr>
+        <w:pStyle w:val="HTML"/>
+        <w:ind w:firstLine="709"/>
+        <w:jc w:val="both"/>
+        <w:rPr>
+          <w:rFonts w:ascii="Arial" w:hAnsi="Arial" w:cs="Arial"/>
+          <w:sz w:val="22"/>
+          <w:szCs w:val="22"/>
+        </w:rPr>
+      </w:pPr>
+      <w:r>
+        <w:rPr>
+          <w:rFonts w:ascii="Arial" w:hAnsi="Arial" w:cs="Arial"/>
+          <w:sz w:val="22"/>
+          <w:szCs w:val="22"/>
+        </w:rPr>
+        <w:t>14</w:t>
+      </w:r>
+      <w:r>
+        <w:rPr>
+          <w:rFonts w:ascii="Arial" w:hAnsi="Arial" w:cs="Arial"/>
+          <w:sz w:val="22"/>
+          <w:szCs w:val="22"/>
+        </w:rPr>
+        <w:t>.3</w:t>
+      </w:r>
+      <w:r>
+        <w:rPr>
+          <w:rFonts w:ascii="Arial" w:hAnsi="Arial" w:cs="Arial"/>
+          <w:sz w:val="22"/>
+          <w:szCs w:val="22"/>
+        </w:rPr>
+        <w:t>.</w:t>
+      </w:r>
+      <w:r>
+        <w:rPr>
+          <w:rFonts w:ascii="Arial" w:hAnsi="Arial" w:cs="Arial"/>
+          <w:sz w:val="22"/>
+          <w:szCs w:val="22"/>
+        </w:rPr>
+        <w:t xml:space="preserve"> в конце резки ослабить нажим на ножовку и придержать рукой отрезаемую</w:t>
+      </w:r>
+      <w:r>
+        <w:rPr>
+          <w:rFonts w:ascii="Arial" w:hAnsi="Arial" w:cs="Arial"/>
+          <w:sz w:val="22"/>
+          <w:szCs w:val="22"/>
+        </w:rPr>
+        <w:t xml:space="preserve"> </w:t>
+      </w:r>
+      <w:r>
+        <w:rPr>
+          <w:rFonts w:ascii="Arial" w:hAnsi="Arial" w:cs="Arial"/>
+          <w:sz w:val="22"/>
+          <w:szCs w:val="22"/>
+        </w:rPr>
+        <w:t>часть, чтобы при ее падении не получить травму.</w:t>
+      </w:r>
+    </w:p>
+    <w:p>
+      <w:pPr>
+        <w:pStyle w:val="HTML"/>
+        <w:ind w:firstLine="709"/>
+        <w:jc w:val="both"/>
+        <w:rPr>
+          <w:rFonts w:ascii="Arial" w:hAnsi="Arial" w:cs="Arial"/>
+          <w:sz w:val="22"/>
+          <w:szCs w:val="22"/>
+        </w:rPr>
+      </w:pPr>
+      <w:r>
+        <w:rPr>
+          <w:rFonts w:ascii="Arial" w:hAnsi="Arial" w:cs="Arial"/>
+          <w:sz w:val="22"/>
+          <w:szCs w:val="22"/>
+        </w:rPr>
+        <w:t xml:space="preserve">15. </w:t>
+      </w:r>
+      <w:r>
+        <w:rPr>
+          <w:rFonts w:ascii="Arial" w:hAnsi="Arial" w:cs="Arial"/>
+          <w:sz w:val="22"/>
+          <w:szCs w:val="22"/>
+        </w:rPr>
+        <w:t>Во избежание ранения глаз при рубке металла зубилом надевать защитные</w:t>
+      </w:r>
+      <w:r>
+        <w:rPr>
+          <w:rFonts w:ascii="Arial" w:hAnsi="Arial" w:cs="Arial"/>
+          <w:sz w:val="22"/>
+          <w:szCs w:val="22"/>
+        </w:rPr>
+        <w:t xml:space="preserve"> </w:t>
+      </w:r>
+      <w:r>
+        <w:rPr>
+          <w:rFonts w:ascii="Arial" w:hAnsi="Arial" w:cs="Arial"/>
+          <w:sz w:val="22"/>
+          <w:szCs w:val="22"/>
+        </w:rPr>
+        <w:t>очки.</w:t>
+      </w:r>
+    </w:p>
+    <w:p>
+      <w:pPr>
+        <w:pStyle w:val="HTML"/>
+        <w:ind w:firstLine="709"/>
+        <w:jc w:val="both"/>
+        <w:rPr>
+          <w:rFonts w:ascii="Arial" w:hAnsi="Arial" w:cs="Arial"/>
+          <w:sz w:val="22"/>
+          <w:szCs w:val="22"/>
+        </w:rPr>
+      </w:pPr>
+      <w:r>
+        <w:rPr>
+          <w:rFonts w:ascii="Arial" w:hAnsi="Arial" w:cs="Arial"/>
+          <w:sz w:val="22"/>
+          <w:szCs w:val="22"/>
+        </w:rPr>
+        <w:t>16. При выполнении работы гаечными ключами</w:t>
+      </w:r>
+      <w:r>
+        <w:rPr>
+          <w:rFonts w:ascii="Arial" w:hAnsi="Arial" w:cs="Arial"/>
+          <w:sz w:val="22"/>
+          <w:szCs w:val="22"/>
+        </w:rPr>
+        <w:t xml:space="preserve"> не наращивать их трубами,</w:t>
+      </w:r>
+      <w:r>
+        <w:rPr>
+          <w:rFonts w:ascii="Arial" w:hAnsi="Arial" w:cs="Arial"/>
+          <w:sz w:val="22"/>
+          <w:szCs w:val="22"/>
+        </w:rPr>
+        <w:t xml:space="preserve"> </w:t>
+      </w:r>
+      <w:r>
+        <w:rPr>
+          <w:rFonts w:ascii="Arial" w:hAnsi="Arial" w:cs="Arial"/>
+          <w:sz w:val="22"/>
+          <w:szCs w:val="22"/>
+        </w:rPr>
+        <w:t xml:space="preserve">другими ключами, не пользоваться ключами больших </w:t>
+      </w:r>
+      <w:r>
+        <w:rPr>
+          <w:rFonts w:ascii="Arial" w:hAnsi="Arial" w:cs="Arial"/>
+          <w:sz w:val="22"/>
+          <w:szCs w:val="22"/>
+        </w:rPr>
+        <w:t>размеров с подкладыванием</w:t>
+      </w:r>
+      <w:r>
+        <w:rPr>
+          <w:rFonts w:ascii="Arial" w:hAnsi="Arial" w:cs="Arial"/>
+          <w:sz w:val="22"/>
+          <w:szCs w:val="22"/>
+        </w:rPr>
+        <w:t xml:space="preserve"> </w:t>
+      </w:r>
+      <w:r>
+        <w:rPr>
+          <w:rFonts w:ascii="Arial" w:hAnsi="Arial" w:cs="Arial"/>
+          <w:sz w:val="22"/>
+          <w:szCs w:val="22"/>
+        </w:rPr>
+        <w:t>металлических пластинок между гранями болтов или гаек и губками ключа, т.к. это</w:t>
+      </w:r>
+      <w:r>
+        <w:rPr>
+          <w:rFonts w:ascii="Arial" w:hAnsi="Arial" w:cs="Arial"/>
+          <w:sz w:val="22"/>
+          <w:szCs w:val="22"/>
+        </w:rPr>
+        <w:t xml:space="preserve"> </w:t>
+      </w:r>
+      <w:r>
+        <w:rPr>
+          <w:rFonts w:ascii="Arial" w:hAnsi="Arial" w:cs="Arial"/>
+          <w:sz w:val="22"/>
+          <w:szCs w:val="22"/>
+        </w:rPr>
+        <w:t>может привести к травме в результате их срыва или поломки.</w:t>
+      </w:r>
+    </w:p>
+    <w:p>
+      <w:pPr>
+        <w:pStyle w:val="HTML"/>
+        <w:ind w:firstLine="709"/>
+        <w:jc w:val="both"/>
+        <w:rPr>
+          <w:rFonts w:ascii="Arial" w:hAnsi="Arial" w:cs="Arial"/>
+          <w:sz w:val="22"/>
+          <w:szCs w:val="22"/>
+        </w:rPr>
+      </w:pPr>
+      <w:r>
+        <w:rPr>
+          <w:rFonts w:ascii="Arial" w:hAnsi="Arial" w:cs="Arial"/>
+          <w:sz w:val="22"/>
+          <w:szCs w:val="22"/>
+        </w:rPr>
+        <w:t>17</w:t>
+      </w:r>
+      <w:r>
+        <w:rPr>
+          <w:rFonts w:ascii="Arial" w:hAnsi="Arial" w:cs="Arial"/>
+          <w:sz w:val="22"/>
+          <w:szCs w:val="22"/>
+        </w:rPr>
+        <w:t>. При работе отверткой, особенно при откручивании заржавевших винтов,</w:t>
+      </w:r>
+      <w:r>
+        <w:rPr>
+          <w:rFonts w:ascii="Arial" w:hAnsi="Arial" w:cs="Arial"/>
+          <w:sz w:val="22"/>
+          <w:szCs w:val="22"/>
+        </w:rPr>
+        <w:t xml:space="preserve"> </w:t>
+      </w:r>
+      <w:r>
+        <w:rPr>
+          <w:rFonts w:ascii="Arial" w:hAnsi="Arial" w:cs="Arial"/>
+          <w:sz w:val="22"/>
+          <w:szCs w:val="22"/>
+        </w:rPr>
+        <w:t>прочно закреплять деталь в тисках, не держать ее в руке.</w:t>
+      </w:r>
+    </w:p>
+    <w:p>
+      <w:pPr>
+        <w:pStyle w:val="HTML"/>
+        <w:ind w:firstLine="709"/>
+        <w:jc w:val="both"/>
+        <w:rPr>
+          <w:rFonts w:ascii="Arial" w:hAnsi="Arial" w:cs="Arial"/>
+          <w:sz w:val="22"/>
+          <w:szCs w:val="22"/>
+        </w:rPr>
+      </w:pPr>
+      <w:r>
+        <w:rPr>
+          <w:rFonts w:ascii="Arial" w:hAnsi="Arial" w:cs="Arial"/>
+          <w:sz w:val="22"/>
+          <w:szCs w:val="22"/>
+        </w:rPr>
+        <w:t>18</w:t>
+      </w:r>
+      <w:r>
+        <w:rPr>
+          <w:rFonts w:ascii="Arial" w:hAnsi="Arial" w:cs="Arial"/>
+          <w:sz w:val="22"/>
+          <w:szCs w:val="22"/>
+        </w:rPr>
+        <w:t>.</w:t>
+      </w:r>
+      <w:r>
+        <w:rPr>
+          <w:rFonts w:ascii="Arial" w:hAnsi="Arial" w:cs="Arial"/>
+          <w:sz w:val="22"/>
+          <w:szCs w:val="22"/>
+        </w:rPr>
+        <w:t xml:space="preserve"> При правке металла</w:t>
+      </w:r>
+      <w:r>
+        <w:rPr>
+          <w:rFonts w:ascii="Arial" w:hAnsi="Arial" w:cs="Arial"/>
+          <w:sz w:val="22"/>
+          <w:szCs w:val="22"/>
+        </w:rPr>
+        <w:t xml:space="preserve"> надева</w:t>
+      </w:r>
+      <w:r>
+        <w:rPr>
+          <w:rFonts w:ascii="Arial" w:hAnsi="Arial" w:cs="Arial"/>
+          <w:sz w:val="22"/>
+          <w:szCs w:val="22"/>
+        </w:rPr>
+        <w:t xml:space="preserve">ть рукавицы </w:t>
+      </w:r>
+      <w:r>
+        <w:rPr>
+          <w:rFonts w:ascii="Arial" w:hAnsi="Arial" w:cs="Arial"/>
+          <w:sz w:val="22"/>
+          <w:szCs w:val="22"/>
+        </w:rPr>
+        <w:t>для предохранения рук от порезов</w:t>
+      </w:r>
+      <w:r>
+        <w:rPr>
+          <w:rFonts w:ascii="Arial" w:hAnsi="Arial" w:cs="Arial"/>
+          <w:sz w:val="22"/>
+          <w:szCs w:val="22"/>
+        </w:rPr>
+        <w:t xml:space="preserve"> </w:t>
+      </w:r>
+      <w:r>
+        <w:rPr>
+          <w:rFonts w:ascii="Arial" w:hAnsi="Arial" w:cs="Arial"/>
+          <w:sz w:val="22"/>
+          <w:szCs w:val="22"/>
+        </w:rPr>
+        <w:t>острыми кромками металлических листов.</w:t>
+      </w:r>
+    </w:p>
+    <w:p>
+      <w:pPr>
+        <w:pStyle w:val="HTML"/>
+        <w:ind w:firstLine="709"/>
+        <w:jc w:val="both"/>
+        <w:rPr>
+          <w:rFonts w:ascii="Arial" w:hAnsi="Arial" w:cs="Arial"/>
+          <w:sz w:val="22"/>
+          <w:szCs w:val="22"/>
+        </w:rPr>
+      </w:pPr>
+      <w:r>
+        <w:rPr>
+          <w:rFonts w:ascii="Arial" w:hAnsi="Arial" w:cs="Arial"/>
+          <w:sz w:val="22"/>
+          <w:szCs w:val="22"/>
+        </w:rPr>
+        <w:t>19</w:t>
+      </w:r>
+      <w:r>
+        <w:rPr>
+          <w:rFonts w:ascii="Arial" w:hAnsi="Arial" w:cs="Arial"/>
+          <w:sz w:val="22"/>
+          <w:szCs w:val="22"/>
+        </w:rPr>
+        <w:t>. Визуальный осмотр детали в руках проводить над столом или верстаком.</w:t>
+      </w:r>
+    </w:p>
+    <w:p>
+      <w:pPr>
+        <w:pStyle w:val="HTML"/>
+        <w:ind w:firstLine="709"/>
+        <w:jc w:val="both"/>
+        <w:rPr>
+          <w:rFonts w:ascii="Arial" w:hAnsi="Arial" w:cs="Arial"/>
+          <w:sz w:val="22"/>
+          <w:szCs w:val="22"/>
+        </w:rPr>
+      </w:pPr>
+      <w:r>
+        <w:rPr>
+          <w:rFonts w:ascii="Arial" w:hAnsi="Arial" w:cs="Arial"/>
+          <w:sz w:val="22"/>
+          <w:szCs w:val="22"/>
+        </w:rPr>
+        <w:t>20</w:t>
+      </w:r>
+      <w:r>
+        <w:rPr>
+          <w:rFonts w:ascii="Arial" w:hAnsi="Arial" w:cs="Arial"/>
+          <w:sz w:val="22"/>
+          <w:szCs w:val="22"/>
+        </w:rPr>
+        <w:t>. Детали на стеллажах, тележках и поддонах располагать аккуратно и устойчиво.</w:t>
+      </w:r>
+    </w:p>
+    <w:p>
+      <w:pPr>
+        <w:pStyle w:val="HTML"/>
+        <w:ind w:firstLine="709"/>
+        <w:jc w:val="both"/>
+        <w:rPr>
+          <w:rFonts w:ascii="Arial" w:hAnsi="Arial" w:cs="Arial"/>
+          <w:sz w:val="22"/>
+          <w:szCs w:val="22"/>
+        </w:rPr>
+      </w:pPr>
+      <w:r>
+        <w:rPr>
+          <w:rFonts w:ascii="Arial" w:hAnsi="Arial" w:cs="Arial"/>
+          <w:sz w:val="22"/>
+          <w:szCs w:val="22"/>
+        </w:rPr>
+        <w:t>21</w:t>
+      </w:r>
+      <w:r>
+        <w:rPr>
+          <w:rFonts w:ascii="Arial" w:hAnsi="Arial" w:cs="Arial"/>
+          <w:sz w:val="22"/>
+          <w:szCs w:val="22"/>
+        </w:rPr>
+        <w:t>. При перемещении на поддоне, детали должны быть надежно зафиксированы</w:t>
+      </w:r>
+      <w:r>
+        <w:rPr>
+          <w:rFonts w:ascii="Arial" w:hAnsi="Arial" w:cs="Arial"/>
+          <w:sz w:val="22"/>
+          <w:szCs w:val="22"/>
+        </w:rPr>
+        <w:t xml:space="preserve">. </w:t>
+      </w:r>
+      <w:r>
+        <w:rPr>
+          <w:rFonts w:ascii="Arial" w:hAnsi="Arial" w:cs="Arial"/>
+          <w:sz w:val="22"/>
+          <w:szCs w:val="22"/>
+        </w:rPr>
+        <w:t>Не разрешается ставить одну деталь на другую.</w:t>
+      </w:r>
+    </w:p>
+    <w:p>
+      <w:pPr>
+        <w:pStyle w:val="HTML"/>
+        <w:ind w:firstLine="709"/>
+        <w:jc w:val="both"/>
+        <w:rPr>
+          <w:rFonts w:ascii="Arial" w:hAnsi="Arial" w:cs="Arial"/>
+          <w:sz w:val="22"/>
+          <w:szCs w:val="22"/>
+        </w:rPr>
+      </w:pPr>
+      <w:r>
+        <w:rPr>
+          <w:rFonts w:ascii="Arial" w:hAnsi="Arial" w:cs="Arial"/>
+          <w:sz w:val="22"/>
+          <w:szCs w:val="22"/>
+        </w:rPr>
+        <w:t>22</w:t>
+      </w:r>
+      <w:r>
+        <w:rPr>
+          <w:rFonts w:ascii="Arial" w:hAnsi="Arial" w:cs="Arial"/>
+          <w:sz w:val="22"/>
+          <w:szCs w:val="22"/>
+        </w:rPr>
+        <w:t>. Снятие и установку тяжелых часте</w:t>
+      </w:r>
+      <w:r>
+        <w:rPr>
+          <w:rFonts w:ascii="Arial" w:hAnsi="Arial" w:cs="Arial"/>
+          <w:sz w:val="22"/>
+          <w:szCs w:val="22"/>
+        </w:rPr>
+        <w:t>й оборудования (массой более 16</w:t>
+      </w:r>
+      <w:r>
+        <w:rPr>
+          <w:rFonts w:ascii="Arial" w:hAnsi="Arial" w:cs="Arial"/>
+          <w:sz w:val="22"/>
+          <w:szCs w:val="22"/>
+        </w:rPr>
+        <w:t xml:space="preserve"> кг)</w:t>
+      </w:r>
+      <w:r>
+        <w:rPr>
+          <w:rFonts w:ascii="Arial" w:hAnsi="Arial" w:cs="Arial"/>
+          <w:sz w:val="22"/>
+          <w:szCs w:val="22"/>
+        </w:rPr>
+        <w:t xml:space="preserve"> </w:t>
+      </w:r>
+      <w:r>
+        <w:rPr>
+          <w:rFonts w:ascii="Arial" w:hAnsi="Arial" w:cs="Arial"/>
+          <w:sz w:val="22"/>
+          <w:szCs w:val="22"/>
+        </w:rPr>
+        <w:t>выполнять с помощью грузоподъемных механизмов.</w:t>
+      </w:r>
+    </w:p>
+    <w:p>
+      <w:pPr>
+        <w:pStyle w:val="HTML"/>
+        <w:ind w:firstLine="709"/>
+        <w:jc w:val="both"/>
+        <w:rPr>
+          <w:rFonts w:ascii="Arial" w:hAnsi="Arial" w:cs="Arial"/>
+          <w:sz w:val="22"/>
+          <w:szCs w:val="22"/>
+        </w:rPr>
+      </w:pPr>
+      <w:r>
+        <w:rPr>
+          <w:rFonts w:ascii="Arial" w:hAnsi="Arial" w:cs="Arial"/>
+          <w:sz w:val="22"/>
+          <w:szCs w:val="22"/>
+        </w:rPr>
+        <w:t>23</w:t>
+      </w:r>
+      <w:r>
+        <w:rPr>
+          <w:rFonts w:ascii="Arial" w:hAnsi="Arial" w:cs="Arial"/>
+          <w:sz w:val="22"/>
+          <w:szCs w:val="22"/>
+        </w:rPr>
+        <w:t>. Промывку деталей керосином производить в специальной таре в отведенных</w:t>
+      </w:r>
+      <w:r>
+        <w:rPr>
+          <w:rFonts w:ascii="Arial" w:hAnsi="Arial" w:cs="Arial"/>
+          <w:sz w:val="22"/>
+          <w:szCs w:val="22"/>
+        </w:rPr>
+        <w:t xml:space="preserve"> </w:t>
+      </w:r>
+      <w:r>
+        <w:rPr>
+          <w:rFonts w:ascii="Arial" w:hAnsi="Arial" w:cs="Arial"/>
+          <w:sz w:val="22"/>
+          <w:szCs w:val="22"/>
+        </w:rPr>
+        <w:t>для этих целей местах, загрязненные остатки керосина сливать в предназначенную</w:t>
+      </w:r>
+      <w:r>
+        <w:rPr>
+          <w:rFonts w:ascii="Arial" w:hAnsi="Arial" w:cs="Arial"/>
+          <w:sz w:val="22"/>
+          <w:szCs w:val="22"/>
+        </w:rPr>
+        <w:t xml:space="preserve"> </w:t>
+      </w:r>
+      <w:r>
+        <w:rPr>
+          <w:rFonts w:ascii="Arial" w:hAnsi="Arial" w:cs="Arial"/>
+          <w:sz w:val="22"/>
+          <w:szCs w:val="22"/>
+        </w:rPr>
+        <w:t>для этого емкость с плотно закрывающейся крышкой.</w:t>
+      </w:r>
+    </w:p>
+    <w:p>
+      <w:pPr>
+        <w:pStyle w:val="HTML"/>
+        <w:ind w:firstLine="709"/>
+        <w:jc w:val="both"/>
+        <w:rPr>
+          <w:rFonts w:ascii="Arial" w:hAnsi="Arial" w:cs="Arial"/>
+          <w:sz w:val="22"/>
+          <w:szCs w:val="22"/>
+        </w:rPr>
+      </w:pPr>
+      <w:r>
+        <w:rPr>
+          <w:rFonts w:ascii="Arial" w:hAnsi="Arial" w:cs="Arial"/>
+          <w:sz w:val="22"/>
+          <w:szCs w:val="22"/>
+        </w:rPr>
+        <w:t>24</w:t>
+      </w:r>
+      <w:r>
+        <w:rPr>
+          <w:rFonts w:ascii="Arial" w:hAnsi="Arial" w:cs="Arial"/>
+          <w:sz w:val="22"/>
+          <w:szCs w:val="22"/>
+        </w:rPr>
+        <w:t xml:space="preserve">. </w:t>
+      </w:r>
+      <w:r>
+        <w:rPr>
+          <w:rFonts w:ascii="Arial" w:hAnsi="Arial" w:cs="Arial"/>
+          <w:sz w:val="22"/>
+          <w:szCs w:val="22"/>
+        </w:rPr>
+        <w:t xml:space="preserve">При выполнении работ на </w:t>
+      </w:r>
+      <w:r>
+        <w:rPr>
+          <w:rFonts w:ascii="Arial" w:hAnsi="Arial" w:cs="Arial"/>
+          <w:sz w:val="22"/>
+          <w:szCs w:val="22"/>
+        </w:rPr>
+        <w:t>полировальном, заточном, сверлильн</w:t>
+      </w:r>
+      <w:r>
+        <w:rPr>
+          <w:rFonts w:ascii="Arial" w:hAnsi="Arial" w:cs="Arial"/>
+          <w:sz w:val="22"/>
+          <w:szCs w:val="22"/>
+        </w:rPr>
+        <w:t xml:space="preserve">ом станках, абразивно-струйной </w:t>
+      </w:r>
+      <w:r>
+        <w:rPr>
+          <w:rFonts w:ascii="Arial" w:hAnsi="Arial" w:cs="Arial"/>
+          <w:sz w:val="22"/>
+          <w:szCs w:val="22"/>
+        </w:rPr>
+        <w:t>камере соблюдать требования соответствующих инструкций по охране труда.</w:t>
+      </w:r>
+    </w:p>
+    <w:p>
+      <w:pPr>
+        <w:spacing w:after="0"/>
+        <w:ind w:firstLine="709"/>
+        <w:jc w:val="both"/>
+        <w:rPr>
+          <w:rFonts w:ascii="Arial" w:hAnsi="Arial" w:cs="Arial"/>
+          <w:sz w:val="24"/>
+          <w:szCs w:val="24"/>
+        </w:rPr>
+      </w:pPr>
+    </w:p>
+    <w:p>
+      <w:pPr>
+        <w:spacing w:after="0"/>
+        <w:ind w:firstLine="709"/>
+        <w:jc w:val="both"/>
+        <w:rPr>
+          <w:rFonts w:ascii="Arial" w:hAnsi="Arial" w:cs="Arial"/>
+          <w:sz w:val="24"/>
+          <w:szCs w:val="24"/>
+        </w:rPr>
+      </w:pPr>
+      <w:r>
+        <w:rPr>
+          <w:rFonts w:ascii="Arial" w:hAnsi="Arial" w:cs="Arial"/>
+          <w:sz w:val="24"/>
+          <w:szCs w:val="24"/>
+          <w:highlight w:val="yellow"/>
+        </w:rPr>
+        <w:t>в) Станочник широкого профиля</w:t>
+      </w:r>
+    </w:p>
+    <w:p>
+      <w:pPr>
+        <w:spacing w:after="0"/>
+        <w:ind w:firstLine="709"/>
+        <w:jc w:val="both"/>
+        <w:rPr>
+          <w:rFonts w:ascii="Arial" w:hAnsi="Arial" w:cs="Arial"/>
+          <w:sz w:val="24"/>
+          <w:szCs w:val="24"/>
+        </w:rPr>
+      </w:pPr>
+    </w:p>
+    <w:p>
+      <w:pPr>
+        <w:widowControl w:val="0"/>
+        <w:spacing w:after="0"/>
+        <w:ind w:firstLine="709"/>
+        <w:jc w:val="both"/>
+        <w:rPr>
+          <w:rFonts w:ascii="Arial" w:hAnsi="Arial" w:cs="Arial"/>
+        </w:rPr>
+      </w:pPr>
+      <w:r>
+        <w:rPr>
+          <w:rFonts w:ascii="Arial" w:hAnsi="Arial" w:cs="Arial"/>
+          <w:noProof/>
+        </w:rPr>
+        <w:t>1</w:t>
+      </w:r>
+      <w:r>
+        <w:rPr>
+          <w:rFonts w:ascii="Arial" w:hAnsi="Arial" w:cs="Arial"/>
+          <w:noProof/>
+        </w:rPr>
+        <w:t>.</w:t>
+      </w:r>
+      <w:r>
+        <w:rPr>
+          <w:rFonts w:ascii="Arial" w:hAnsi="Arial" w:cs="Arial"/>
+        </w:rPr>
+        <w:t xml:space="preserve"> Проверить правильность установки изделия до пуска станка.</w:t>
+      </w:r>
+    </w:p>
+    <w:p>
+      <w:pPr>
+        <w:widowControl w:val="0"/>
+        <w:spacing w:after="0"/>
+        <w:ind w:firstLine="709"/>
+        <w:jc w:val="both"/>
+        <w:rPr>
+          <w:rFonts w:ascii="Arial" w:hAnsi="Arial" w:cs="Arial"/>
+        </w:rPr>
+      </w:pPr>
+      <w:r>
+        <w:rPr>
+          <w:rFonts w:ascii="Arial" w:hAnsi="Arial" w:cs="Arial"/>
+          <w:noProof/>
+        </w:rPr>
+        <w:t>2</w:t>
+      </w:r>
+      <w:r>
+        <w:rPr>
+          <w:rFonts w:ascii="Arial" w:hAnsi="Arial" w:cs="Arial"/>
+          <w:noProof/>
+        </w:rPr>
+        <w:t>.</w:t>
+      </w:r>
+      <w:r>
+        <w:rPr>
+          <w:rFonts w:ascii="Arial" w:hAnsi="Arial" w:cs="Arial"/>
+        </w:rPr>
+        <w:t xml:space="preserve"> Обрабатываемую деталь необходимо надежно закрепить в п</w:t>
+      </w:r>
+      <w:r>
+        <w:rPr>
+          <w:rFonts w:ascii="Arial" w:hAnsi="Arial" w:cs="Arial"/>
+        </w:rPr>
+        <w:t xml:space="preserve">атроне или центрах. Не разрешается </w:t>
+      </w:r>
+      <w:r>
+        <w:rPr>
+          <w:rFonts w:ascii="Arial" w:hAnsi="Arial" w:cs="Arial"/>
+        </w:rPr>
+        <w:t>для ускорения остановки станка тормозить патрон или планшайбу рукой.</w:t>
+      </w:r>
+    </w:p>
+    <w:p>
+      <w:pPr>
+        <w:widowControl w:val="0"/>
+        <w:spacing w:after="0"/>
+        <w:ind w:firstLine="709"/>
+        <w:jc w:val="both"/>
+        <w:rPr>
+          <w:rFonts w:ascii="Arial" w:hAnsi="Arial" w:cs="Arial"/>
+        </w:rPr>
+      </w:pPr>
+      <w:r>
+        <w:rPr>
+          <w:rFonts w:ascii="Arial" w:hAnsi="Arial" w:cs="Arial"/>
+          <w:noProof/>
+        </w:rPr>
+        <w:t>3</w:t>
+      </w:r>
+      <w:r>
+        <w:rPr>
+          <w:rFonts w:ascii="Arial" w:hAnsi="Arial" w:cs="Arial"/>
+          <w:noProof/>
+        </w:rPr>
+        <w:t>.</w:t>
+      </w:r>
+      <w:r>
+        <w:rPr>
+          <w:rFonts w:ascii="Arial" w:hAnsi="Arial" w:cs="Arial"/>
+        </w:rPr>
+        <w:t xml:space="preserve"> При обработке детали в центрах нужно внимательно следить за состоянием центров и своевременно смазывать их.</w:t>
+      </w:r>
+    </w:p>
+    <w:p>
+      <w:pPr>
+        <w:widowControl w:val="0"/>
+        <w:spacing w:after="0"/>
+        <w:ind w:firstLine="709"/>
+        <w:jc w:val="both"/>
+        <w:rPr>
+          <w:rFonts w:ascii="Arial" w:hAnsi="Arial" w:cs="Arial"/>
+        </w:rPr>
+      </w:pPr>
+      <w:r>
+        <w:rPr>
+          <w:rFonts w:ascii="Arial" w:hAnsi="Arial" w:cs="Arial"/>
+          <w:noProof/>
+        </w:rPr>
+        <w:t>4</w:t>
+      </w:r>
+      <w:r>
+        <w:rPr>
+          <w:rFonts w:ascii="Arial" w:hAnsi="Arial" w:cs="Arial"/>
+          <w:noProof/>
+        </w:rPr>
+        <w:t>.</w:t>
+      </w:r>
+      <w:r>
+        <w:rPr>
+          <w:rFonts w:ascii="Arial" w:hAnsi="Arial" w:cs="Arial"/>
+        </w:rPr>
+        <w:t xml:space="preserve"> Крепежные приспособления (патрон, планшайба и т.п.) должны быть установлены на станке так, чтобы исключить возможность </w:t>
+      </w:r>
+      <w:r>
+        <w:rPr>
+          <w:rFonts w:ascii="Arial" w:hAnsi="Arial" w:cs="Arial"/>
+        </w:rPr>
+        <w:t>само отвинчивания</w:t>
+      </w:r>
+      <w:r>
+        <w:rPr>
+          <w:rFonts w:ascii="Arial" w:hAnsi="Arial" w:cs="Arial"/>
+        </w:rPr>
+        <w:t xml:space="preserve"> или срыв их со шпинделя при работе и при реверсивном вращении шпинделя.</w:t>
+      </w:r>
+    </w:p>
+    <w:p>
+      <w:pPr>
+        <w:widowControl w:val="0"/>
+        <w:spacing w:after="0"/>
+        <w:ind w:firstLine="709"/>
+        <w:jc w:val="both"/>
+        <w:rPr>
+          <w:rFonts w:ascii="Arial" w:hAnsi="Arial" w:cs="Arial"/>
+        </w:rPr>
+      </w:pPr>
+      <w:r>
+        <w:rPr>
+          <w:rFonts w:ascii="Arial" w:hAnsi="Arial" w:cs="Arial"/>
+          <w:noProof/>
+        </w:rPr>
+        <w:t>5</w:t>
+      </w:r>
+      <w:r>
+        <w:rPr>
+          <w:rFonts w:ascii="Arial" w:hAnsi="Arial" w:cs="Arial"/>
+          <w:noProof/>
+        </w:rPr>
+        <w:t>.</w:t>
+      </w:r>
+      <w:r>
+        <w:rPr>
+          <w:rFonts w:ascii="Arial" w:hAnsi="Arial" w:cs="Arial"/>
+        </w:rPr>
+        <w:t xml:space="preserve"> Для обточки изделий большой длины должны применяться люнеты.</w:t>
+      </w:r>
+    </w:p>
+    <w:p>
+      <w:pPr>
+        <w:widowControl w:val="0"/>
+        <w:spacing w:after="0"/>
+        <w:ind w:firstLine="709"/>
+        <w:jc w:val="both"/>
+        <w:rPr>
+          <w:rFonts w:ascii="Arial" w:hAnsi="Arial" w:cs="Arial"/>
+        </w:rPr>
+      </w:pPr>
+      <w:r>
+        <w:rPr>
+          <w:rFonts w:ascii="Arial" w:hAnsi="Arial" w:cs="Arial"/>
+          <w:noProof/>
+        </w:rPr>
+        <w:t>6</w:t>
+      </w:r>
+      <w:r>
+        <w:rPr>
+          <w:rFonts w:ascii="Arial" w:hAnsi="Arial" w:cs="Arial"/>
+          <w:noProof/>
+        </w:rPr>
+        <w:t>.</w:t>
+      </w:r>
+      <w:r>
+        <w:rPr>
+          <w:rFonts w:ascii="Arial" w:hAnsi="Arial" w:cs="Arial"/>
+        </w:rPr>
+        <w:t xml:space="preserve"> При обработке металлов, дающих </w:t>
+      </w:r>
+      <w:bookmarkStart w:id="1" w:name="OCRUncertain013"/>
+      <w:r>
+        <w:rPr>
+          <w:rFonts w:ascii="Arial" w:hAnsi="Arial" w:cs="Arial"/>
+        </w:rPr>
+        <w:t>спиральную</w:t>
+      </w:r>
+      <w:bookmarkEnd w:id="1"/>
+      <w:r>
+        <w:rPr>
+          <w:rFonts w:ascii="Arial" w:hAnsi="Arial" w:cs="Arial"/>
+        </w:rPr>
+        <w:t xml:space="preserve"> стружку, должны применяться инструменты и приспособления для дробления стружки в процессе резания.</w:t>
+      </w:r>
+    </w:p>
+    <w:p>
+      <w:pPr>
+        <w:widowControl w:val="0"/>
+        <w:spacing w:after="0"/>
+        <w:ind w:firstLine="709"/>
+        <w:jc w:val="both"/>
+        <w:rPr>
+          <w:rFonts w:ascii="Arial" w:hAnsi="Arial" w:cs="Arial"/>
+        </w:rPr>
+      </w:pPr>
+      <w:r>
+        <w:rPr>
+          <w:rFonts w:ascii="Arial" w:hAnsi="Arial" w:cs="Arial"/>
+          <w:noProof/>
+        </w:rPr>
+        <w:t>7</w:t>
+      </w:r>
+      <w:r>
+        <w:rPr>
+          <w:rFonts w:ascii="Arial" w:hAnsi="Arial" w:cs="Arial"/>
+          <w:noProof/>
+        </w:rPr>
+        <w:t>.</w:t>
+      </w:r>
+      <w:r>
+        <w:rPr>
+          <w:rFonts w:ascii="Arial" w:hAnsi="Arial" w:cs="Arial"/>
+        </w:rPr>
+        <w:t xml:space="preserve"> Зачищать о</w:t>
+      </w:r>
+      <w:bookmarkStart w:id="2" w:name="OCRUncertain017"/>
+      <w:r>
+        <w:rPr>
+          <w:rFonts w:ascii="Arial" w:hAnsi="Arial" w:cs="Arial"/>
+        </w:rPr>
+        <w:t>б</w:t>
+      </w:r>
+      <w:bookmarkEnd w:id="2"/>
+      <w:r>
+        <w:rPr>
+          <w:rFonts w:ascii="Arial" w:hAnsi="Arial" w:cs="Arial"/>
+        </w:rPr>
+        <w:t>рабатываемые детали на станках наждачным полотном необходимо только с помощью соответствующих приспособлений.</w:t>
+      </w:r>
+    </w:p>
+    <w:p>
+      <w:pPr>
+        <w:widowControl w:val="0"/>
+        <w:spacing w:after="0"/>
+        <w:ind w:firstLine="709"/>
+        <w:jc w:val="both"/>
+        <w:rPr>
+          <w:rFonts w:ascii="Arial" w:hAnsi="Arial" w:cs="Arial"/>
+        </w:rPr>
+      </w:pPr>
+      <w:bookmarkStart w:id="3" w:name="OCRUncertain018"/>
+      <w:r>
+        <w:rPr>
+          <w:rFonts w:ascii="Arial" w:hAnsi="Arial" w:cs="Arial"/>
+          <w:noProof/>
+        </w:rPr>
+        <w:t>8</w:t>
+      </w:r>
+      <w:r>
+        <w:rPr>
+          <w:rFonts w:ascii="Arial" w:hAnsi="Arial" w:cs="Arial"/>
+          <w:noProof/>
+        </w:rPr>
+        <w:t>.</w:t>
+      </w:r>
+      <w:bookmarkEnd w:id="3"/>
+      <w:r>
+        <w:rPr>
+          <w:rFonts w:ascii="Arial" w:hAnsi="Arial" w:cs="Arial"/>
+        </w:rPr>
+        <w:t xml:space="preserve"> Устанавливать и снимать патроны или планшайбу разрешается только после полной остановки станка.</w:t>
+      </w:r>
+    </w:p>
+    <w:p>
+      <w:pPr>
+        <w:widowControl w:val="0"/>
+        <w:spacing w:after="0"/>
+        <w:ind w:firstLine="709"/>
+        <w:jc w:val="both"/>
+        <w:rPr>
+          <w:rFonts w:ascii="Arial" w:hAnsi="Arial" w:cs="Arial"/>
+        </w:rPr>
+      </w:pPr>
+      <w:r>
+        <w:rPr>
+          <w:rFonts w:ascii="Arial" w:hAnsi="Arial" w:cs="Arial"/>
+          <w:noProof/>
+        </w:rPr>
         <w:lastRenderedPageBreak/>
-        <w:t>12</w:t>
-      </w:r>
-      <w:r>
-        <w:rPr>
-          <w:rFonts w:ascii="Arial" w:hAnsi="Arial" w:cs="Arial"/>
-          <w:sz w:val="22"/>
-          <w:szCs w:val="22"/>
-        </w:rPr>
-        <w:t xml:space="preserve">. При прекращении подачи тока во время работы </w:t>
-      </w:r>
-      <w:r>
-        <w:rPr>
-          <w:rFonts w:ascii="Arial" w:hAnsi="Arial" w:cs="Arial"/>
-          <w:sz w:val="22"/>
-          <w:szCs w:val="22"/>
-        </w:rPr>
-        <w:t xml:space="preserve">с </w:t>
-      </w:r>
-      <w:r>
-        <w:rPr>
-          <w:rFonts w:ascii="Arial" w:hAnsi="Arial" w:cs="Arial"/>
-          <w:sz w:val="22"/>
-          <w:szCs w:val="22"/>
-        </w:rPr>
-        <w:t>электроинструментом или</w:t>
-      </w:r>
-      <w:r>
-        <w:rPr>
-          <w:rFonts w:ascii="Arial" w:hAnsi="Arial" w:cs="Arial"/>
-          <w:sz w:val="22"/>
-          <w:szCs w:val="22"/>
-        </w:rPr>
-        <w:t xml:space="preserve"> при перерыве работе, </w:t>
-      </w:r>
-      <w:r>
-        <w:rPr>
-          <w:rFonts w:ascii="Arial" w:hAnsi="Arial" w:cs="Arial"/>
-          <w:sz w:val="22"/>
-          <w:szCs w:val="22"/>
-        </w:rPr>
-        <w:t>электроинструмент отключается (отсоединяется) от электросети.</w:t>
-      </w:r>
-    </w:p>
-    <w:p>
-      <w:pPr>
-        <w:pStyle w:val="HTML"/>
-        <w:ind w:firstLine="709"/>
-        <w:jc w:val="both"/>
-        <w:rPr>
-          <w:rFonts w:ascii="Arial" w:hAnsi="Arial" w:cs="Arial"/>
-          <w:sz w:val="22"/>
-          <w:szCs w:val="22"/>
-        </w:rPr>
-      </w:pPr>
-      <w:r>
-        <w:rPr>
-          <w:rFonts w:ascii="Arial" w:hAnsi="Arial" w:cs="Arial"/>
-          <w:sz w:val="22"/>
-          <w:szCs w:val="22"/>
-        </w:rPr>
-        <w:t>13</w:t>
-      </w:r>
-      <w:r>
-        <w:rPr>
-          <w:rFonts w:ascii="Arial" w:hAnsi="Arial" w:cs="Arial"/>
-          <w:sz w:val="22"/>
-          <w:szCs w:val="22"/>
-        </w:rPr>
-        <w:t>. При обнаружении каких-либо неисправностей, работа с ручными электрическими машинами, электроинструментом или переносными электрическими светильниками немедленно прекращается.</w:t>
-      </w:r>
-    </w:p>
-    <w:p>
-      <w:pPr>
-        <w:pStyle w:val="HTML"/>
-        <w:ind w:firstLine="709"/>
-        <w:jc w:val="both"/>
-        <w:rPr>
-          <w:rFonts w:ascii="Arial" w:hAnsi="Arial" w:cs="Arial"/>
-          <w:sz w:val="22"/>
-          <w:szCs w:val="22"/>
-        </w:rPr>
-      </w:pPr>
-      <w:r>
-        <w:rPr>
-          <w:rFonts w:ascii="Arial" w:hAnsi="Arial" w:cs="Arial"/>
-          <w:sz w:val="22"/>
-          <w:szCs w:val="22"/>
-        </w:rPr>
-        <w:t>14</w:t>
-      </w:r>
-      <w:r>
-        <w:rPr>
-          <w:rFonts w:ascii="Arial" w:hAnsi="Arial" w:cs="Arial"/>
-          <w:sz w:val="22"/>
-          <w:szCs w:val="22"/>
-        </w:rPr>
-        <w:t>. При ручной резке металла ножовкой:</w:t>
-      </w:r>
-    </w:p>
-    <w:p>
-      <w:pPr>
-        <w:pStyle w:val="HTML"/>
-        <w:ind w:firstLine="709"/>
-        <w:jc w:val="both"/>
-        <w:rPr>
-          <w:rFonts w:ascii="Arial" w:hAnsi="Arial" w:cs="Arial"/>
-          <w:sz w:val="22"/>
-          <w:szCs w:val="22"/>
-        </w:rPr>
-      </w:pPr>
-      <w:r>
-        <w:rPr>
-          <w:rFonts w:ascii="Arial" w:hAnsi="Arial" w:cs="Arial"/>
-          <w:sz w:val="22"/>
-          <w:szCs w:val="22"/>
-        </w:rPr>
-        <w:t>14</w:t>
-      </w:r>
-      <w:r>
-        <w:rPr>
-          <w:rFonts w:ascii="Arial" w:hAnsi="Arial" w:cs="Arial"/>
-          <w:sz w:val="22"/>
-          <w:szCs w:val="22"/>
-        </w:rPr>
-        <w:t>.1</w:t>
-      </w:r>
-      <w:r>
-        <w:rPr>
-          <w:rFonts w:ascii="Arial" w:hAnsi="Arial" w:cs="Arial"/>
-          <w:sz w:val="22"/>
-          <w:szCs w:val="22"/>
+        <w:t>9</w:t>
+      </w:r>
+      <w:r>
+        <w:rPr>
+          <w:rFonts w:ascii="Arial" w:hAnsi="Arial" w:cs="Arial"/>
+          <w:noProof/>
         </w:rPr>
         <w:t>.</w:t>
       </w:r>
       <w:r>
         <w:rPr>
           <w:rFonts w:ascii="Arial" w:hAnsi="Arial" w:cs="Arial"/>
-          <w:sz w:val="22"/>
-          <w:szCs w:val="22"/>
-        </w:rPr>
-        <w:t xml:space="preserve"> прочно закрепить в тиски обрабатываемый материал или деталь;</w:t>
-      </w:r>
-    </w:p>
-    <w:p>
-      <w:pPr>
-        <w:pStyle w:val="HTML"/>
-        <w:ind w:firstLine="709"/>
-        <w:jc w:val="both"/>
-        <w:rPr>
-          <w:rFonts w:ascii="Arial" w:hAnsi="Arial" w:cs="Arial"/>
-          <w:sz w:val="22"/>
-          <w:szCs w:val="22"/>
-        </w:rPr>
-      </w:pPr>
-      <w:r>
-        <w:rPr>
-          <w:rFonts w:ascii="Arial" w:hAnsi="Arial" w:cs="Arial"/>
-          <w:sz w:val="22"/>
-          <w:szCs w:val="22"/>
-        </w:rPr>
-        <w:t>14</w:t>
-      </w:r>
-      <w:r>
-        <w:rPr>
-          <w:rFonts w:ascii="Arial" w:hAnsi="Arial" w:cs="Arial"/>
-          <w:sz w:val="22"/>
-          <w:szCs w:val="22"/>
-        </w:rPr>
-        <w:t>.2</w:t>
-      </w:r>
-      <w:r>
-        <w:rPr>
-          <w:rFonts w:ascii="Arial" w:hAnsi="Arial" w:cs="Arial"/>
-          <w:sz w:val="22"/>
-          <w:szCs w:val="22"/>
-        </w:rPr>
-        <w:t>.</w:t>
-      </w:r>
-      <w:r>
-        <w:rPr>
-          <w:rFonts w:ascii="Arial" w:hAnsi="Arial" w:cs="Arial"/>
-          <w:sz w:val="22"/>
-          <w:szCs w:val="22"/>
-        </w:rPr>
-        <w:t xml:space="preserve"> правильно отрегулировать </w:t>
-      </w:r>
-      <w:r>
-        <w:rPr>
-          <w:rFonts w:ascii="Arial" w:hAnsi="Arial" w:cs="Arial"/>
-          <w:sz w:val="22"/>
-          <w:szCs w:val="22"/>
-        </w:rPr>
-        <w:t>натяжение ножовочного полотна (</w:t>
-      </w:r>
-      <w:r>
-        <w:rPr>
-          <w:rFonts w:ascii="Arial" w:hAnsi="Arial" w:cs="Arial"/>
-          <w:sz w:val="22"/>
-          <w:szCs w:val="22"/>
-        </w:rPr>
-        <w:t>при слабом</w:t>
-      </w:r>
-      <w:r>
-        <w:rPr>
-          <w:rFonts w:ascii="Arial" w:hAnsi="Arial" w:cs="Arial"/>
-          <w:sz w:val="22"/>
-          <w:szCs w:val="22"/>
-        </w:rPr>
-        <w:t xml:space="preserve"> </w:t>
-      </w:r>
-      <w:r>
-        <w:rPr>
-          <w:rFonts w:ascii="Arial" w:hAnsi="Arial" w:cs="Arial"/>
-          <w:sz w:val="22"/>
-          <w:szCs w:val="22"/>
-        </w:rPr>
-        <w:t>или чрезмерном натяжении полотно может лопнуть);</w:t>
-      </w:r>
-    </w:p>
-    <w:p>
-      <w:pPr>
-        <w:pStyle w:val="HTML"/>
-        <w:ind w:firstLine="709"/>
-        <w:jc w:val="both"/>
-        <w:rPr>
-          <w:rFonts w:ascii="Arial" w:hAnsi="Arial" w:cs="Arial"/>
-          <w:sz w:val="22"/>
-          <w:szCs w:val="22"/>
-        </w:rPr>
-      </w:pPr>
-      <w:r>
-        <w:rPr>
-          <w:rFonts w:ascii="Arial" w:hAnsi="Arial" w:cs="Arial"/>
-          <w:sz w:val="22"/>
-          <w:szCs w:val="22"/>
-        </w:rPr>
-        <w:t>14</w:t>
-      </w:r>
-      <w:r>
-        <w:rPr>
-          <w:rFonts w:ascii="Arial" w:hAnsi="Arial" w:cs="Arial"/>
-          <w:sz w:val="22"/>
-          <w:szCs w:val="22"/>
-        </w:rPr>
-        <w:t>.3</w:t>
-      </w:r>
-      <w:r>
-        <w:rPr>
-          <w:rFonts w:ascii="Arial" w:hAnsi="Arial" w:cs="Arial"/>
-          <w:sz w:val="22"/>
-          <w:szCs w:val="22"/>
-        </w:rPr>
-        <w:t>.</w:t>
-      </w:r>
-      <w:r>
-        <w:rPr>
-          <w:rFonts w:ascii="Arial" w:hAnsi="Arial" w:cs="Arial"/>
-          <w:sz w:val="22"/>
-          <w:szCs w:val="22"/>
-        </w:rPr>
-        <w:t xml:space="preserve"> в конце резки ослабить нажим на ножовку и придержать рукой отрезаемую</w:t>
-      </w:r>
-      <w:r>
-        <w:rPr>
-          <w:rFonts w:ascii="Arial" w:hAnsi="Arial" w:cs="Arial"/>
-          <w:sz w:val="22"/>
-          <w:szCs w:val="22"/>
-        </w:rPr>
-        <w:t xml:space="preserve"> </w:t>
-      </w:r>
-      <w:r>
-        <w:rPr>
-          <w:rFonts w:ascii="Arial" w:hAnsi="Arial" w:cs="Arial"/>
-          <w:sz w:val="22"/>
-          <w:szCs w:val="22"/>
-        </w:rPr>
-        <w:t>часть, чтобы при ее падении не получить травму.</w:t>
-      </w:r>
-    </w:p>
-    <w:p>
-      <w:pPr>
-        <w:pStyle w:val="HTML"/>
-        <w:ind w:firstLine="709"/>
-        <w:jc w:val="both"/>
-        <w:rPr>
-          <w:rFonts w:ascii="Arial" w:hAnsi="Arial" w:cs="Arial"/>
-          <w:sz w:val="22"/>
-          <w:szCs w:val="22"/>
-        </w:rPr>
-      </w:pPr>
-      <w:r>
-        <w:rPr>
-          <w:rFonts w:ascii="Arial" w:hAnsi="Arial" w:cs="Arial"/>
-          <w:sz w:val="22"/>
-          <w:szCs w:val="22"/>
-        </w:rPr>
-        <w:t xml:space="preserve">15. </w:t>
-      </w:r>
-      <w:r>
-        <w:rPr>
-          <w:rFonts w:ascii="Arial" w:hAnsi="Arial" w:cs="Arial"/>
-          <w:sz w:val="22"/>
-          <w:szCs w:val="22"/>
-        </w:rPr>
-        <w:t>Во избежание ранения глаз при рубке металла зубилом надевать защитные</w:t>
-      </w:r>
-      <w:r>
-        <w:rPr>
-          <w:rFonts w:ascii="Arial" w:hAnsi="Arial" w:cs="Arial"/>
-          <w:sz w:val="22"/>
-          <w:szCs w:val="22"/>
-        </w:rPr>
-        <w:t xml:space="preserve"> </w:t>
-      </w:r>
-      <w:r>
-        <w:rPr>
-          <w:rFonts w:ascii="Arial" w:hAnsi="Arial" w:cs="Arial"/>
-          <w:sz w:val="22"/>
-          <w:szCs w:val="22"/>
-        </w:rPr>
-        <w:t>очки.</w:t>
-      </w:r>
-    </w:p>
-    <w:p>
-      <w:pPr>
-        <w:pStyle w:val="HTML"/>
-        <w:ind w:firstLine="709"/>
-        <w:jc w:val="both"/>
-        <w:rPr>
-          <w:rFonts w:ascii="Arial" w:hAnsi="Arial" w:cs="Arial"/>
-          <w:sz w:val="22"/>
-          <w:szCs w:val="22"/>
-        </w:rPr>
-      </w:pPr>
-      <w:r>
-        <w:rPr>
-          <w:rFonts w:ascii="Arial" w:hAnsi="Arial" w:cs="Arial"/>
-          <w:sz w:val="22"/>
-          <w:szCs w:val="22"/>
-        </w:rPr>
-        <w:t>16. При выполнении работы гаечными ключами</w:t>
-      </w:r>
-      <w:r>
-        <w:rPr>
-          <w:rFonts w:ascii="Arial" w:hAnsi="Arial" w:cs="Arial"/>
-          <w:sz w:val="22"/>
-          <w:szCs w:val="22"/>
-        </w:rPr>
-        <w:t xml:space="preserve"> не наращивать их трубами,</w:t>
-      </w:r>
-      <w:r>
-        <w:rPr>
-          <w:rFonts w:ascii="Arial" w:hAnsi="Arial" w:cs="Arial"/>
-          <w:sz w:val="22"/>
-          <w:szCs w:val="22"/>
-        </w:rPr>
-        <w:t xml:space="preserve"> </w:t>
-      </w:r>
-      <w:r>
-        <w:rPr>
-          <w:rFonts w:ascii="Arial" w:hAnsi="Arial" w:cs="Arial"/>
-          <w:sz w:val="22"/>
-          <w:szCs w:val="22"/>
-        </w:rPr>
-        <w:t xml:space="preserve">другими ключами, не пользоваться ключами больших </w:t>
-      </w:r>
-      <w:r>
-        <w:rPr>
-          <w:rFonts w:ascii="Arial" w:hAnsi="Arial" w:cs="Arial"/>
-          <w:sz w:val="22"/>
-          <w:szCs w:val="22"/>
-        </w:rPr>
-        <w:t>размеров с подкладыванием</w:t>
-      </w:r>
-      <w:r>
-        <w:rPr>
-          <w:rFonts w:ascii="Arial" w:hAnsi="Arial" w:cs="Arial"/>
-          <w:sz w:val="22"/>
-          <w:szCs w:val="22"/>
-        </w:rPr>
-        <w:t xml:space="preserve"> </w:t>
-      </w:r>
-      <w:r>
-        <w:rPr>
-          <w:rFonts w:ascii="Arial" w:hAnsi="Arial" w:cs="Arial"/>
-          <w:sz w:val="22"/>
-          <w:szCs w:val="22"/>
-        </w:rPr>
-        <w:t>металлических пластинок между гранями болтов или гаек и губками ключа, т.к. это</w:t>
-      </w:r>
-      <w:r>
-        <w:rPr>
-          <w:rFonts w:ascii="Arial" w:hAnsi="Arial" w:cs="Arial"/>
-          <w:sz w:val="22"/>
-          <w:szCs w:val="22"/>
-        </w:rPr>
-        <w:t xml:space="preserve"> </w:t>
-      </w:r>
-      <w:r>
-        <w:rPr>
-          <w:rFonts w:ascii="Arial" w:hAnsi="Arial" w:cs="Arial"/>
-          <w:sz w:val="22"/>
-          <w:szCs w:val="22"/>
-        </w:rPr>
-        <w:t>может привести к травме в результате их срыва или поломки.</w:t>
-      </w:r>
-    </w:p>
-    <w:p>
-      <w:pPr>
-        <w:pStyle w:val="HTML"/>
-        <w:ind w:firstLine="709"/>
-        <w:jc w:val="both"/>
-        <w:rPr>
-          <w:rFonts w:ascii="Arial" w:hAnsi="Arial" w:cs="Arial"/>
-          <w:sz w:val="22"/>
-          <w:szCs w:val="22"/>
-        </w:rPr>
-      </w:pPr>
-      <w:r>
-        <w:rPr>
-          <w:rFonts w:ascii="Arial" w:hAnsi="Arial" w:cs="Arial"/>
-          <w:sz w:val="22"/>
-          <w:szCs w:val="22"/>
-        </w:rPr>
-        <w:t>17</w:t>
-      </w:r>
-      <w:r>
-        <w:rPr>
-          <w:rFonts w:ascii="Arial" w:hAnsi="Arial" w:cs="Arial"/>
-          <w:sz w:val="22"/>
-          <w:szCs w:val="22"/>
-        </w:rPr>
-        <w:t>. При работе отверткой, особенно при откручивании заржавевших винтов,</w:t>
-      </w:r>
-      <w:r>
-        <w:rPr>
-          <w:rFonts w:ascii="Arial" w:hAnsi="Arial" w:cs="Arial"/>
-          <w:sz w:val="22"/>
-          <w:szCs w:val="22"/>
-        </w:rPr>
-        <w:t xml:space="preserve"> </w:t>
-      </w:r>
-      <w:r>
-        <w:rPr>
-          <w:rFonts w:ascii="Arial" w:hAnsi="Arial" w:cs="Arial"/>
-          <w:sz w:val="22"/>
-          <w:szCs w:val="22"/>
-        </w:rPr>
-        <w:t>прочно закреплять деталь в тисках, не держать ее в руке.</w:t>
-      </w:r>
-    </w:p>
-    <w:p>
-      <w:pPr>
-        <w:pStyle w:val="HTML"/>
-        <w:ind w:firstLine="709"/>
-        <w:jc w:val="both"/>
-        <w:rPr>
-          <w:rFonts w:ascii="Arial" w:hAnsi="Arial" w:cs="Arial"/>
-          <w:sz w:val="22"/>
-          <w:szCs w:val="22"/>
-        </w:rPr>
-      </w:pPr>
-      <w:r>
-        <w:rPr>
-          <w:rFonts w:ascii="Arial" w:hAnsi="Arial" w:cs="Arial"/>
-          <w:sz w:val="22"/>
-          <w:szCs w:val="22"/>
-        </w:rPr>
-        <w:t>18</w:t>
-      </w:r>
-      <w:r>
-        <w:rPr>
-          <w:rFonts w:ascii="Arial" w:hAnsi="Arial" w:cs="Arial"/>
-          <w:sz w:val="22"/>
-          <w:szCs w:val="22"/>
-        </w:rPr>
-        <w:t>.</w:t>
-      </w:r>
-      <w:r>
-        <w:rPr>
-          <w:rFonts w:ascii="Arial" w:hAnsi="Arial" w:cs="Arial"/>
-          <w:sz w:val="22"/>
-          <w:szCs w:val="22"/>
-        </w:rPr>
-        <w:t xml:space="preserve"> При правке металла</w:t>
-      </w:r>
-      <w:r>
-        <w:rPr>
-          <w:rFonts w:ascii="Arial" w:hAnsi="Arial" w:cs="Arial"/>
-          <w:sz w:val="22"/>
-          <w:szCs w:val="22"/>
-        </w:rPr>
-        <w:t xml:space="preserve"> надева</w:t>
-      </w:r>
-      <w:r>
-        <w:rPr>
-          <w:rFonts w:ascii="Arial" w:hAnsi="Arial" w:cs="Arial"/>
-          <w:sz w:val="22"/>
-          <w:szCs w:val="22"/>
-        </w:rPr>
-        <w:t xml:space="preserve">ть рукавицы </w:t>
-      </w:r>
-      <w:r>
-        <w:rPr>
-          <w:rFonts w:ascii="Arial" w:hAnsi="Arial" w:cs="Arial"/>
-          <w:sz w:val="22"/>
-          <w:szCs w:val="22"/>
-        </w:rPr>
-        <w:t>для предохранения рук от порезов</w:t>
-      </w:r>
-      <w:r>
-        <w:rPr>
-          <w:rFonts w:ascii="Arial" w:hAnsi="Arial" w:cs="Arial"/>
-          <w:sz w:val="22"/>
-          <w:szCs w:val="22"/>
-        </w:rPr>
-        <w:t xml:space="preserve"> </w:t>
-      </w:r>
-      <w:r>
-        <w:rPr>
-          <w:rFonts w:ascii="Arial" w:hAnsi="Arial" w:cs="Arial"/>
-          <w:sz w:val="22"/>
-          <w:szCs w:val="22"/>
-        </w:rPr>
-        <w:t>острыми кромками металлических листов.</w:t>
-      </w:r>
-    </w:p>
-    <w:p>
-      <w:pPr>
-        <w:pStyle w:val="HTML"/>
-        <w:ind w:firstLine="709"/>
-        <w:jc w:val="both"/>
-        <w:rPr>
-          <w:rFonts w:ascii="Arial" w:hAnsi="Arial" w:cs="Arial"/>
-          <w:sz w:val="22"/>
-          <w:szCs w:val="22"/>
-        </w:rPr>
-      </w:pPr>
-      <w:r>
-        <w:rPr>
-          <w:rFonts w:ascii="Arial" w:hAnsi="Arial" w:cs="Arial"/>
-          <w:sz w:val="22"/>
-          <w:szCs w:val="22"/>
-        </w:rPr>
-        <w:t>19</w:t>
-      </w:r>
-      <w:r>
-        <w:rPr>
-          <w:rFonts w:ascii="Arial" w:hAnsi="Arial" w:cs="Arial"/>
-          <w:sz w:val="22"/>
-          <w:szCs w:val="22"/>
-        </w:rPr>
-        <w:t>. Визуальный осмотр детали в руках проводить над столом или верстаком.</w:t>
-      </w:r>
-    </w:p>
-    <w:p>
-      <w:pPr>
-        <w:pStyle w:val="HTML"/>
-        <w:ind w:firstLine="709"/>
-        <w:jc w:val="both"/>
-        <w:rPr>
-          <w:rFonts w:ascii="Arial" w:hAnsi="Arial" w:cs="Arial"/>
-          <w:sz w:val="22"/>
-          <w:szCs w:val="22"/>
-        </w:rPr>
-      </w:pPr>
-      <w:r>
-        <w:rPr>
-          <w:rFonts w:ascii="Arial" w:hAnsi="Arial" w:cs="Arial"/>
-          <w:sz w:val="22"/>
-          <w:szCs w:val="22"/>
-        </w:rPr>
-        <w:t>20</w:t>
-      </w:r>
-      <w:r>
-        <w:rPr>
-          <w:rFonts w:ascii="Arial" w:hAnsi="Arial" w:cs="Arial"/>
-          <w:sz w:val="22"/>
-          <w:szCs w:val="22"/>
-        </w:rPr>
-        <w:t>. Детали на стеллажах, тележках и поддонах располагать аккуратно и устойчиво.</w:t>
-      </w:r>
-    </w:p>
-    <w:p>
-      <w:pPr>
-        <w:pStyle w:val="HTML"/>
-        <w:ind w:firstLine="709"/>
-        <w:jc w:val="both"/>
-        <w:rPr>
-          <w:rFonts w:ascii="Arial" w:hAnsi="Arial" w:cs="Arial"/>
-          <w:sz w:val="22"/>
-          <w:szCs w:val="22"/>
-        </w:rPr>
-      </w:pPr>
-      <w:r>
-        <w:rPr>
-          <w:rFonts w:ascii="Arial" w:hAnsi="Arial" w:cs="Arial"/>
-          <w:sz w:val="22"/>
-          <w:szCs w:val="22"/>
-        </w:rPr>
-        <w:t>21</w:t>
-      </w:r>
-      <w:r>
-        <w:rPr>
-          <w:rFonts w:ascii="Arial" w:hAnsi="Arial" w:cs="Arial"/>
-          <w:sz w:val="22"/>
-          <w:szCs w:val="22"/>
-        </w:rPr>
-        <w:t>. При перемещении на поддоне, детали должны быть надежно зафиксированы</w:t>
-      </w:r>
-      <w:r>
-        <w:rPr>
-          <w:rFonts w:ascii="Arial" w:hAnsi="Arial" w:cs="Arial"/>
-          <w:sz w:val="22"/>
-          <w:szCs w:val="22"/>
-        </w:rPr>
-        <w:t xml:space="preserve">. </w:t>
-      </w:r>
-      <w:r>
-        <w:rPr>
-          <w:rFonts w:ascii="Arial" w:hAnsi="Arial" w:cs="Arial"/>
-          <w:sz w:val="22"/>
-          <w:szCs w:val="22"/>
-        </w:rPr>
-        <w:t>Не разрешается ставить одну деталь на другую.</w:t>
-      </w:r>
-    </w:p>
-    <w:p>
-      <w:pPr>
-        <w:pStyle w:val="HTML"/>
-        <w:ind w:firstLine="709"/>
-        <w:jc w:val="both"/>
-        <w:rPr>
-          <w:rFonts w:ascii="Arial" w:hAnsi="Arial" w:cs="Arial"/>
-          <w:sz w:val="22"/>
-          <w:szCs w:val="22"/>
-        </w:rPr>
-      </w:pPr>
-      <w:r>
-        <w:rPr>
-          <w:rFonts w:ascii="Arial" w:hAnsi="Arial" w:cs="Arial"/>
-          <w:sz w:val="22"/>
-          <w:szCs w:val="22"/>
-        </w:rPr>
-        <w:t>22</w:t>
-      </w:r>
-      <w:r>
-        <w:rPr>
-          <w:rFonts w:ascii="Arial" w:hAnsi="Arial" w:cs="Arial"/>
-          <w:sz w:val="22"/>
-          <w:szCs w:val="22"/>
-        </w:rPr>
-        <w:t>. Снятие и установку тяжелых часте</w:t>
-      </w:r>
-      <w:r>
-        <w:rPr>
-          <w:rFonts w:ascii="Arial" w:hAnsi="Arial" w:cs="Arial"/>
-          <w:sz w:val="22"/>
-          <w:szCs w:val="22"/>
-        </w:rPr>
-        <w:t>й оборудования (массой более 16</w:t>
-      </w:r>
-      <w:r>
-        <w:rPr>
-          <w:rFonts w:ascii="Arial" w:hAnsi="Arial" w:cs="Arial"/>
-          <w:sz w:val="22"/>
-          <w:szCs w:val="22"/>
-        </w:rPr>
-        <w:t xml:space="preserve"> кг)</w:t>
-      </w:r>
-      <w:r>
-        <w:rPr>
-          <w:rFonts w:ascii="Arial" w:hAnsi="Arial" w:cs="Arial"/>
-          <w:sz w:val="22"/>
-          <w:szCs w:val="22"/>
-        </w:rPr>
-        <w:t xml:space="preserve"> </w:t>
-      </w:r>
-      <w:r>
-        <w:rPr>
-          <w:rFonts w:ascii="Arial" w:hAnsi="Arial" w:cs="Arial"/>
-          <w:sz w:val="22"/>
-          <w:szCs w:val="22"/>
-        </w:rPr>
-        <w:t>выполнять с помощью грузоподъемных механизмов.</w:t>
-      </w:r>
-    </w:p>
-    <w:p>
-      <w:pPr>
-        <w:pStyle w:val="HTML"/>
-        <w:ind w:firstLine="709"/>
-        <w:jc w:val="both"/>
-        <w:rPr>
-          <w:rFonts w:ascii="Arial" w:hAnsi="Arial" w:cs="Arial"/>
-          <w:sz w:val="22"/>
-          <w:szCs w:val="22"/>
-        </w:rPr>
-      </w:pPr>
-      <w:r>
-        <w:rPr>
-          <w:rFonts w:ascii="Arial" w:hAnsi="Arial" w:cs="Arial"/>
-          <w:sz w:val="22"/>
-          <w:szCs w:val="22"/>
-        </w:rPr>
-        <w:t>23</w:t>
-      </w:r>
-      <w:r>
-        <w:rPr>
-          <w:rFonts w:ascii="Arial" w:hAnsi="Arial" w:cs="Arial"/>
-          <w:sz w:val="22"/>
-          <w:szCs w:val="22"/>
-        </w:rPr>
-        <w:t>. Промывку деталей керосином производить в специальной таре в отведенных</w:t>
-      </w:r>
-      <w:r>
-        <w:rPr>
-          <w:rFonts w:ascii="Arial" w:hAnsi="Arial" w:cs="Arial"/>
-          <w:sz w:val="22"/>
-          <w:szCs w:val="22"/>
-        </w:rPr>
-        <w:t xml:space="preserve"> </w:t>
-      </w:r>
-      <w:r>
-        <w:rPr>
-          <w:rFonts w:ascii="Arial" w:hAnsi="Arial" w:cs="Arial"/>
-          <w:sz w:val="22"/>
-          <w:szCs w:val="22"/>
-        </w:rPr>
-        <w:t>для этих целей местах, загрязненные остатки керосина сливать в предназначенную</w:t>
-      </w:r>
-      <w:r>
-        <w:rPr>
-          <w:rFonts w:ascii="Arial" w:hAnsi="Arial" w:cs="Arial"/>
-          <w:sz w:val="22"/>
-          <w:szCs w:val="22"/>
-        </w:rPr>
-        <w:t xml:space="preserve"> </w:t>
-      </w:r>
-      <w:r>
-        <w:rPr>
-          <w:rFonts w:ascii="Arial" w:hAnsi="Arial" w:cs="Arial"/>
-          <w:sz w:val="22"/>
-          <w:szCs w:val="22"/>
-        </w:rPr>
-        <w:t>для этого емкость с плотно закрывающейся крышкой.</w:t>
-      </w:r>
-    </w:p>
-    <w:p>
-      <w:pPr>
-        <w:pStyle w:val="HTML"/>
-        <w:ind w:firstLine="709"/>
-        <w:jc w:val="both"/>
-        <w:rPr>
-          <w:rFonts w:ascii="Arial" w:hAnsi="Arial" w:cs="Arial"/>
-          <w:sz w:val="22"/>
-          <w:szCs w:val="22"/>
-        </w:rPr>
-      </w:pPr>
-      <w:r>
-        <w:rPr>
-          <w:rFonts w:ascii="Arial" w:hAnsi="Arial" w:cs="Arial"/>
-          <w:sz w:val="22"/>
-          <w:szCs w:val="22"/>
-        </w:rPr>
-        <w:t>24</w:t>
-      </w:r>
-      <w:r>
-        <w:rPr>
-          <w:rFonts w:ascii="Arial" w:hAnsi="Arial" w:cs="Arial"/>
-          <w:sz w:val="22"/>
-          <w:szCs w:val="22"/>
-        </w:rPr>
-        <w:t xml:space="preserve">. </w:t>
-      </w:r>
-      <w:r>
-        <w:rPr>
-          <w:rFonts w:ascii="Arial" w:hAnsi="Arial" w:cs="Arial"/>
-          <w:sz w:val="22"/>
-          <w:szCs w:val="22"/>
-        </w:rPr>
-        <w:t xml:space="preserve">При выполнении работ на </w:t>
-      </w:r>
-      <w:r>
-        <w:rPr>
-          <w:rFonts w:ascii="Arial" w:hAnsi="Arial" w:cs="Arial"/>
-          <w:sz w:val="22"/>
-          <w:szCs w:val="22"/>
-        </w:rPr>
-        <w:t>полировальном, заточном, сверлильн</w:t>
-      </w:r>
-      <w:r>
-        <w:rPr>
-          <w:rFonts w:ascii="Arial" w:hAnsi="Arial" w:cs="Arial"/>
-          <w:sz w:val="22"/>
-          <w:szCs w:val="22"/>
-        </w:rPr>
-        <w:t xml:space="preserve">ом станках, абразивно-струйной </w:t>
-      </w:r>
-      <w:r>
-        <w:rPr>
-          <w:rFonts w:ascii="Arial" w:hAnsi="Arial" w:cs="Arial"/>
-          <w:sz w:val="22"/>
-          <w:szCs w:val="22"/>
-        </w:rPr>
-        <w:t>камере соблюдать требования соответствующих инструкций по охране труда.</w:t>
-      </w:r>
-    </w:p>
-    <w:p>
-      <w:pPr>
-        <w:spacing w:after="0"/>
-        <w:ind w:firstLine="709"/>
-        <w:jc w:val="both"/>
-        <w:rPr>
-          <w:rFonts w:ascii="Arial" w:hAnsi="Arial" w:cs="Arial"/>
-          <w:sz w:val="24"/>
-          <w:szCs w:val="24"/>
-        </w:rPr>
-      </w:pPr>
-    </w:p>
-    <w:p>
-      <w:pPr>
-        <w:spacing w:after="0"/>
-        <w:ind w:firstLine="709"/>
-        <w:jc w:val="both"/>
-        <w:rPr>
-          <w:rFonts w:ascii="Arial" w:hAnsi="Arial" w:cs="Arial"/>
-          <w:sz w:val="24"/>
-          <w:szCs w:val="24"/>
-        </w:rPr>
-      </w:pPr>
-      <w:r>
-        <w:rPr>
-          <w:rFonts w:ascii="Arial" w:hAnsi="Arial" w:cs="Arial"/>
-          <w:sz w:val="24"/>
-          <w:szCs w:val="24"/>
-          <w:highlight w:val="yellow"/>
-        </w:rPr>
-        <w:t>в) Станочник широкого профиля</w:t>
-      </w:r>
-    </w:p>
-    <w:p>
-      <w:pPr>
-        <w:spacing w:after="0"/>
-        <w:ind w:firstLine="709"/>
-        <w:jc w:val="both"/>
-        <w:rPr>
-          <w:rFonts w:ascii="Arial" w:hAnsi="Arial" w:cs="Arial"/>
-          <w:sz w:val="24"/>
-          <w:szCs w:val="24"/>
-        </w:rPr>
-      </w:pPr>
+        </w:rPr>
+        <w:t xml:space="preserve"> Для установки резца разрешается пользоваться только специальными подкладками, по площади равными всей опорной части резца.</w:t>
+      </w:r>
     </w:p>
     <w:p>
       <w:pPr>
@@ -5667,340 +6026,6 @@
           <w:rFonts w:ascii="Arial" w:hAnsi="Arial" w:cs="Arial"/>
           <w:noProof/>
         </w:rPr>
-        <w:t>1</w:t>
-      </w:r>
-      <w:r>
-        <w:rPr>
-          <w:rFonts w:ascii="Arial" w:hAnsi="Arial" w:cs="Arial"/>
-          <w:noProof/>
-        </w:rPr>
-        <w:t>.</w:t>
-      </w:r>
-      <w:r>
-        <w:rPr>
-          <w:rFonts w:ascii="Arial" w:hAnsi="Arial" w:cs="Arial"/>
-        </w:rPr>
-        <w:t xml:space="preserve"> Проверить правильность установки изделия до пуска станка.</w:t>
-      </w:r>
-    </w:p>
-    <w:p>
-      <w:pPr>
-        <w:widowControl w:val="0"/>
-        <w:spacing w:after="0"/>
-        <w:ind w:firstLine="709"/>
-        <w:jc w:val="both"/>
-        <w:rPr>
-          <w:rFonts w:ascii="Arial" w:hAnsi="Arial" w:cs="Arial"/>
-        </w:rPr>
-      </w:pPr>
-      <w:r>
-        <w:rPr>
-          <w:rFonts w:ascii="Arial" w:hAnsi="Arial" w:cs="Arial"/>
-          <w:noProof/>
-        </w:rPr>
-        <w:t>2</w:t>
-      </w:r>
-      <w:r>
-        <w:rPr>
-          <w:rFonts w:ascii="Arial" w:hAnsi="Arial" w:cs="Arial"/>
-          <w:noProof/>
-        </w:rPr>
-        <w:t>.</w:t>
-      </w:r>
-      <w:r>
-        <w:rPr>
-          <w:rFonts w:ascii="Arial" w:hAnsi="Arial" w:cs="Arial"/>
-        </w:rPr>
-        <w:t xml:space="preserve"> Обрабатываемую деталь необходимо надежно закрепить в п</w:t>
-      </w:r>
-      <w:r>
-        <w:rPr>
-          <w:rFonts w:ascii="Arial" w:hAnsi="Arial" w:cs="Arial"/>
-        </w:rPr>
-        <w:t xml:space="preserve">атроне или центрах. Не разрешается </w:t>
-      </w:r>
-      <w:r>
-        <w:rPr>
-          <w:rFonts w:ascii="Arial" w:hAnsi="Arial" w:cs="Arial"/>
-        </w:rPr>
-        <w:t>для ускорения остановки станка тормозить патрон или планшайбу рукой.</w:t>
-      </w:r>
-    </w:p>
-    <w:p>
-      <w:pPr>
-        <w:widowControl w:val="0"/>
-        <w:spacing w:after="0"/>
-        <w:ind w:firstLine="709"/>
-        <w:jc w:val="both"/>
-        <w:rPr>
-          <w:rFonts w:ascii="Arial" w:hAnsi="Arial" w:cs="Arial"/>
-        </w:rPr>
-      </w:pPr>
-      <w:r>
-        <w:rPr>
-          <w:rFonts w:ascii="Arial" w:hAnsi="Arial" w:cs="Arial"/>
-          <w:noProof/>
-        </w:rPr>
-        <w:t>3</w:t>
-      </w:r>
-      <w:r>
-        <w:rPr>
-          <w:rFonts w:ascii="Arial" w:hAnsi="Arial" w:cs="Arial"/>
-          <w:noProof/>
-        </w:rPr>
-        <w:t>.</w:t>
-      </w:r>
-      <w:r>
-        <w:rPr>
-          <w:rFonts w:ascii="Arial" w:hAnsi="Arial" w:cs="Arial"/>
-        </w:rPr>
-        <w:t xml:space="preserve"> При обработке детали в центрах нужно внимательно следить за состоянием центров и своевременно смазывать их.</w:t>
-      </w:r>
-    </w:p>
-    <w:p>
-      <w:pPr>
-        <w:widowControl w:val="0"/>
-        <w:spacing w:after="0"/>
-        <w:ind w:firstLine="709"/>
-        <w:jc w:val="both"/>
-        <w:rPr>
-          <w:rFonts w:ascii="Arial" w:hAnsi="Arial" w:cs="Arial"/>
-        </w:rPr>
-      </w:pPr>
-      <w:r>
-        <w:rPr>
-          <w:rFonts w:ascii="Arial" w:hAnsi="Arial" w:cs="Arial"/>
-          <w:noProof/>
-        </w:rPr>
-        <w:t>4</w:t>
-      </w:r>
-      <w:r>
-        <w:rPr>
-          <w:rFonts w:ascii="Arial" w:hAnsi="Arial" w:cs="Arial"/>
-          <w:noProof/>
-        </w:rPr>
-        <w:t>.</w:t>
-      </w:r>
-      <w:r>
-        <w:rPr>
-          <w:rFonts w:ascii="Arial" w:hAnsi="Arial" w:cs="Arial"/>
-        </w:rPr>
-        <w:t xml:space="preserve"> Крепежные приспособления (патрон, планшайба и т.п.) должны быть установлены на станке так, чтобы исключить возможность </w:t>
-      </w:r>
-      <w:r>
-        <w:rPr>
-          <w:rFonts w:ascii="Arial" w:hAnsi="Arial" w:cs="Arial"/>
-        </w:rPr>
-        <w:t>само отвинчивания</w:t>
-      </w:r>
-      <w:r>
-        <w:rPr>
-          <w:rFonts w:ascii="Arial" w:hAnsi="Arial" w:cs="Arial"/>
-        </w:rPr>
-        <w:t xml:space="preserve"> или срыв их со шпинделя при работе и при реверсивном вращении шпинделя.</w:t>
-      </w:r>
-    </w:p>
-    <w:p>
-      <w:pPr>
-        <w:widowControl w:val="0"/>
-        <w:spacing w:after="0"/>
-        <w:ind w:firstLine="709"/>
-        <w:jc w:val="both"/>
-        <w:rPr>
-          <w:rFonts w:ascii="Arial" w:hAnsi="Arial" w:cs="Arial"/>
-        </w:rPr>
-      </w:pPr>
-      <w:r>
-        <w:rPr>
-          <w:rFonts w:ascii="Arial" w:hAnsi="Arial" w:cs="Arial"/>
-          <w:noProof/>
-        </w:rPr>
-        <w:t>5</w:t>
-      </w:r>
-      <w:r>
-        <w:rPr>
-          <w:rFonts w:ascii="Arial" w:hAnsi="Arial" w:cs="Arial"/>
-          <w:noProof/>
-        </w:rPr>
-        <w:t>.</w:t>
-      </w:r>
-      <w:r>
-        <w:rPr>
-          <w:rFonts w:ascii="Arial" w:hAnsi="Arial" w:cs="Arial"/>
-        </w:rPr>
-        <w:t xml:space="preserve"> Для обточки изделий большой длины должны применяться люнеты.</w:t>
-      </w:r>
-    </w:p>
-    <w:p>
-      <w:pPr>
-        <w:widowControl w:val="0"/>
-        <w:spacing w:after="0"/>
-        <w:ind w:firstLine="709"/>
-        <w:jc w:val="both"/>
-        <w:rPr>
-          <w:rFonts w:ascii="Arial" w:hAnsi="Arial" w:cs="Arial"/>
-        </w:rPr>
-      </w:pPr>
-      <w:r>
-        <w:rPr>
-          <w:rFonts w:ascii="Arial" w:hAnsi="Arial" w:cs="Arial"/>
-          <w:noProof/>
-        </w:rPr>
-        <w:t>6</w:t>
-      </w:r>
-      <w:r>
-        <w:rPr>
-          <w:rFonts w:ascii="Arial" w:hAnsi="Arial" w:cs="Arial"/>
-          <w:noProof/>
-        </w:rPr>
-        <w:t>.</w:t>
-      </w:r>
-      <w:r>
-        <w:rPr>
-          <w:rFonts w:ascii="Arial" w:hAnsi="Arial" w:cs="Arial"/>
-        </w:rPr>
-        <w:t xml:space="preserve"> При обработке металлов, дающих </w:t>
-      </w:r>
-      <w:bookmarkStart w:id="1" w:name="OCRUncertain013"/>
-      <w:r>
-        <w:rPr>
-          <w:rFonts w:ascii="Arial" w:hAnsi="Arial" w:cs="Arial"/>
-        </w:rPr>
-        <w:t>спиральную</w:t>
-      </w:r>
-      <w:bookmarkEnd w:id="1"/>
-      <w:r>
-        <w:rPr>
-          <w:rFonts w:ascii="Arial" w:hAnsi="Arial" w:cs="Arial"/>
-        </w:rPr>
-        <w:t xml:space="preserve"> стружку, должны применяться инструменты и приспособления для дробления стружки в процессе резания.</w:t>
-      </w:r>
-    </w:p>
-    <w:p>
-      <w:pPr>
-        <w:widowControl w:val="0"/>
-        <w:spacing w:after="0"/>
-        <w:ind w:firstLine="709"/>
-        <w:jc w:val="both"/>
-        <w:rPr>
-          <w:rFonts w:ascii="Arial" w:hAnsi="Arial" w:cs="Arial"/>
-        </w:rPr>
-      </w:pPr>
-      <w:r>
-        <w:rPr>
-          <w:rFonts w:ascii="Arial" w:hAnsi="Arial" w:cs="Arial"/>
-          <w:noProof/>
-        </w:rPr>
-        <w:t>7</w:t>
-      </w:r>
-      <w:r>
-        <w:rPr>
-          <w:rFonts w:ascii="Arial" w:hAnsi="Arial" w:cs="Arial"/>
-          <w:noProof/>
-        </w:rPr>
-        <w:t>.</w:t>
-      </w:r>
-      <w:r>
-        <w:rPr>
-          <w:rFonts w:ascii="Arial" w:hAnsi="Arial" w:cs="Arial"/>
-        </w:rPr>
-        <w:t xml:space="preserve"> Зачищать о</w:t>
-      </w:r>
-      <w:bookmarkStart w:id="2" w:name="OCRUncertain017"/>
-      <w:r>
-        <w:rPr>
-          <w:rFonts w:ascii="Arial" w:hAnsi="Arial" w:cs="Arial"/>
-        </w:rPr>
-        <w:t>б</w:t>
-      </w:r>
-      <w:bookmarkEnd w:id="2"/>
-      <w:r>
-        <w:rPr>
-          <w:rFonts w:ascii="Arial" w:hAnsi="Arial" w:cs="Arial"/>
-        </w:rPr>
-        <w:t>рабатываемые детали на станках наждачным полотном необходимо только с помощью соответствующих приспособлений.</w:t>
-      </w:r>
-    </w:p>
-    <w:p>
-      <w:pPr>
-        <w:widowControl w:val="0"/>
-        <w:spacing w:after="0"/>
-        <w:ind w:firstLine="709"/>
-        <w:jc w:val="both"/>
-        <w:rPr>
-          <w:rFonts w:ascii="Arial" w:hAnsi="Arial" w:cs="Arial"/>
-        </w:rPr>
-      </w:pPr>
-      <w:bookmarkStart w:id="3" w:name="OCRUncertain018"/>
-      <w:r>
-        <w:rPr>
-          <w:rFonts w:ascii="Arial" w:hAnsi="Arial" w:cs="Arial"/>
-          <w:noProof/>
-        </w:rPr>
-        <w:t>8</w:t>
-      </w:r>
-      <w:r>
-        <w:rPr>
-          <w:rFonts w:ascii="Arial" w:hAnsi="Arial" w:cs="Arial"/>
-          <w:noProof/>
-        </w:rPr>
-        <w:t>.</w:t>
-      </w:r>
-      <w:bookmarkEnd w:id="3"/>
-      <w:r>
-        <w:rPr>
-          <w:rFonts w:ascii="Arial" w:hAnsi="Arial" w:cs="Arial"/>
-        </w:rPr>
-        <w:t xml:space="preserve"> Устанавливать и снимать патроны или планшайбу разрешается только после полной остановки станка.</w:t>
-      </w:r>
-    </w:p>
-    <w:p>
-      <w:pPr>
-        <w:widowControl w:val="0"/>
-        <w:spacing w:after="0"/>
-        <w:ind w:firstLine="709"/>
-        <w:jc w:val="both"/>
-        <w:rPr>
-          <w:rFonts w:ascii="Arial" w:hAnsi="Arial" w:cs="Arial"/>
-        </w:rPr>
-      </w:pPr>
-      <w:r>
-        <w:rPr>
-          <w:rFonts w:ascii="Arial" w:hAnsi="Arial" w:cs="Arial"/>
-          <w:noProof/>
-        </w:rPr>
-        <w:t>9</w:t>
-      </w:r>
-      <w:r>
-        <w:rPr>
-          <w:rFonts w:ascii="Arial" w:hAnsi="Arial" w:cs="Arial"/>
-          <w:noProof/>
-        </w:rPr>
-        <w:t>.</w:t>
-      </w:r>
-      <w:r>
-        <w:rPr>
-          <w:rFonts w:ascii="Arial" w:hAnsi="Arial" w:cs="Arial"/>
-        </w:rPr>
-        <w:t xml:space="preserve"> Для установки резца разрешается пользоваться только специальными подкладками, по площади равными всей опорной части резца.</w:t>
-      </w:r>
-    </w:p>
-    <w:p>
-      <w:pPr>
-        <w:widowControl w:val="0"/>
-        <w:spacing w:after="0"/>
-        <w:ind w:firstLine="709"/>
-        <w:jc w:val="both"/>
-        <w:rPr>
-          <w:rFonts w:ascii="Arial" w:hAnsi="Arial" w:cs="Arial"/>
-        </w:rPr>
-      </w:pPr>
-      <w:r>
-        <w:rPr>
-          <w:rFonts w:ascii="Arial" w:hAnsi="Arial" w:cs="Arial"/>
-          <w:noProof/>
-        </w:rPr>
-        <w:lastRenderedPageBreak/>
         <w:t>10</w:t>
       </w:r>
       <w:r>
@@ -6940,80 +6965,957 @@
           <w:szCs w:val="24"/>
           <w:highlight w:val="yellow"/>
         </w:rPr>
+        <w:t>в) Газосварщик</w:t>
+      </w:r>
+    </w:p>
+    <w:p>
+      <w:pPr>
+        <w:spacing w:after="0"/>
+        <w:ind w:firstLine="709"/>
+        <w:jc w:val="both"/>
+        <w:rPr>
+          <w:rFonts w:ascii="Arial" w:hAnsi="Arial" w:cs="Arial"/>
+          <w:sz w:val="24"/>
+          <w:szCs w:val="24"/>
+        </w:rPr>
+      </w:pPr>
+    </w:p>
+    <w:p>
+      <w:pPr>
+        <w:spacing w:after="0"/>
+        <w:ind w:firstLine="709"/>
+        <w:jc w:val="both"/>
+        <w:rPr>
+          <w:rFonts w:ascii="Arial" w:hAnsi="Arial" w:cs="Arial"/>
+          <w:sz w:val="24"/>
+          <w:szCs w:val="24"/>
+        </w:rPr>
+      </w:pPr>
+      <w:r>
+        <w:rPr>
+          <w:rFonts w:ascii="Arial" w:hAnsi="Arial" w:cs="Arial"/>
+          <w:sz w:val="24"/>
+          <w:szCs w:val="24"/>
+        </w:rPr>
+        <w:t>К опасной зоне относятся:</w:t>
+      </w:r>
+    </w:p>
+    <w:p>
+      <w:pPr>
+        <w:spacing w:after="0"/>
+        <w:ind w:firstLine="709"/>
+        <w:jc w:val="both"/>
+        <w:rPr>
+          <w:rFonts w:ascii="Arial" w:hAnsi="Arial" w:cs="Arial"/>
+          <w:sz w:val="24"/>
+          <w:szCs w:val="24"/>
+        </w:rPr>
+      </w:pPr>
+      <w:r>
+        <w:rPr>
+          <w:rFonts w:ascii="Arial" w:hAnsi="Arial" w:cs="Arial"/>
+          <w:sz w:val="24"/>
+          <w:szCs w:val="24"/>
+        </w:rPr>
+        <w:t>- зона горения горелки (можно обжечь любую из частей тела);</w:t>
+      </w:r>
+    </w:p>
+    <w:p>
+      <w:pPr>
+        <w:spacing w:after="0"/>
+        <w:ind w:firstLine="709"/>
+        <w:jc w:val="both"/>
+        <w:rPr>
+          <w:rFonts w:ascii="Arial" w:hAnsi="Arial" w:cs="Arial"/>
+          <w:sz w:val="24"/>
+          <w:szCs w:val="24"/>
+        </w:rPr>
+      </w:pPr>
+      <w:r>
+        <w:rPr>
+          <w:rFonts w:ascii="Arial" w:hAnsi="Arial" w:cs="Arial"/>
+          <w:sz w:val="24"/>
+          <w:szCs w:val="24"/>
+        </w:rPr>
+        <w:t>- шкафы с установленными баллонами (при несоблюдении техники безопасности (травление газа при неисправных редукторах и вентилях баллонов) возможна вероятность взрыва).</w:t>
+      </w:r>
+    </w:p>
+    <w:p>
+      <w:pPr>
+        <w:spacing w:after="0"/>
+        <w:ind w:firstLine="709"/>
+        <w:jc w:val="both"/>
+        <w:rPr>
+          <w:rFonts w:ascii="Arial" w:hAnsi="Arial" w:cs="Arial"/>
+          <w:sz w:val="24"/>
+          <w:szCs w:val="24"/>
+        </w:rPr>
+      </w:pPr>
+    </w:p>
+    <w:p>
+      <w:pPr>
+        <w:spacing w:after="0"/>
+        <w:ind w:firstLine="709"/>
+        <w:jc w:val="both"/>
+        <w:rPr>
+          <w:rFonts w:ascii="Arial" w:hAnsi="Arial" w:cs="Arial"/>
+          <w:i/>
+          <w:sz w:val="24"/>
+          <w:szCs w:val="24"/>
+        </w:rPr>
+      </w:pPr>
+      <w:r>
+        <w:rPr>
+          <w:rFonts w:ascii="Arial" w:hAnsi="Arial" w:cs="Arial"/>
+          <w:i/>
+          <w:sz w:val="24"/>
+          <w:szCs w:val="24"/>
+          <w:highlight w:val="green"/>
+        </w:rPr>
+        <w:t>5. Средства безопасности и правила их использования.</w:t>
+      </w:r>
+    </w:p>
+    <w:p>
+      <w:pPr>
+        <w:spacing w:after="0"/>
+        <w:ind w:firstLine="709"/>
+        <w:jc w:val="both"/>
+        <w:rPr>
+          <w:rFonts w:ascii="Arial" w:hAnsi="Arial" w:cs="Arial"/>
+          <w:sz w:val="24"/>
+          <w:szCs w:val="24"/>
+        </w:rPr>
+      </w:pPr>
+    </w:p>
+    <w:p>
+      <w:pPr>
+        <w:spacing w:after="0"/>
+        <w:ind w:firstLine="709"/>
+        <w:jc w:val="both"/>
+        <w:rPr>
+          <w:rFonts w:ascii="Arial" w:hAnsi="Arial" w:cs="Arial"/>
+          <w:sz w:val="24"/>
+          <w:szCs w:val="24"/>
+        </w:rPr>
+      </w:pPr>
+      <w:r>
+        <w:rPr>
+          <w:rFonts w:ascii="Arial" w:hAnsi="Arial" w:cs="Arial"/>
+          <w:sz w:val="24"/>
+          <w:szCs w:val="24"/>
+        </w:rPr>
+        <w:t>К средствам безопасности относятся средства индивидуальной защиты (СИЗ): респираторы (защищают от вредного воздействия производственной пыли</w:t>
+      </w:r>
+      <w:r>
+        <w:rPr>
+          <w:rFonts w:ascii="Arial" w:hAnsi="Arial" w:cs="Arial"/>
+          <w:sz w:val="24"/>
+          <w:szCs w:val="24"/>
+        </w:rPr>
+        <w:t>, газов), перчатки латексные (улучшена сцепляемость, чтобы минимизировать выскальзывание из рук деталей), краги спилковые (предназначены для уменьшения теплового воздействия на руки газосварщика), очки защитные (предназначены для защиты глаз от попадания твердых частиц и яркого излучения при наплавочных работах), ботинки рабочие, спецодежда.</w:t>
+      </w:r>
+    </w:p>
+    <w:p>
+      <w:pPr>
+        <w:spacing w:after="0"/>
+        <w:ind w:firstLine="709"/>
+        <w:jc w:val="both"/>
+        <w:rPr>
+          <w:rFonts w:ascii="Arial" w:hAnsi="Arial" w:cs="Arial"/>
+          <w:sz w:val="24"/>
+          <w:szCs w:val="24"/>
+        </w:rPr>
+      </w:pPr>
+      <w:r>
+        <w:rPr>
+          <w:rFonts w:ascii="Arial" w:hAnsi="Arial" w:cs="Arial"/>
+          <w:sz w:val="24"/>
+          <w:szCs w:val="24"/>
+        </w:rPr>
+        <w:t>Использование СИЗ является обязательным условием для всех работников при выполнении работ.</w:t>
+      </w:r>
+    </w:p>
+    <w:p>
+      <w:pPr>
+        <w:spacing w:after="0"/>
+        <w:ind w:firstLine="709"/>
+        <w:jc w:val="both"/>
+        <w:rPr>
+          <w:rFonts w:ascii="Arial" w:hAnsi="Arial" w:cs="Arial"/>
+          <w:sz w:val="24"/>
+          <w:szCs w:val="24"/>
+        </w:rPr>
+      </w:pPr>
+      <w:r>
+        <w:rPr>
+          <w:rFonts w:ascii="Arial" w:hAnsi="Arial" w:cs="Arial"/>
+          <w:sz w:val="24"/>
+          <w:szCs w:val="24"/>
+        </w:rPr>
+        <w:t>На технологическом оборудовании средствами безопасности являются ограждение вращающихся частей, изолирование токоведущих частей, различного рода предохранительные устройства (концевики, предохранительные муфты, клапаны обратного давления и т.п.).</w:t>
+      </w:r>
+    </w:p>
+    <w:p>
+      <w:pPr>
+        <w:spacing w:after="0"/>
+        <w:ind w:firstLine="709"/>
+        <w:jc w:val="both"/>
+        <w:rPr>
+          <w:rFonts w:ascii="Arial" w:hAnsi="Arial" w:cs="Arial"/>
+          <w:sz w:val="24"/>
+          <w:szCs w:val="24"/>
+        </w:rPr>
+      </w:pPr>
+      <w:r>
+        <w:rPr>
+          <w:rFonts w:ascii="Arial" w:hAnsi="Arial" w:cs="Arial"/>
+          <w:sz w:val="24"/>
+          <w:szCs w:val="24"/>
+        </w:rPr>
+        <w:t>При работе на технологическом оборудовании ограждающие устройства должны быть установлены и постоянно использоваться при работе. Предохранительные устройства должны находиться в исправном состоянии.</w:t>
+      </w:r>
+    </w:p>
+    <w:p>
+      <w:pPr>
+        <w:spacing w:after="0"/>
+        <w:ind w:firstLine="709"/>
+        <w:jc w:val="both"/>
+        <w:rPr>
+          <w:rFonts w:ascii="Arial" w:hAnsi="Arial" w:cs="Arial"/>
+          <w:sz w:val="24"/>
+          <w:szCs w:val="24"/>
+        </w:rPr>
+      </w:pPr>
+    </w:p>
+    <w:p>
+      <w:pPr>
+        <w:spacing w:after="0"/>
+        <w:ind w:firstLine="709"/>
+        <w:jc w:val="both"/>
+        <w:rPr>
+          <w:rFonts w:ascii="Arial" w:hAnsi="Arial" w:cs="Arial"/>
+          <w:i/>
+          <w:sz w:val="24"/>
+          <w:szCs w:val="24"/>
+        </w:rPr>
+      </w:pPr>
+      <w:r>
+        <w:rPr>
+          <w:rFonts w:ascii="Arial" w:hAnsi="Arial" w:cs="Arial"/>
+          <w:i/>
+          <w:sz w:val="24"/>
+          <w:szCs w:val="24"/>
+          <w:highlight w:val="green"/>
+        </w:rPr>
+        <w:t>6. Схема безопасного движения на территории предприятия.</w:t>
+      </w:r>
+    </w:p>
+    <w:p>
+      <w:pPr>
+        <w:spacing w:after="0"/>
+        <w:ind w:firstLine="709"/>
+        <w:jc w:val="both"/>
+        <w:rPr>
+          <w:rFonts w:ascii="Arial" w:hAnsi="Arial" w:cs="Arial"/>
+          <w:sz w:val="24"/>
+          <w:szCs w:val="24"/>
+        </w:rPr>
+      </w:pPr>
+    </w:p>
+    <w:p>
+      <w:pPr>
+        <w:spacing w:after="0"/>
+        <w:ind w:firstLine="709"/>
+        <w:jc w:val="both"/>
+        <w:rPr>
+          <w:rFonts w:ascii="Arial" w:hAnsi="Arial" w:cs="Arial"/>
+          <w:sz w:val="24"/>
+          <w:szCs w:val="24"/>
+        </w:rPr>
+      </w:pPr>
+      <w:r>
+        <w:rPr>
+          <w:rFonts w:ascii="Arial" w:hAnsi="Arial" w:cs="Arial"/>
+          <w:sz w:val="24"/>
+          <w:szCs w:val="24"/>
+        </w:rPr>
+        <w:t xml:space="preserve">При движении по территории предприятия следует соблюдать предельную осторожность. </w:t>
+      </w:r>
+      <w:r>
+        <w:rPr>
+          <w:rFonts w:ascii="Arial" w:hAnsi="Arial" w:cs="Arial"/>
+          <w:sz w:val="24"/>
+          <w:szCs w:val="24"/>
+        </w:rPr>
+        <w:t>Опасность представляют автопогрузчики, которые грузят продукцию, особенно наибольшую опасность они представляют на складе, где хранится картон, и спускаются сверху паллеты с продукцией.</w:t>
+      </w:r>
+    </w:p>
+    <w:p>
+      <w:pPr>
+        <w:spacing w:after="0"/>
+        <w:ind w:firstLine="709"/>
+        <w:jc w:val="both"/>
+        <w:rPr>
+          <w:rFonts w:ascii="Arial" w:hAnsi="Arial" w:cs="Arial"/>
+          <w:sz w:val="24"/>
+          <w:szCs w:val="24"/>
+        </w:rPr>
+      </w:pPr>
+      <w:r>
+        <w:rPr>
+          <w:rFonts w:ascii="Arial" w:hAnsi="Arial" w:cs="Arial"/>
+          <w:sz w:val="24"/>
+          <w:szCs w:val="24"/>
+        </w:rPr>
+        <w:t xml:space="preserve">При загрузке продукцией территории предприятия уменьшается зона обзора, поэтому перед </w:t>
+      </w:r>
+      <w:r>
+        <w:rPr>
+          <w:rFonts w:ascii="Arial" w:hAnsi="Arial" w:cs="Arial"/>
+          <w:sz w:val="24"/>
+          <w:szCs w:val="24"/>
+        </w:rPr>
+        <w:t>движением</w:t>
+      </w:r>
+      <w:r>
+        <w:rPr>
+          <w:rFonts w:ascii="Arial" w:hAnsi="Arial" w:cs="Arial"/>
+          <w:sz w:val="24"/>
+          <w:szCs w:val="24"/>
+        </w:rPr>
+        <w:t xml:space="preserve"> следует убедиться в безопасности продолжения движения</w:t>
+      </w:r>
+      <w:r>
+        <w:rPr>
+          <w:rFonts w:ascii="Arial" w:hAnsi="Arial" w:cs="Arial"/>
+          <w:sz w:val="24"/>
+          <w:szCs w:val="24"/>
+        </w:rPr>
+        <w:t>.</w:t>
+      </w:r>
+    </w:p>
+    <w:p>
+      <w:pPr>
+        <w:spacing w:after="0"/>
+        <w:ind w:firstLine="709"/>
+        <w:jc w:val="both"/>
+        <w:rPr>
+          <w:rFonts w:ascii="Arial" w:hAnsi="Arial" w:cs="Arial"/>
+          <w:sz w:val="24"/>
+          <w:szCs w:val="24"/>
+        </w:rPr>
+      </w:pPr>
+    </w:p>
+    <w:p>
+      <w:pPr>
+        <w:spacing w:after="0"/>
+        <w:ind w:firstLine="709"/>
+        <w:jc w:val="both"/>
+        <w:rPr>
+          <w:rFonts w:ascii="Arial" w:hAnsi="Arial" w:cs="Arial"/>
+          <w:i/>
+          <w:sz w:val="24"/>
+          <w:szCs w:val="24"/>
+        </w:rPr>
+      </w:pPr>
+      <w:r>
+        <w:rPr>
+          <w:rFonts w:ascii="Arial" w:hAnsi="Arial" w:cs="Arial"/>
+          <w:i/>
+          <w:sz w:val="24"/>
+          <w:szCs w:val="24"/>
+          <w:highlight w:val="green"/>
+        </w:rPr>
+        <w:t>7. Меры предупреждения аварий, обязанности и действия персонала при возникновении чрезвычайной ситуации.</w:t>
+      </w:r>
+    </w:p>
+    <w:p>
+      <w:pPr>
+        <w:spacing w:after="0"/>
+        <w:ind w:firstLine="709"/>
+        <w:jc w:val="both"/>
+        <w:rPr>
+          <w:rFonts w:ascii="Arial" w:hAnsi="Arial" w:cs="Arial"/>
+          <w:sz w:val="24"/>
+          <w:szCs w:val="24"/>
+        </w:rPr>
+      </w:pPr>
+    </w:p>
+    <w:p>
+      <w:pPr>
+        <w:pStyle w:val="HTML"/>
+        <w:ind w:firstLine="709"/>
+        <w:jc w:val="both"/>
+        <w:rPr>
+          <w:rFonts w:ascii="Arial" w:hAnsi="Arial" w:cs="Arial"/>
+          <w:sz w:val="24"/>
+          <w:szCs w:val="24"/>
+        </w:rPr>
+      </w:pPr>
+      <w:r>
+        <w:rPr>
+          <w:rFonts w:ascii="Arial" w:hAnsi="Arial" w:cs="Arial"/>
+          <w:sz w:val="24"/>
+          <w:szCs w:val="24"/>
+        </w:rPr>
+        <w:t>1. В случае обнаружения неисправности, которая может вызвать аварию, необходимо немедленно прекратить работу и доложить об этом начальнику службы.</w:t>
+      </w:r>
+    </w:p>
+    <w:p>
+      <w:pPr>
+        <w:spacing w:after="0"/>
+        <w:ind w:firstLine="709"/>
+        <w:jc w:val="both"/>
+        <w:rPr>
+          <w:rFonts w:ascii="Arial" w:hAnsi="Arial" w:cs="Arial"/>
+          <w:sz w:val="24"/>
+          <w:szCs w:val="24"/>
+        </w:rPr>
+      </w:pPr>
+      <w:r>
+        <w:rPr>
+          <w:rFonts w:ascii="Arial" w:hAnsi="Arial" w:cs="Arial"/>
+          <w:sz w:val="24"/>
+          <w:szCs w:val="24"/>
+        </w:rPr>
+        <w:t>2. К аварии или несчастному случаю могут привести:</w:t>
+      </w:r>
+    </w:p>
+    <w:p>
+      <w:pPr>
+        <w:spacing w:after="0"/>
+        <w:ind w:firstLine="709"/>
+        <w:jc w:val="both"/>
+        <w:rPr>
+          <w:rFonts w:ascii="Arial" w:hAnsi="Arial" w:cs="Arial"/>
+          <w:sz w:val="24"/>
+          <w:szCs w:val="24"/>
+        </w:rPr>
+      </w:pPr>
+      <w:r>
+        <w:rPr>
+          <w:rFonts w:ascii="Arial" w:hAnsi="Arial" w:cs="Arial"/>
+          <w:sz w:val="24"/>
+          <w:szCs w:val="24"/>
+        </w:rPr>
         <w:lastRenderedPageBreak/>
-        <w:t>в) Газосварщик</w:t>
-      </w:r>
-    </w:p>
-    <w:p>
-      <w:pPr>
-        <w:spacing w:after="0"/>
-        <w:ind w:firstLine="709"/>
-        <w:jc w:val="both"/>
-        <w:rPr>
-          <w:rFonts w:ascii="Arial" w:hAnsi="Arial" w:cs="Arial"/>
-          <w:sz w:val="24"/>
-          <w:szCs w:val="24"/>
-        </w:rPr>
-      </w:pPr>
-    </w:p>
-    <w:p>
-      <w:pPr>
-        <w:spacing w:after="0"/>
-        <w:ind w:firstLine="709"/>
-        <w:jc w:val="both"/>
-        <w:rPr>
-          <w:rFonts w:ascii="Arial" w:hAnsi="Arial" w:cs="Arial"/>
-          <w:sz w:val="24"/>
-          <w:szCs w:val="24"/>
-        </w:rPr>
-      </w:pPr>
-      <w:r>
-        <w:rPr>
-          <w:rFonts w:ascii="Arial" w:hAnsi="Arial" w:cs="Arial"/>
-          <w:sz w:val="24"/>
-          <w:szCs w:val="24"/>
-        </w:rPr>
-        <w:t>К опасной зоне относятся:</w:t>
-      </w:r>
-    </w:p>
-    <w:p>
-      <w:pPr>
-        <w:spacing w:after="0"/>
-        <w:ind w:firstLine="709"/>
-        <w:jc w:val="both"/>
-        <w:rPr>
-          <w:rFonts w:ascii="Arial" w:hAnsi="Arial" w:cs="Arial"/>
-          <w:sz w:val="24"/>
-          <w:szCs w:val="24"/>
-        </w:rPr>
-      </w:pPr>
-      <w:r>
-        <w:rPr>
-          <w:rFonts w:ascii="Arial" w:hAnsi="Arial" w:cs="Arial"/>
-          <w:sz w:val="24"/>
-          <w:szCs w:val="24"/>
-        </w:rPr>
-        <w:t>- зона горения горелки (можно обжечь любую из частей тела);</w:t>
-      </w:r>
-    </w:p>
-    <w:p>
-      <w:pPr>
-        <w:spacing w:after="0"/>
-        <w:ind w:firstLine="709"/>
-        <w:jc w:val="both"/>
-        <w:rPr>
-          <w:rFonts w:ascii="Arial" w:hAnsi="Arial" w:cs="Arial"/>
-          <w:sz w:val="24"/>
-          <w:szCs w:val="24"/>
-        </w:rPr>
-      </w:pPr>
-      <w:r>
-        <w:rPr>
-          <w:rFonts w:ascii="Arial" w:hAnsi="Arial" w:cs="Arial"/>
-          <w:sz w:val="24"/>
-          <w:szCs w:val="24"/>
-        </w:rPr>
-        <w:t>- шкафы с установленными баллонами (при несоблюдении техники безопасности (травление газа при неисправных редукторах и вентилях баллонов) возможна вероятность взрыва).</w:t>
+        <w:t>2.1. нарушение правил по охране труда;</w:t>
+      </w:r>
+    </w:p>
+    <w:p>
+      <w:pPr>
+        <w:spacing w:after="0"/>
+        <w:ind w:firstLine="709"/>
+        <w:jc w:val="both"/>
+        <w:rPr>
+          <w:rFonts w:ascii="Arial" w:hAnsi="Arial" w:cs="Arial"/>
+          <w:sz w:val="24"/>
+          <w:szCs w:val="24"/>
+        </w:rPr>
+      </w:pPr>
+      <w:r>
+        <w:rPr>
+          <w:rFonts w:ascii="Arial" w:hAnsi="Arial" w:cs="Arial"/>
+          <w:sz w:val="24"/>
+          <w:szCs w:val="24"/>
+        </w:rPr>
+        <w:t>2.2. работа без спецодежды и СИЗ или их неправильное применение;</w:t>
+      </w:r>
+    </w:p>
+    <w:p>
+      <w:pPr>
+        <w:spacing w:after="0"/>
+        <w:ind w:firstLine="709"/>
+        <w:jc w:val="both"/>
+        <w:rPr>
+          <w:rFonts w:ascii="Arial" w:hAnsi="Arial" w:cs="Arial"/>
+          <w:sz w:val="24"/>
+          <w:szCs w:val="24"/>
+        </w:rPr>
+      </w:pPr>
+      <w:r>
+        <w:rPr>
+          <w:rFonts w:ascii="Arial" w:hAnsi="Arial" w:cs="Arial"/>
+          <w:sz w:val="24"/>
+          <w:szCs w:val="24"/>
+        </w:rPr>
+        <w:t>2.3. незаземленное или неисправное оборудование;</w:t>
+      </w:r>
+    </w:p>
+    <w:p>
+      <w:pPr>
+        <w:spacing w:after="0"/>
+        <w:ind w:firstLine="709"/>
+        <w:jc w:val="both"/>
+        <w:rPr>
+          <w:rFonts w:ascii="Arial" w:hAnsi="Arial" w:cs="Arial"/>
+          <w:sz w:val="24"/>
+          <w:szCs w:val="24"/>
+        </w:rPr>
+      </w:pPr>
+      <w:r>
+        <w:rPr>
+          <w:rFonts w:ascii="Arial" w:hAnsi="Arial" w:cs="Arial"/>
+          <w:sz w:val="24"/>
+          <w:szCs w:val="24"/>
+        </w:rPr>
+        <w:t>2.4. хранение на рабочем месте посторонних предметов;</w:t>
+      </w:r>
+    </w:p>
+    <w:p>
+      <w:pPr>
+        <w:spacing w:after="0"/>
+        <w:ind w:firstLine="709"/>
+        <w:jc w:val="both"/>
+        <w:rPr>
+          <w:rFonts w:ascii="Arial" w:hAnsi="Arial" w:cs="Arial"/>
+          <w:sz w:val="24"/>
+          <w:szCs w:val="24"/>
+        </w:rPr>
+      </w:pPr>
+      <w:r>
+        <w:rPr>
+          <w:rFonts w:ascii="Arial" w:hAnsi="Arial" w:cs="Arial"/>
+          <w:sz w:val="24"/>
+          <w:szCs w:val="24"/>
+        </w:rPr>
+        <w:t>2.5 внезапное отключение электроэнергии (или недостаточная освещенность) и т.д.</w:t>
+      </w:r>
+    </w:p>
+    <w:p>
+      <w:pPr>
+        <w:spacing w:after="0"/>
+        <w:ind w:firstLine="709"/>
+        <w:jc w:val="both"/>
+        <w:rPr>
+          <w:rFonts w:ascii="Arial" w:hAnsi="Arial" w:cs="Arial"/>
+          <w:sz w:val="24"/>
+          <w:szCs w:val="24"/>
+        </w:rPr>
+      </w:pPr>
+      <w:r>
+        <w:rPr>
+          <w:rFonts w:ascii="Arial" w:hAnsi="Arial" w:cs="Arial"/>
+          <w:sz w:val="24"/>
+          <w:szCs w:val="24"/>
+        </w:rPr>
+        <w:t>3. При обнаружении пожара или признаков горения:</w:t>
+      </w:r>
+    </w:p>
+    <w:p>
+      <w:pPr>
+        <w:spacing w:after="0"/>
+        <w:ind w:firstLine="709"/>
+        <w:jc w:val="both"/>
+        <w:rPr>
+          <w:rFonts w:ascii="Arial" w:hAnsi="Arial" w:cs="Arial"/>
+          <w:sz w:val="24"/>
+          <w:szCs w:val="24"/>
+        </w:rPr>
+      </w:pPr>
+      <w:r>
+        <w:rPr>
+          <w:rFonts w:ascii="Arial" w:hAnsi="Arial" w:cs="Arial"/>
+          <w:sz w:val="24"/>
+          <w:szCs w:val="24"/>
+        </w:rPr>
+        <w:t>3.2. прекратить работу;</w:t>
+      </w:r>
+    </w:p>
+    <w:p>
+      <w:pPr>
+        <w:spacing w:after="0"/>
+        <w:ind w:firstLine="709"/>
+        <w:jc w:val="both"/>
+        <w:rPr>
+          <w:rFonts w:ascii="Arial" w:hAnsi="Arial" w:cs="Arial"/>
+          <w:sz w:val="24"/>
+          <w:szCs w:val="24"/>
+        </w:rPr>
+      </w:pPr>
+      <w:r>
+        <w:rPr>
+          <w:rFonts w:ascii="Arial" w:hAnsi="Arial" w:cs="Arial"/>
+          <w:sz w:val="24"/>
+          <w:szCs w:val="24"/>
+        </w:rPr>
+        <w:t>3.3. выключить оборудование и вентиляцию;</w:t>
+      </w:r>
+    </w:p>
+    <w:p>
+      <w:pPr>
+        <w:spacing w:after="0"/>
+        <w:ind w:firstLine="709"/>
+        <w:jc w:val="both"/>
+        <w:rPr>
+          <w:rFonts w:ascii="Arial" w:hAnsi="Arial" w:cs="Arial"/>
+          <w:sz w:val="24"/>
+          <w:szCs w:val="24"/>
+        </w:rPr>
+      </w:pPr>
+      <w:r>
+        <w:rPr>
+          <w:rFonts w:ascii="Arial" w:hAnsi="Arial" w:cs="Arial"/>
+          <w:sz w:val="24"/>
+          <w:szCs w:val="24"/>
+        </w:rPr>
+        <w:t>3.4. немедленно сообщить об этом руководителю работ;</w:t>
+      </w:r>
+    </w:p>
+    <w:p>
+      <w:pPr>
+        <w:spacing w:after="0"/>
+        <w:ind w:firstLine="709"/>
+        <w:jc w:val="both"/>
+        <w:rPr>
+          <w:rFonts w:ascii="Arial" w:hAnsi="Arial" w:cs="Arial"/>
+          <w:sz w:val="24"/>
+          <w:szCs w:val="24"/>
+        </w:rPr>
+      </w:pPr>
+      <w:r>
+        <w:rPr>
+          <w:rFonts w:ascii="Arial" w:hAnsi="Arial" w:cs="Arial"/>
+          <w:sz w:val="24"/>
+          <w:szCs w:val="24"/>
+        </w:rPr>
+        <w:t>3.5. убрать легковоспламеняющиеся материалы;</w:t>
+      </w:r>
+    </w:p>
+    <w:p>
+      <w:pPr>
+        <w:spacing w:after="0"/>
+        <w:ind w:firstLine="709"/>
+        <w:jc w:val="both"/>
+        <w:rPr>
+          <w:rFonts w:ascii="Arial" w:hAnsi="Arial" w:cs="Arial"/>
+          <w:sz w:val="24"/>
+          <w:szCs w:val="24"/>
+        </w:rPr>
+      </w:pPr>
+      <w:r>
+        <w:rPr>
+          <w:rFonts w:ascii="Arial" w:hAnsi="Arial" w:cs="Arial"/>
+          <w:sz w:val="24"/>
+          <w:szCs w:val="24"/>
+        </w:rPr>
+        <w:t xml:space="preserve">3.6. принять меры к тушению очага возгорания </w:t>
+      </w:r>
+      <w:r>
+        <w:rPr>
+          <w:rFonts w:ascii="Arial" w:hAnsi="Arial" w:cs="Arial"/>
+          <w:sz w:val="24"/>
+          <w:szCs w:val="24"/>
+        </w:rPr>
+        <w:t>средствами пожаротушения,</w:t>
+      </w:r>
+      <w:r>
+        <w:rPr>
+          <w:rFonts w:ascii="Arial" w:hAnsi="Arial" w:cs="Arial"/>
+          <w:sz w:val="24"/>
+          <w:szCs w:val="24"/>
+        </w:rPr>
+        <w:t xml:space="preserve"> находящимися на участке работ и подходящими по составу для тушения горящего очага, соблюдая меры безопасности;</w:t>
+      </w:r>
+    </w:p>
+    <w:p>
+      <w:pPr>
+        <w:spacing w:after="0"/>
+        <w:ind w:firstLine="709"/>
+        <w:jc w:val="both"/>
+        <w:rPr>
+          <w:rFonts w:ascii="Arial" w:hAnsi="Arial" w:cs="Arial"/>
+          <w:sz w:val="24"/>
+          <w:szCs w:val="24"/>
+        </w:rPr>
+      </w:pPr>
+      <w:r>
+        <w:rPr>
+          <w:rFonts w:ascii="Arial" w:hAnsi="Arial" w:cs="Arial"/>
+          <w:sz w:val="24"/>
+          <w:szCs w:val="24"/>
+        </w:rPr>
+        <w:t>3.7. в случае невозможности ликвидировать возгорание собственными силами срочно вызвать пожарную охрану по телефону «101» или 97-01-01, назвать адрес объекта, место возгорания, а также сообщить свою фамилию и порядок подъезда к объекту;</w:t>
+      </w:r>
+    </w:p>
+    <w:p>
+      <w:pPr>
+        <w:spacing w:after="0"/>
+        <w:ind w:firstLine="709"/>
+        <w:jc w:val="both"/>
+        <w:rPr>
+          <w:rFonts w:ascii="Arial" w:hAnsi="Arial" w:cs="Arial"/>
+          <w:sz w:val="24"/>
+          <w:szCs w:val="24"/>
+        </w:rPr>
+      </w:pPr>
+      <w:r>
+        <w:rPr>
+          <w:rFonts w:ascii="Arial" w:hAnsi="Arial" w:cs="Arial"/>
+          <w:sz w:val="24"/>
+          <w:szCs w:val="24"/>
+        </w:rPr>
+        <w:t>3.8. принять меры по обеспечению безопасности и эвакуации людей, сохранности материальных ценностей;</w:t>
+      </w:r>
+    </w:p>
+    <w:p>
+      <w:pPr>
+        <w:spacing w:after="0"/>
+        <w:ind w:firstLine="709"/>
+        <w:jc w:val="both"/>
+        <w:rPr>
+          <w:rFonts w:ascii="Arial" w:hAnsi="Arial" w:cs="Arial"/>
+          <w:sz w:val="24"/>
+          <w:szCs w:val="24"/>
+        </w:rPr>
+      </w:pPr>
+      <w:r>
+        <w:rPr>
+          <w:rFonts w:ascii="Arial" w:hAnsi="Arial" w:cs="Arial"/>
+          <w:sz w:val="24"/>
+          <w:szCs w:val="24"/>
+        </w:rPr>
+        <w:t>3.9. по прибытии подразделений пожарной службы сообщить необходимые сведения об очаге пожара и мерах, принятых по его ликвидации.</w:t>
+      </w:r>
+    </w:p>
+    <w:p>
+      <w:pPr>
+        <w:spacing w:after="0"/>
+        <w:ind w:firstLine="709"/>
+        <w:jc w:val="both"/>
+        <w:rPr>
+          <w:rFonts w:ascii="Arial" w:hAnsi="Arial" w:cs="Arial"/>
+          <w:sz w:val="24"/>
+          <w:szCs w:val="24"/>
+        </w:rPr>
+      </w:pPr>
+      <w:r>
+        <w:rPr>
+          <w:rFonts w:ascii="Arial" w:hAnsi="Arial" w:cs="Arial"/>
+          <w:sz w:val="24"/>
+          <w:szCs w:val="24"/>
+        </w:rPr>
+        <w:t>4. При травмировании работника необходимо:</w:t>
+      </w:r>
+    </w:p>
+    <w:p>
+      <w:pPr>
+        <w:spacing w:after="0"/>
+        <w:ind w:firstLine="709"/>
+        <w:jc w:val="both"/>
+        <w:rPr>
+          <w:rFonts w:ascii="Arial" w:hAnsi="Arial" w:cs="Arial"/>
+          <w:sz w:val="24"/>
+          <w:szCs w:val="24"/>
+        </w:rPr>
+      </w:pPr>
+      <w:r>
+        <w:rPr>
+          <w:rFonts w:ascii="Arial" w:hAnsi="Arial" w:cs="Arial"/>
+          <w:sz w:val="24"/>
+          <w:szCs w:val="24"/>
+        </w:rPr>
+        <w:t>4.1. принять меры к извлечению его из зоны опасности;</w:t>
+      </w:r>
+    </w:p>
+    <w:p>
+      <w:pPr>
+        <w:spacing w:after="0"/>
+        <w:ind w:firstLine="709"/>
+        <w:jc w:val="both"/>
+        <w:rPr>
+          <w:rFonts w:ascii="Arial" w:hAnsi="Arial" w:cs="Arial"/>
+          <w:sz w:val="24"/>
+          <w:szCs w:val="24"/>
+        </w:rPr>
+      </w:pPr>
+      <w:r>
+        <w:rPr>
+          <w:rFonts w:ascii="Arial" w:hAnsi="Arial" w:cs="Arial"/>
+          <w:sz w:val="24"/>
+          <w:szCs w:val="24"/>
+        </w:rPr>
+        <w:t>4.2. оказать первую медицинскую помощь имеющимися в аптечке средствами;</w:t>
+      </w:r>
+    </w:p>
+    <w:p>
+      <w:pPr>
+        <w:spacing w:after="0"/>
+        <w:ind w:firstLine="709"/>
+        <w:jc w:val="both"/>
+        <w:rPr>
+          <w:rFonts w:ascii="Arial" w:hAnsi="Arial" w:cs="Arial"/>
+          <w:sz w:val="24"/>
+          <w:szCs w:val="24"/>
+        </w:rPr>
+      </w:pPr>
+      <w:r>
+        <w:rPr>
+          <w:rFonts w:ascii="Arial" w:hAnsi="Arial" w:cs="Arial"/>
+          <w:sz w:val="24"/>
+          <w:szCs w:val="24"/>
+        </w:rPr>
+        <w:t>4.3. при необходимости вызвать скорую помощь;</w:t>
+      </w:r>
+    </w:p>
+    <w:p>
+      <w:pPr>
+        <w:spacing w:after="0"/>
+        <w:ind w:firstLine="709"/>
+        <w:jc w:val="both"/>
+        <w:rPr>
+          <w:rFonts w:ascii="Arial" w:hAnsi="Arial" w:cs="Arial"/>
+          <w:sz w:val="24"/>
+          <w:szCs w:val="24"/>
+        </w:rPr>
+      </w:pPr>
+      <w:r>
+        <w:rPr>
+          <w:rFonts w:ascii="Arial" w:hAnsi="Arial" w:cs="Arial"/>
+          <w:sz w:val="24"/>
+          <w:szCs w:val="24"/>
+        </w:rPr>
+        <w:t>4.4. поставить в известность руководителя работ или администрацию;</w:t>
+      </w:r>
+    </w:p>
+    <w:p>
+      <w:pPr>
+        <w:spacing w:after="0"/>
+        <w:ind w:firstLine="709"/>
+        <w:jc w:val="both"/>
+        <w:rPr>
+          <w:rFonts w:ascii="Arial" w:hAnsi="Arial" w:cs="Arial"/>
+          <w:sz w:val="24"/>
+          <w:szCs w:val="24"/>
+        </w:rPr>
+      </w:pPr>
+      <w:r>
+        <w:rPr>
+          <w:rFonts w:ascii="Arial" w:hAnsi="Arial" w:cs="Arial"/>
+          <w:sz w:val="24"/>
+          <w:szCs w:val="24"/>
+        </w:rPr>
+        <w:t>4.5. обеспечить сохранность обстановки аварии (несчастного случая), если это не представляет опасности для жизни и здоровья окружающих.</w:t>
+      </w:r>
+    </w:p>
+    <w:p>
+      <w:pPr>
+        <w:spacing w:after="0"/>
+        <w:ind w:firstLine="709"/>
+        <w:jc w:val="both"/>
+        <w:rPr>
+          <w:rFonts w:ascii="Arial" w:hAnsi="Arial" w:cs="Arial"/>
+          <w:sz w:val="24"/>
+          <w:szCs w:val="24"/>
+        </w:rPr>
+      </w:pPr>
+      <w:r>
+        <w:rPr>
+          <w:rFonts w:ascii="Arial" w:hAnsi="Arial" w:cs="Arial"/>
+          <w:sz w:val="24"/>
+          <w:szCs w:val="24"/>
+        </w:rPr>
+        <w:t>5. Если несчастный случай произошел с самим работником, он должен, по возможности, обратиться в пункт оказания медицинской помощи, сообщив о случившемся руководителю работ или мастеру службы (администрации) или попросить это сделать кого-либо из окружающих.</w:t>
+      </w:r>
+    </w:p>
+    <w:p>
+      <w:pPr>
+        <w:spacing w:after="0"/>
+        <w:ind w:firstLine="709"/>
+        <w:jc w:val="both"/>
+        <w:rPr>
+          <w:rFonts w:ascii="Arial" w:hAnsi="Arial" w:cs="Arial"/>
+          <w:sz w:val="24"/>
+          <w:szCs w:val="24"/>
+        </w:rPr>
+      </w:pPr>
+      <w:r>
+        <w:rPr>
+          <w:rFonts w:ascii="Arial" w:hAnsi="Arial" w:cs="Arial"/>
+          <w:sz w:val="24"/>
+          <w:szCs w:val="24"/>
+        </w:rPr>
+        <w:t>6. При возникновении любых ситуаций, которые могут привести к аварии или несчастному случаю, следует:</w:t>
+      </w:r>
+    </w:p>
+    <w:p>
+      <w:pPr>
+        <w:spacing w:after="0"/>
+        <w:ind w:firstLine="709"/>
+        <w:jc w:val="both"/>
+        <w:rPr>
+          <w:rFonts w:ascii="Arial" w:hAnsi="Arial" w:cs="Arial"/>
+          <w:sz w:val="24"/>
+          <w:szCs w:val="24"/>
+        </w:rPr>
+      </w:pPr>
+      <w:r>
+        <w:rPr>
+          <w:rFonts w:ascii="Arial" w:hAnsi="Arial" w:cs="Arial"/>
+          <w:sz w:val="24"/>
+          <w:szCs w:val="24"/>
+        </w:rPr>
+        <w:t>6.1. действовать быстро, хладнокровно, не допуская паники;</w:t>
+      </w:r>
+    </w:p>
+    <w:p>
+      <w:pPr>
+        <w:spacing w:after="0"/>
+        <w:ind w:firstLine="709"/>
+        <w:jc w:val="both"/>
+        <w:rPr>
+          <w:rFonts w:ascii="Arial" w:hAnsi="Arial" w:cs="Arial"/>
+          <w:sz w:val="24"/>
+          <w:szCs w:val="24"/>
+        </w:rPr>
+      </w:pPr>
+      <w:r>
+        <w:rPr>
+          <w:rFonts w:ascii="Arial" w:hAnsi="Arial" w:cs="Arial"/>
+          <w:sz w:val="24"/>
+          <w:szCs w:val="24"/>
+        </w:rPr>
+        <w:t>6.2. прекратить проведение работ;</w:t>
+      </w:r>
+    </w:p>
+    <w:p>
+      <w:pPr>
+        <w:spacing w:after="0"/>
+        <w:ind w:firstLine="709"/>
+        <w:jc w:val="both"/>
+        <w:rPr>
+          <w:rFonts w:ascii="Arial" w:hAnsi="Arial" w:cs="Arial"/>
+          <w:sz w:val="24"/>
+          <w:szCs w:val="24"/>
+        </w:rPr>
+      </w:pPr>
+      <w:r>
+        <w:rPr>
+          <w:rFonts w:ascii="Arial" w:hAnsi="Arial" w:cs="Arial"/>
+          <w:sz w:val="24"/>
+          <w:szCs w:val="24"/>
+        </w:rPr>
+        <w:t>6.3. выключить электрооборудование;</w:t>
+      </w:r>
+    </w:p>
+    <w:p>
+      <w:pPr>
+        <w:spacing w:after="0"/>
+        <w:ind w:firstLine="709"/>
+        <w:jc w:val="both"/>
+        <w:rPr>
+          <w:rFonts w:ascii="Arial" w:hAnsi="Arial" w:cs="Arial"/>
+          <w:sz w:val="24"/>
+          <w:szCs w:val="24"/>
+        </w:rPr>
+      </w:pPr>
+      <w:r>
+        <w:rPr>
+          <w:rFonts w:ascii="Arial" w:hAnsi="Arial" w:cs="Arial"/>
+          <w:sz w:val="24"/>
+          <w:szCs w:val="24"/>
+        </w:rPr>
+        <w:t>6.4. сообщить о случившемся непосредственному руководителю или администрации.</w:t>
       </w:r>
     </w:p>
     <w:p>
@@ -7048,353 +7950,27 @@
           <w:szCs w:val="24"/>
           <w:highlight w:val="green"/>
         </w:rPr>
-        <w:t>5. Средства безопасности и правила их использования.</w:t>
-      </w:r>
-    </w:p>
-    <w:p>
-      <w:pPr>
-        <w:spacing w:after="0"/>
-        <w:ind w:firstLine="709"/>
-        <w:jc w:val="both"/>
-        <w:rPr>
-          <w:rFonts w:ascii="Arial" w:hAnsi="Arial" w:cs="Arial"/>
-          <w:sz w:val="24"/>
-          <w:szCs w:val="24"/>
-        </w:rPr>
-      </w:pPr>
-    </w:p>
-    <w:p>
-      <w:pPr>
-        <w:spacing w:after="0"/>
-        <w:ind w:firstLine="709"/>
-        <w:jc w:val="both"/>
-        <w:rPr>
-          <w:rFonts w:ascii="Arial" w:hAnsi="Arial" w:cs="Arial"/>
-          <w:sz w:val="24"/>
-          <w:szCs w:val="24"/>
-        </w:rPr>
-      </w:pPr>
-      <w:r>
-        <w:rPr>
-          <w:rFonts w:ascii="Arial" w:hAnsi="Arial" w:cs="Arial"/>
-          <w:sz w:val="24"/>
-          <w:szCs w:val="24"/>
-        </w:rPr>
-        <w:t>К средствам безопасности относятся средства индивидуальной защиты (СИЗ): респираторы (защищают от вредного воздействия производственной пыли</w:t>
-      </w:r>
-      <w:r>
-        <w:rPr>
-          <w:rFonts w:ascii="Arial" w:hAnsi="Arial" w:cs="Arial"/>
-          <w:sz w:val="24"/>
-          <w:szCs w:val="24"/>
-        </w:rPr>
-        <w:t>, газов), перчатки латексные (улучшена сцепляемость, чтобы минимизировать выскальзывание из рук деталей), краги спилковые (предназначены для уменьшения теплового воздействия на руки газосварщика), очки защитные (предназначены для защиты глаз от попадания твердых частиц и яркого излучения при наплавочных работах), ботинки рабочие, спецодежда.</w:t>
-      </w:r>
-    </w:p>
-    <w:p>
-      <w:pPr>
-        <w:spacing w:after="0"/>
-        <w:ind w:firstLine="709"/>
-        <w:jc w:val="both"/>
-        <w:rPr>
-          <w:rFonts w:ascii="Arial" w:hAnsi="Arial" w:cs="Arial"/>
-          <w:sz w:val="24"/>
-          <w:szCs w:val="24"/>
-        </w:rPr>
-      </w:pPr>
-      <w:r>
-        <w:rPr>
-          <w:rFonts w:ascii="Arial" w:hAnsi="Arial" w:cs="Arial"/>
-          <w:sz w:val="24"/>
-          <w:szCs w:val="24"/>
-        </w:rPr>
-        <w:t>Использование СИЗ является обязательным условием для всех работников при выполнении работ.</w:t>
-      </w:r>
-    </w:p>
-    <w:p>
-      <w:pPr>
-        <w:spacing w:after="0"/>
-        <w:ind w:firstLine="709"/>
-        <w:jc w:val="both"/>
-        <w:rPr>
-          <w:rFonts w:ascii="Arial" w:hAnsi="Arial" w:cs="Arial"/>
-          <w:sz w:val="24"/>
-          <w:szCs w:val="24"/>
-        </w:rPr>
-      </w:pPr>
-      <w:r>
-        <w:rPr>
-          <w:rFonts w:ascii="Arial" w:hAnsi="Arial" w:cs="Arial"/>
-          <w:sz w:val="24"/>
-          <w:szCs w:val="24"/>
-        </w:rPr>
-        <w:t>На технологическом оборудовании средствами безопасности являются ограждение вращающихся частей, изолирование токоведущих частей, различного рода предохранительные устройства (концевики, предохранительные муфты, клапаны обратного давления и т.п.).</w:t>
-      </w:r>
-    </w:p>
-    <w:p>
-      <w:pPr>
-        <w:spacing w:after="0"/>
-        <w:ind w:firstLine="709"/>
-        <w:jc w:val="both"/>
-        <w:rPr>
-          <w:rFonts w:ascii="Arial" w:hAnsi="Arial" w:cs="Arial"/>
-          <w:sz w:val="24"/>
-          <w:szCs w:val="24"/>
-        </w:rPr>
-      </w:pPr>
-      <w:r>
-        <w:rPr>
-          <w:rFonts w:ascii="Arial" w:hAnsi="Arial" w:cs="Arial"/>
-          <w:sz w:val="24"/>
-          <w:szCs w:val="24"/>
-        </w:rPr>
-        <w:t>При работе на технологическом оборудовании ограждающие устройства должны быть установлены и постоянно использоваться при работе. Предохранительные устройства должны находиться в исправном состоянии.</w:t>
-      </w:r>
-    </w:p>
-    <w:p>
-      <w:pPr>
-        <w:spacing w:after="0"/>
-        <w:ind w:firstLine="709"/>
-        <w:jc w:val="both"/>
-        <w:rPr>
-          <w:rFonts w:ascii="Arial" w:hAnsi="Arial" w:cs="Arial"/>
-          <w:sz w:val="24"/>
-          <w:szCs w:val="24"/>
-        </w:rPr>
-      </w:pPr>
-    </w:p>
-    <w:p>
-      <w:pPr>
-        <w:spacing w:after="0"/>
-        <w:ind w:firstLine="709"/>
-        <w:jc w:val="both"/>
-        <w:rPr>
-          <w:rFonts w:ascii="Arial" w:hAnsi="Arial" w:cs="Arial"/>
-          <w:i/>
-          <w:sz w:val="24"/>
-          <w:szCs w:val="24"/>
-        </w:rPr>
-      </w:pPr>
-      <w:r>
-        <w:rPr>
-          <w:rFonts w:ascii="Arial" w:hAnsi="Arial" w:cs="Arial"/>
-          <w:i/>
-          <w:sz w:val="24"/>
-          <w:szCs w:val="24"/>
-          <w:highlight w:val="green"/>
-        </w:rPr>
-        <w:t>6. Схема безопасного движения на территории предприятия.</w:t>
-      </w:r>
-    </w:p>
-    <w:p>
-      <w:pPr>
-        <w:spacing w:after="0"/>
-        <w:ind w:firstLine="709"/>
-        <w:jc w:val="both"/>
-        <w:rPr>
-          <w:rFonts w:ascii="Arial" w:hAnsi="Arial" w:cs="Arial"/>
-          <w:sz w:val="24"/>
-          <w:szCs w:val="24"/>
-        </w:rPr>
-      </w:pPr>
-    </w:p>
-    <w:p>
-      <w:pPr>
-        <w:spacing w:after="0"/>
-        <w:ind w:firstLine="709"/>
-        <w:jc w:val="both"/>
-        <w:rPr>
-          <w:rFonts w:ascii="Arial" w:hAnsi="Arial" w:cs="Arial"/>
-          <w:sz w:val="24"/>
-          <w:szCs w:val="24"/>
-        </w:rPr>
-      </w:pPr>
-      <w:r>
-        <w:rPr>
-          <w:rFonts w:ascii="Arial" w:hAnsi="Arial" w:cs="Arial"/>
-          <w:sz w:val="24"/>
-          <w:szCs w:val="24"/>
-        </w:rPr>
-        <w:t xml:space="preserve">При движении по территории предприятия следует соблюдать предельную осторожность. </w:t>
-      </w:r>
-      <w:r>
-        <w:rPr>
-          <w:rFonts w:ascii="Arial" w:hAnsi="Arial" w:cs="Arial"/>
-          <w:sz w:val="24"/>
-          <w:szCs w:val="24"/>
-        </w:rPr>
-        <w:t>Опасность представляют автопогрузчики, которые грузят продукцию, особенно наибольшую опасность они представляют на складе, где хранится картон, и спускаются сверху паллеты с продукцией.</w:t>
-      </w:r>
-    </w:p>
-    <w:p>
-      <w:pPr>
-        <w:spacing w:after="0"/>
-        <w:ind w:firstLine="709"/>
-        <w:jc w:val="both"/>
-        <w:rPr>
-          <w:rFonts w:ascii="Arial" w:hAnsi="Arial" w:cs="Arial"/>
-          <w:sz w:val="24"/>
-          <w:szCs w:val="24"/>
-        </w:rPr>
-      </w:pPr>
-      <w:r>
-        <w:rPr>
-          <w:rFonts w:ascii="Arial" w:hAnsi="Arial" w:cs="Arial"/>
-          <w:sz w:val="24"/>
-          <w:szCs w:val="24"/>
-        </w:rPr>
-        <w:t xml:space="preserve">При загрузке продукцией территории предприятия уменьшается зона обзора, поэтому перед </w:t>
-      </w:r>
-      <w:r>
-        <w:rPr>
-          <w:rFonts w:ascii="Arial" w:hAnsi="Arial" w:cs="Arial"/>
-          <w:sz w:val="24"/>
-          <w:szCs w:val="24"/>
-        </w:rPr>
-        <w:t>движением</w:t>
-      </w:r>
-      <w:r>
-        <w:rPr>
-          <w:rFonts w:ascii="Arial" w:hAnsi="Arial" w:cs="Arial"/>
-          <w:sz w:val="24"/>
-          <w:szCs w:val="24"/>
-        </w:rPr>
-        <w:t xml:space="preserve"> следует убедиться в безопасности продолжения движения</w:t>
-      </w:r>
-      <w:r>
-        <w:rPr>
-          <w:rFonts w:ascii="Arial" w:hAnsi="Arial" w:cs="Arial"/>
-          <w:sz w:val="24"/>
-          <w:szCs w:val="24"/>
-        </w:rPr>
-        <w:t>.</w:t>
-      </w:r>
-    </w:p>
-    <w:p>
-      <w:pPr>
-        <w:spacing w:after="0"/>
-        <w:ind w:firstLine="709"/>
-        <w:jc w:val="both"/>
-        <w:rPr>
-          <w:rFonts w:ascii="Arial" w:hAnsi="Arial" w:cs="Arial"/>
-          <w:sz w:val="24"/>
-          <w:szCs w:val="24"/>
-        </w:rPr>
-      </w:pPr>
-    </w:p>
-    <w:p>
-      <w:pPr>
-        <w:spacing w:after="0"/>
-        <w:ind w:firstLine="709"/>
-        <w:jc w:val="both"/>
-        <w:rPr>
-          <w:rFonts w:ascii="Arial" w:hAnsi="Arial" w:cs="Arial"/>
-          <w:i/>
-          <w:sz w:val="24"/>
-          <w:szCs w:val="24"/>
-        </w:rPr>
-      </w:pPr>
-      <w:r>
-        <w:rPr>
-          <w:rFonts w:ascii="Arial" w:hAnsi="Arial" w:cs="Arial"/>
-          <w:i/>
-          <w:sz w:val="24"/>
-          <w:szCs w:val="24"/>
-          <w:highlight w:val="green"/>
-        </w:rPr>
-        <w:t>7. Меры предупреждения аварий, обязанности и действия персонала при возникновении чрезвычайной ситуации.</w:t>
-      </w:r>
-    </w:p>
-    <w:p>
-      <w:pPr>
-        <w:spacing w:after="0"/>
-        <w:ind w:firstLine="709"/>
-        <w:jc w:val="both"/>
-        <w:rPr>
-          <w:rFonts w:ascii="Arial" w:hAnsi="Arial" w:cs="Arial"/>
-          <w:sz w:val="24"/>
-          <w:szCs w:val="24"/>
-        </w:rPr>
-      </w:pPr>
-    </w:p>
-    <w:p>
-      <w:pPr>
-        <w:pStyle w:val="HTML"/>
-        <w:ind w:firstLine="709"/>
-        <w:jc w:val="both"/>
-        <w:rPr>
-          <w:rFonts w:ascii="Arial" w:hAnsi="Arial" w:cs="Arial"/>
-          <w:sz w:val="24"/>
-          <w:szCs w:val="24"/>
-        </w:rPr>
-      </w:pPr>
-      <w:r>
-        <w:rPr>
-          <w:rFonts w:ascii="Arial" w:hAnsi="Arial" w:cs="Arial"/>
-          <w:sz w:val="24"/>
-          <w:szCs w:val="24"/>
-        </w:rPr>
-        <w:t>1. В случае обнаружения неисправности, которая может вызвать аварию, необходимо немедленно прекратить работу и доложить об этом начальнику службы.</w:t>
-      </w:r>
-    </w:p>
-    <w:p>
-      <w:pPr>
-        <w:spacing w:after="0"/>
-        <w:ind w:firstLine="709"/>
-        <w:jc w:val="both"/>
-        <w:rPr>
-          <w:rFonts w:ascii="Arial" w:hAnsi="Arial" w:cs="Arial"/>
-          <w:sz w:val="24"/>
-          <w:szCs w:val="24"/>
-        </w:rPr>
-      </w:pPr>
-      <w:r>
-        <w:rPr>
-          <w:rFonts w:ascii="Arial" w:hAnsi="Arial" w:cs="Arial"/>
-          <w:sz w:val="24"/>
-          <w:szCs w:val="24"/>
-        </w:rPr>
-        <w:t>2. К аварии или несчастному случаю могут привести:</w:t>
-      </w:r>
-    </w:p>
-    <w:p>
-      <w:pPr>
-        <w:spacing w:after="0"/>
-        <w:ind w:firstLine="709"/>
-        <w:jc w:val="both"/>
-        <w:rPr>
-          <w:rFonts w:ascii="Arial" w:hAnsi="Arial" w:cs="Arial"/>
-          <w:sz w:val="24"/>
-          <w:szCs w:val="24"/>
-        </w:rPr>
-      </w:pPr>
-      <w:r>
-        <w:rPr>
-          <w:rFonts w:ascii="Arial" w:hAnsi="Arial" w:cs="Arial"/>
-          <w:sz w:val="24"/>
-          <w:szCs w:val="24"/>
-        </w:rPr>
-        <w:t>2.1. нарушение правил по охране труда;</w:t>
-      </w:r>
-    </w:p>
-    <w:p>
-      <w:pPr>
-        <w:spacing w:after="0"/>
-        <w:ind w:firstLine="709"/>
-        <w:jc w:val="both"/>
-        <w:rPr>
-          <w:rFonts w:ascii="Arial" w:hAnsi="Arial" w:cs="Arial"/>
-          <w:sz w:val="24"/>
-          <w:szCs w:val="24"/>
-        </w:rPr>
-      </w:pPr>
-      <w:r>
-        <w:rPr>
-          <w:rFonts w:ascii="Arial" w:hAnsi="Arial" w:cs="Arial"/>
-          <w:sz w:val="24"/>
-          <w:szCs w:val="24"/>
-        </w:rPr>
-        <w:t>2.2. работа без спецодежды и СИЗ или их неправильное применение;</w:t>
+        <w:t>8. Применение средств пожаротушения.</w:t>
+      </w:r>
+    </w:p>
+    <w:p>
+      <w:pPr>
+        <w:spacing w:after="0"/>
+        <w:ind w:firstLine="709"/>
+        <w:jc w:val="both"/>
+        <w:rPr>
+          <w:rFonts w:ascii="Arial" w:hAnsi="Arial" w:cs="Arial"/>
+          <w:sz w:val="24"/>
+          <w:szCs w:val="24"/>
+        </w:rPr>
+      </w:pPr>
+      <w:r>
+        <w:rPr>
+          <w:rFonts w:ascii="Arial" w:hAnsi="Arial" w:cs="Arial"/>
+          <w:sz w:val="24"/>
+          <w:szCs w:val="24"/>
+        </w:rPr>
+        <w:t>К первичным средствам пожаротушения на участке относятся огнетушители:</w:t>
       </w:r>
     </w:p>
     <w:p>
@@ -7415,557 +7991,6 @@
           <w:szCs w:val="24"/>
         </w:rPr>
         <w:lastRenderedPageBreak/>
-        <w:t>2.3. незаземленное или неисправное оборудование;</w:t>
-      </w:r>
-    </w:p>
-    <w:p>
-      <w:pPr>
-        <w:spacing w:after="0"/>
-        <w:ind w:firstLine="709"/>
-        <w:jc w:val="both"/>
-        <w:rPr>
-          <w:rFonts w:ascii="Arial" w:hAnsi="Arial" w:cs="Arial"/>
-          <w:sz w:val="24"/>
-          <w:szCs w:val="24"/>
-        </w:rPr>
-      </w:pPr>
-      <w:r>
-        <w:rPr>
-          <w:rFonts w:ascii="Arial" w:hAnsi="Arial" w:cs="Arial"/>
-          <w:sz w:val="24"/>
-          <w:szCs w:val="24"/>
-        </w:rPr>
-        <w:t>2.4. хранение на рабочем месте посторонних предметов;</w:t>
-      </w:r>
-    </w:p>
-    <w:p>
-      <w:pPr>
-        <w:spacing w:after="0"/>
-        <w:ind w:firstLine="709"/>
-        <w:jc w:val="both"/>
-        <w:rPr>
-          <w:rFonts w:ascii="Arial" w:hAnsi="Arial" w:cs="Arial"/>
-          <w:sz w:val="24"/>
-          <w:szCs w:val="24"/>
-        </w:rPr>
-      </w:pPr>
-      <w:r>
-        <w:rPr>
-          <w:rFonts w:ascii="Arial" w:hAnsi="Arial" w:cs="Arial"/>
-          <w:sz w:val="24"/>
-          <w:szCs w:val="24"/>
-        </w:rPr>
-        <w:t>2.5 внезапное отключение электроэнергии (или недостаточная освещенность) и т.д.</w:t>
-      </w:r>
-    </w:p>
-    <w:p>
-      <w:pPr>
-        <w:spacing w:after="0"/>
-        <w:ind w:firstLine="709"/>
-        <w:jc w:val="both"/>
-        <w:rPr>
-          <w:rFonts w:ascii="Arial" w:hAnsi="Arial" w:cs="Arial"/>
-          <w:sz w:val="24"/>
-          <w:szCs w:val="24"/>
-        </w:rPr>
-      </w:pPr>
-      <w:r>
-        <w:rPr>
-          <w:rFonts w:ascii="Arial" w:hAnsi="Arial" w:cs="Arial"/>
-          <w:sz w:val="24"/>
-          <w:szCs w:val="24"/>
-        </w:rPr>
-        <w:t>3. При обнаружении пожара или признаков горения:</w:t>
-      </w:r>
-    </w:p>
-    <w:p>
-      <w:pPr>
-        <w:spacing w:after="0"/>
-        <w:ind w:firstLine="709"/>
-        <w:jc w:val="both"/>
-        <w:rPr>
-          <w:rFonts w:ascii="Arial" w:hAnsi="Arial" w:cs="Arial"/>
-          <w:sz w:val="24"/>
-          <w:szCs w:val="24"/>
-        </w:rPr>
-      </w:pPr>
-      <w:r>
-        <w:rPr>
-          <w:rFonts w:ascii="Arial" w:hAnsi="Arial" w:cs="Arial"/>
-          <w:sz w:val="24"/>
-          <w:szCs w:val="24"/>
-        </w:rPr>
-        <w:t>3.2. прекратить работу;</w:t>
-      </w:r>
-    </w:p>
-    <w:p>
-      <w:pPr>
-        <w:spacing w:after="0"/>
-        <w:ind w:firstLine="709"/>
-        <w:jc w:val="both"/>
-        <w:rPr>
-          <w:rFonts w:ascii="Arial" w:hAnsi="Arial" w:cs="Arial"/>
-          <w:sz w:val="24"/>
-          <w:szCs w:val="24"/>
-        </w:rPr>
-      </w:pPr>
-      <w:r>
-        <w:rPr>
-          <w:rFonts w:ascii="Arial" w:hAnsi="Arial" w:cs="Arial"/>
-          <w:sz w:val="24"/>
-          <w:szCs w:val="24"/>
-        </w:rPr>
-        <w:t>3.3. выключить оборудование и вентиляцию;</w:t>
-      </w:r>
-    </w:p>
-    <w:p>
-      <w:pPr>
-        <w:spacing w:after="0"/>
-        <w:ind w:firstLine="709"/>
-        <w:jc w:val="both"/>
-        <w:rPr>
-          <w:rFonts w:ascii="Arial" w:hAnsi="Arial" w:cs="Arial"/>
-          <w:sz w:val="24"/>
-          <w:szCs w:val="24"/>
-        </w:rPr>
-      </w:pPr>
-      <w:r>
-        <w:rPr>
-          <w:rFonts w:ascii="Arial" w:hAnsi="Arial" w:cs="Arial"/>
-          <w:sz w:val="24"/>
-          <w:szCs w:val="24"/>
-        </w:rPr>
-        <w:t>3.4. немедленно сообщить об этом руководителю работ;</w:t>
-      </w:r>
-    </w:p>
-    <w:p>
-      <w:pPr>
-        <w:spacing w:after="0"/>
-        <w:ind w:firstLine="709"/>
-        <w:jc w:val="both"/>
-        <w:rPr>
-          <w:rFonts w:ascii="Arial" w:hAnsi="Arial" w:cs="Arial"/>
-          <w:sz w:val="24"/>
-          <w:szCs w:val="24"/>
-        </w:rPr>
-      </w:pPr>
-      <w:r>
-        <w:rPr>
-          <w:rFonts w:ascii="Arial" w:hAnsi="Arial" w:cs="Arial"/>
-          <w:sz w:val="24"/>
-          <w:szCs w:val="24"/>
-        </w:rPr>
-        <w:t>3.5. убрать легковоспламеняющиеся материалы;</w:t>
-      </w:r>
-    </w:p>
-    <w:p>
-      <w:pPr>
-        <w:spacing w:after="0"/>
-        <w:ind w:firstLine="709"/>
-        <w:jc w:val="both"/>
-        <w:rPr>
-          <w:rFonts w:ascii="Arial" w:hAnsi="Arial" w:cs="Arial"/>
-          <w:sz w:val="24"/>
-          <w:szCs w:val="24"/>
-        </w:rPr>
-      </w:pPr>
-      <w:r>
-        <w:rPr>
-          <w:rFonts w:ascii="Arial" w:hAnsi="Arial" w:cs="Arial"/>
-          <w:sz w:val="24"/>
-          <w:szCs w:val="24"/>
-        </w:rPr>
-        <w:t xml:space="preserve">3.6. принять меры к тушению очага возгорания </w:t>
-      </w:r>
-      <w:r>
-        <w:rPr>
-          <w:rFonts w:ascii="Arial" w:hAnsi="Arial" w:cs="Arial"/>
-          <w:sz w:val="24"/>
-          <w:szCs w:val="24"/>
-        </w:rPr>
-        <w:t>средствами пожаротушения,</w:t>
-      </w:r>
-      <w:r>
-        <w:rPr>
-          <w:rFonts w:ascii="Arial" w:hAnsi="Arial" w:cs="Arial"/>
-          <w:sz w:val="24"/>
-          <w:szCs w:val="24"/>
-        </w:rPr>
-        <w:t xml:space="preserve"> находящимися на участке работ и подходящими по составу для тушения горящего очага, соблюдая меры безопасности;</w:t>
-      </w:r>
-    </w:p>
-    <w:p>
-      <w:pPr>
-        <w:spacing w:after="0"/>
-        <w:ind w:firstLine="709"/>
-        <w:jc w:val="both"/>
-        <w:rPr>
-          <w:rFonts w:ascii="Arial" w:hAnsi="Arial" w:cs="Arial"/>
-          <w:sz w:val="24"/>
-          <w:szCs w:val="24"/>
-        </w:rPr>
-      </w:pPr>
-      <w:r>
-        <w:rPr>
-          <w:rFonts w:ascii="Arial" w:hAnsi="Arial" w:cs="Arial"/>
-          <w:sz w:val="24"/>
-          <w:szCs w:val="24"/>
-        </w:rPr>
-        <w:t>3.7. в случае невозможности ликвидировать возгорание собственными силами срочно вызвать пожарную охрану по телефону «101» или 97-01-01, назвать адрес объекта, место возгорания, а также сообщить свою фамилию и порядок подъезда к объекту;</w:t>
-      </w:r>
-    </w:p>
-    <w:p>
-      <w:pPr>
-        <w:spacing w:after="0"/>
-        <w:ind w:firstLine="709"/>
-        <w:jc w:val="both"/>
-        <w:rPr>
-          <w:rFonts w:ascii="Arial" w:hAnsi="Arial" w:cs="Arial"/>
-          <w:sz w:val="24"/>
-          <w:szCs w:val="24"/>
-        </w:rPr>
-      </w:pPr>
-      <w:r>
-        <w:rPr>
-          <w:rFonts w:ascii="Arial" w:hAnsi="Arial" w:cs="Arial"/>
-          <w:sz w:val="24"/>
-          <w:szCs w:val="24"/>
-        </w:rPr>
-        <w:t>3.8. принять меры по обеспечению безопасности и эвакуации людей, сохранности материальных ценностей;</w:t>
-      </w:r>
-    </w:p>
-    <w:p>
-      <w:pPr>
-        <w:spacing w:after="0"/>
-        <w:ind w:firstLine="709"/>
-        <w:jc w:val="both"/>
-        <w:rPr>
-          <w:rFonts w:ascii="Arial" w:hAnsi="Arial" w:cs="Arial"/>
-          <w:sz w:val="24"/>
-          <w:szCs w:val="24"/>
-        </w:rPr>
-      </w:pPr>
-      <w:r>
-        <w:rPr>
-          <w:rFonts w:ascii="Arial" w:hAnsi="Arial" w:cs="Arial"/>
-          <w:sz w:val="24"/>
-          <w:szCs w:val="24"/>
-        </w:rPr>
-        <w:t>3.9. по прибытии подразделений пожарной службы сообщить необходимые сведения об очаге пожара и мерах, принятых по его ликвидации.</w:t>
-      </w:r>
-    </w:p>
-    <w:p>
-      <w:pPr>
-        <w:spacing w:after="0"/>
-        <w:ind w:firstLine="709"/>
-        <w:jc w:val="both"/>
-        <w:rPr>
-          <w:rFonts w:ascii="Arial" w:hAnsi="Arial" w:cs="Arial"/>
-          <w:sz w:val="24"/>
-          <w:szCs w:val="24"/>
-        </w:rPr>
-      </w:pPr>
-      <w:r>
-        <w:rPr>
-          <w:rFonts w:ascii="Arial" w:hAnsi="Arial" w:cs="Arial"/>
-          <w:sz w:val="24"/>
-          <w:szCs w:val="24"/>
-        </w:rPr>
-        <w:t>4. При травмировании работника необходимо:</w:t>
-      </w:r>
-    </w:p>
-    <w:p>
-      <w:pPr>
-        <w:spacing w:after="0"/>
-        <w:ind w:firstLine="709"/>
-        <w:jc w:val="both"/>
-        <w:rPr>
-          <w:rFonts w:ascii="Arial" w:hAnsi="Arial" w:cs="Arial"/>
-          <w:sz w:val="24"/>
-          <w:szCs w:val="24"/>
-        </w:rPr>
-      </w:pPr>
-      <w:r>
-        <w:rPr>
-          <w:rFonts w:ascii="Arial" w:hAnsi="Arial" w:cs="Arial"/>
-          <w:sz w:val="24"/>
-          <w:szCs w:val="24"/>
-        </w:rPr>
-        <w:t>4.1. принять меры к извлечению его из зоны опасности;</w:t>
-      </w:r>
-    </w:p>
-    <w:p>
-      <w:pPr>
-        <w:spacing w:after="0"/>
-        <w:ind w:firstLine="709"/>
-        <w:jc w:val="both"/>
-        <w:rPr>
-          <w:rFonts w:ascii="Arial" w:hAnsi="Arial" w:cs="Arial"/>
-          <w:sz w:val="24"/>
-          <w:szCs w:val="24"/>
-        </w:rPr>
-      </w:pPr>
-      <w:r>
-        <w:rPr>
-          <w:rFonts w:ascii="Arial" w:hAnsi="Arial" w:cs="Arial"/>
-          <w:sz w:val="24"/>
-          <w:szCs w:val="24"/>
-        </w:rPr>
-        <w:t>4.2. оказать первую медицинскую помощь имеющимися в аптечке средствами;</w:t>
-      </w:r>
-    </w:p>
-    <w:p>
-      <w:pPr>
-        <w:spacing w:after="0"/>
-        <w:ind w:firstLine="709"/>
-        <w:jc w:val="both"/>
-        <w:rPr>
-          <w:rFonts w:ascii="Arial" w:hAnsi="Arial" w:cs="Arial"/>
-          <w:sz w:val="24"/>
-          <w:szCs w:val="24"/>
-        </w:rPr>
-      </w:pPr>
-      <w:r>
-        <w:rPr>
-          <w:rFonts w:ascii="Arial" w:hAnsi="Arial" w:cs="Arial"/>
-          <w:sz w:val="24"/>
-          <w:szCs w:val="24"/>
-        </w:rPr>
-        <w:t>4.3. при необходимости вызвать скорую помощь;</w:t>
-      </w:r>
-    </w:p>
-    <w:p>
-      <w:pPr>
-        <w:spacing w:after="0"/>
-        <w:ind w:firstLine="709"/>
-        <w:jc w:val="both"/>
-        <w:rPr>
-          <w:rFonts w:ascii="Arial" w:hAnsi="Arial" w:cs="Arial"/>
-          <w:sz w:val="24"/>
-          <w:szCs w:val="24"/>
-        </w:rPr>
-      </w:pPr>
-      <w:r>
-        <w:rPr>
-          <w:rFonts w:ascii="Arial" w:hAnsi="Arial" w:cs="Arial"/>
-          <w:sz w:val="24"/>
-          <w:szCs w:val="24"/>
-        </w:rPr>
-        <w:t>4.4. поставить в известность руководителя работ или администрацию;</w:t>
-      </w:r>
-    </w:p>
-    <w:p>
-      <w:pPr>
-        <w:spacing w:after="0"/>
-        <w:ind w:firstLine="709"/>
-        <w:jc w:val="both"/>
-        <w:rPr>
-          <w:rFonts w:ascii="Arial" w:hAnsi="Arial" w:cs="Arial"/>
-          <w:sz w:val="24"/>
-          <w:szCs w:val="24"/>
-        </w:rPr>
-      </w:pPr>
-      <w:r>
-        <w:rPr>
-          <w:rFonts w:ascii="Arial" w:hAnsi="Arial" w:cs="Arial"/>
-          <w:sz w:val="24"/>
-          <w:szCs w:val="24"/>
-        </w:rPr>
-        <w:t>4.5. обеспечить сохранность обстановки аварии (несчастного случая), если это не представляет опасности для жизни и здоровья окружающих.</w:t>
-      </w:r>
-    </w:p>
-    <w:p>
-      <w:pPr>
-        <w:spacing w:after="0"/>
-        <w:ind w:firstLine="709"/>
-        <w:jc w:val="both"/>
-        <w:rPr>
-          <w:rFonts w:ascii="Arial" w:hAnsi="Arial" w:cs="Arial"/>
-          <w:sz w:val="24"/>
-          <w:szCs w:val="24"/>
-        </w:rPr>
-      </w:pPr>
-      <w:r>
-        <w:rPr>
-          <w:rFonts w:ascii="Arial" w:hAnsi="Arial" w:cs="Arial"/>
-          <w:sz w:val="24"/>
-          <w:szCs w:val="24"/>
-        </w:rPr>
-        <w:t>5. Если несчастный случай произошел с самим работником, он должен, по возможности, обратиться в пункт оказания медицинской помощи, сообщив о случившемся руководителю работ или мастеру службы (администрации) или попросить это сделать кого-либо из окружающих.</w:t>
-      </w:r>
-    </w:p>
-    <w:p>
-      <w:pPr>
-        <w:spacing w:after="0"/>
-        <w:ind w:firstLine="709"/>
-        <w:jc w:val="both"/>
-        <w:rPr>
-          <w:rFonts w:ascii="Arial" w:hAnsi="Arial" w:cs="Arial"/>
-          <w:sz w:val="24"/>
-          <w:szCs w:val="24"/>
-        </w:rPr>
-      </w:pPr>
-      <w:r>
-        <w:rPr>
-          <w:rFonts w:ascii="Arial" w:hAnsi="Arial" w:cs="Arial"/>
-          <w:sz w:val="24"/>
-          <w:szCs w:val="24"/>
-        </w:rPr>
-        <w:t>6. При возникновении любых ситуаций, которые могут привести к аварии или несчастному случаю, следует:</w:t>
-      </w:r>
-    </w:p>
-    <w:p>
-      <w:pPr>
-        <w:spacing w:after="0"/>
-        <w:ind w:firstLine="709"/>
-        <w:jc w:val="both"/>
-        <w:rPr>
-          <w:rFonts w:ascii="Arial" w:hAnsi="Arial" w:cs="Arial"/>
-          <w:sz w:val="24"/>
-          <w:szCs w:val="24"/>
-        </w:rPr>
-      </w:pPr>
-      <w:r>
-        <w:rPr>
-          <w:rFonts w:ascii="Arial" w:hAnsi="Arial" w:cs="Arial"/>
-          <w:sz w:val="24"/>
-          <w:szCs w:val="24"/>
-        </w:rPr>
-        <w:t>6.1. действовать быстро, хладнокровно, не допуская паники;</w:t>
-      </w:r>
-    </w:p>
-    <w:p>
-      <w:pPr>
-        <w:spacing w:after="0"/>
-        <w:ind w:firstLine="709"/>
-        <w:jc w:val="both"/>
-        <w:rPr>
-          <w:rFonts w:ascii="Arial" w:hAnsi="Arial" w:cs="Arial"/>
-          <w:sz w:val="24"/>
-          <w:szCs w:val="24"/>
-        </w:rPr>
-      </w:pPr>
-      <w:r>
-        <w:rPr>
-          <w:rFonts w:ascii="Arial" w:hAnsi="Arial" w:cs="Arial"/>
-          <w:sz w:val="24"/>
-          <w:szCs w:val="24"/>
-        </w:rPr>
-        <w:t>6.2. прекратить проведение работ;</w:t>
-      </w:r>
-    </w:p>
-    <w:p>
-      <w:pPr>
-        <w:spacing w:after="0"/>
-        <w:ind w:firstLine="709"/>
-        <w:jc w:val="both"/>
-        <w:rPr>
-          <w:rFonts w:ascii="Arial" w:hAnsi="Arial" w:cs="Arial"/>
-          <w:sz w:val="24"/>
-          <w:szCs w:val="24"/>
-        </w:rPr>
-      </w:pPr>
-      <w:r>
-        <w:rPr>
-          <w:rFonts w:ascii="Arial" w:hAnsi="Arial" w:cs="Arial"/>
-          <w:sz w:val="24"/>
-          <w:szCs w:val="24"/>
-        </w:rPr>
-        <w:t>6.3. выключить электрооборудование;</w:t>
-      </w:r>
-    </w:p>
-    <w:p>
-      <w:pPr>
-        <w:spacing w:after="0"/>
-        <w:ind w:firstLine="709"/>
-        <w:jc w:val="both"/>
-        <w:rPr>
-          <w:rFonts w:ascii="Arial" w:hAnsi="Arial" w:cs="Arial"/>
-          <w:sz w:val="24"/>
-          <w:szCs w:val="24"/>
-        </w:rPr>
-      </w:pPr>
-      <w:r>
-        <w:rPr>
-          <w:rFonts w:ascii="Arial" w:hAnsi="Arial" w:cs="Arial"/>
-          <w:sz w:val="24"/>
-          <w:szCs w:val="24"/>
-        </w:rPr>
-        <w:t>6.4. сообщить о случившемся непосредственному руководителю или администрации.</w:t>
-      </w:r>
-    </w:p>
-    <w:p>
-      <w:pPr>
-        <w:spacing w:after="0"/>
-        <w:ind w:firstLine="709"/>
-        <w:jc w:val="both"/>
-        <w:rPr>
-          <w:rFonts w:ascii="Arial" w:hAnsi="Arial" w:cs="Arial"/>
-          <w:sz w:val="24"/>
-          <w:szCs w:val="24"/>
-        </w:rPr>
-      </w:pPr>
-    </w:p>
-    <w:p>
-      <w:pPr>
-        <w:spacing w:after="0"/>
-        <w:ind w:firstLine="709"/>
-        <w:jc w:val="both"/>
-        <w:rPr>
-          <w:rFonts w:ascii="Arial" w:hAnsi="Arial" w:cs="Arial"/>
-          <w:i/>
-          <w:sz w:val="24"/>
-          <w:szCs w:val="24"/>
-        </w:rPr>
-      </w:pPr>
-      <w:r>
-        <w:rPr>
-          <w:rFonts w:ascii="Arial" w:hAnsi="Arial" w:cs="Arial"/>
-          <w:i/>
-          <w:sz w:val="24"/>
-          <w:szCs w:val="24"/>
-          <w:highlight w:val="green"/>
-        </w:rPr>
-        <w:t>8. Применение средств пожаротушения.</w:t>
-      </w:r>
-    </w:p>
-    <w:p>
-      <w:pPr>
-        <w:spacing w:after="0"/>
-        <w:ind w:firstLine="709"/>
-        <w:jc w:val="both"/>
-        <w:rPr>
-          <w:rFonts w:ascii="Arial" w:hAnsi="Arial" w:cs="Arial"/>
-          <w:sz w:val="24"/>
-          <w:szCs w:val="24"/>
-        </w:rPr>
-      </w:pPr>
-      <w:r>
-        <w:rPr>
-          <w:rFonts w:ascii="Arial" w:hAnsi="Arial" w:cs="Arial"/>
-          <w:sz w:val="24"/>
-          <w:szCs w:val="24"/>
-        </w:rPr>
-        <w:t>К первичным средствам пожаротушения на участке относятся огнетушители:</w:t>
-      </w:r>
-    </w:p>
-    <w:p>
-      <w:pPr>
-        <w:spacing w:after="0"/>
-        <w:ind w:firstLine="709"/>
-        <w:jc w:val="both"/>
-        <w:rPr>
-          <w:rFonts w:ascii="Arial" w:hAnsi="Arial" w:cs="Arial"/>
-          <w:sz w:val="24"/>
-          <w:szCs w:val="24"/>
-        </w:rPr>
-      </w:pPr>
-      <w:r>
-        <w:rPr>
-          <w:rFonts w:ascii="Arial" w:hAnsi="Arial" w:cs="Arial"/>
-          <w:sz w:val="24"/>
-          <w:szCs w:val="24"/>
-        </w:rPr>
         <w:t xml:space="preserve">- порошковые ОП-5 – </w:t>
       </w:r>
       <w:r>
@@ -7974,16 +7999,7 @@
           <w:sz w:val="24"/>
           <w:szCs w:val="24"/>
         </w:rPr>
-        <w:t xml:space="preserve">предназначены для тушения возгорания твердых, жидких и газообразных веществ (класса А, В, С или В, С в зависимости от типа </w:t>
-      </w:r>
-      <w:r>
-        <w:rPr>
-          <w:rFonts w:ascii="Arial" w:hAnsi="Arial" w:cs="Arial"/>
-          <w:sz w:val="24"/>
-          <w:szCs w:val="24"/>
-        </w:rPr>
-        <w:lastRenderedPageBreak/>
-        <w:t>применяемого порошка), а также возможно их применение для тушения электроустановок, находящихся под напряжением до 1000 В.</w:t>
+        <w:t>предназначены для тушения возгорания твердых, жидких и газообразных веществ (класса А, В, С или В, С в зависимости от типа применяемого порошка), а также возможно их применение для тушения электроустановок, находящихся под напряжением до 1000 В.</w:t>
       </w:r>
     </w:p>
     <w:p>
@@ -8005,7 +8021,7 @@
           <w:lang w:eastAsia="ru-RU"/>
         </w:rPr>
         <w:drawing>
-          <wp:inline distT="0" distB="0" distL="0" distR="0">
+          <wp:inline distT="0" distB="0" distL="0" distR="0" wp14:anchorId="2FD3294B" wp14:editId="52E3EADA">
             <wp:extent cx="5940425" cy="3658547"/>
             <wp:effectExtent l="19050" t="0" r="3175" b="0"/>
             <wp:docPr id="2" name="Рисунок 1"/>
@@ -8127,7 +8143,7 @@
           <w:lang w:eastAsia="ru-RU"/>
         </w:rPr>
         <w:drawing>
-          <wp:inline distT="0" distB="0" distL="0" distR="0">
+          <wp:inline distT="0" distB="0" distL="0" distR="0" wp14:anchorId="0CB5876A" wp14:editId="2B18954C">
             <wp:extent cx="5940425" cy="2451365"/>
             <wp:effectExtent l="19050" t="0" r="3175" b="0"/>
             <wp:docPr id="7" name="Рисунок 7"/>
@@ -8185,7 +8201,7 @@
 </file>
 
 <file path=word/endnotes.xml><?xml version="1.0" encoding="utf-8"?>
-<w:endnotes xmlns:wpc="http://schemas.microsoft.com/office/word/2010/wordprocessingCanvas" xmlns:mc="http://schemas.openxmlformats.org/markup-compatibility/2006" xmlns:o="urn:schemas-microsoft-com:office:office" xmlns:r="http://schemas.openxmlformats.org/officeDocument/2006/relationships" xmlns:m="http://schemas.openxmlformats.org/officeDocument/2006/math" xmlns:v="urn:schemas-microsoft-com:vml" xmlns:wp14="http://schemas.microsoft.com/office/word/2010/wordprocessingDrawing" xmlns:wp="http://schemas.openxmlformats.org/drawingml/2006/wordprocessingDrawing" xmlns:w10="urn:schemas-microsoft-com:office:word" xmlns:w="http://schemas.openxmlformats.org/wordprocessingml/2006/main" xmlns:w14="http://schemas.microsoft.com/office/word/2010/wordml" xmlns:w15="http://schemas.microsoft.com/office/word/2012/wordml" xmlns:wpg="http://schemas.microsoft.com/office/word/2010/wordprocessingGroup" xmlns:wpi="http://schemas.microsoft.com/office/word/2010/wordprocessingInk" xmlns:wne="http://schemas.microsoft.com/office/word/2006/wordml" xmlns:wps="http://schemas.microsoft.com/office/word/2010/wordprocessingShape" mc:Ignorable="w14 w15 wp14">
+<w:endnotes xmlns:wpc="http://schemas.microsoft.com/office/word/2010/wordprocessingCanvas" xmlns:cx="http://schemas.microsoft.com/office/drawing/2014/chartex" xmlns:cx1="http://schemas.microsoft.com/office/drawing/2015/9/8/chartex" xmlns:cx2="http://schemas.microsoft.com/office/drawing/2015/10/21/chartex" xmlns:cx3="http://schemas.microsoft.com/office/drawing/2016/5/9/chartex" xmlns:cx4="http://schemas.microsoft.com/office/drawing/2016/5/10/chartex" xmlns:cx5="http://schemas.microsoft.com/office/drawing/2016/5/11/chartex" xmlns:cx6="http://schemas.microsoft.com/office/drawing/2016/5/12/chartex" xmlns:cx7="http://schemas.microsoft.com/office/drawing/2016/5/13/chartex" xmlns:cx8="http://schemas.microsoft.com/office/drawing/2016/5/14/chartex" xmlns:mc="http://schemas.openxmlformats.org/markup-compatibility/2006" xmlns:aink="http://schemas.microsoft.com/office/drawing/2016/ink" xmlns:am3d="http://schemas.microsoft.com/office/drawing/2017/model3d" xmlns:o="urn:schemas-microsoft-com:office:office" xmlns:r="http://schemas.openxmlformats.org/officeDocument/2006/relationships" xmlns:m="http://schemas.openxmlformats.org/officeDocument/2006/math" xmlns:v="urn:schemas-microsoft-com:vml" xmlns:wp14="http://schemas.microsoft.com/office/word/2010/wordprocessingDrawing" xmlns:wp="http://schemas.openxmlformats.org/drawingml/2006/wordprocessingDrawing" xmlns:w10="urn:schemas-microsoft-com:office:word" xmlns:w="http://schemas.openxmlformats.org/wordprocessingml/2006/main" xmlns:w14="http://schemas.microsoft.com/office/word/2010/wordml" xmlns:w15="http://schemas.microsoft.com/office/word/2012/wordml" xmlns:w16cid="http://schemas.microsoft.com/office/word/2016/wordml/cid" xmlns:w16se="http://schemas.microsoft.com/office/word/2015/wordml/symex" xmlns:wpg="http://schemas.microsoft.com/office/word/2010/wordprocessingGroup" xmlns:wpi="http://schemas.microsoft.com/office/word/2010/wordprocessingInk" xmlns:wne="http://schemas.microsoft.com/office/word/2006/wordml" xmlns:wps="http://schemas.microsoft.com/office/word/2010/wordprocessingShape" mc:Ignorable="w14 w15 w16se w16cid wp14">
   <w:endnote w:type="separator" w:id="-1">
     <w:p>
       <w:pPr>
@@ -8210,7 +8226,7 @@
 </file>
 
 <file path=word/footer1.xml><?xml version="1.0" encoding="utf-8"?>
-<w:ftr xmlns:wpc="http://schemas.microsoft.com/office/word/2010/wordprocessingCanvas" xmlns:mc="http://schemas.openxmlformats.org/markup-compatibility/2006" xmlns:o="urn:schemas-microsoft-com:office:office" xmlns:r="http://schemas.openxmlformats.org/officeDocument/2006/relationships" xmlns:m="http://schemas.openxmlformats.org/officeDocument/2006/math" xmlns:v="urn:schemas-microsoft-com:vml" xmlns:wp14="http://schemas.microsoft.com/office/word/2010/wordprocessingDrawing" xmlns:wp="http://schemas.openxmlformats.org/drawingml/2006/wordprocessingDrawing" xmlns:w10="urn:schemas-microsoft-com:office:word" xmlns:w="http://schemas.openxmlformats.org/wordprocessingml/2006/main" xmlns:w14="http://schemas.microsoft.com/office/word/2010/wordml" xmlns:w15="http://schemas.microsoft.com/office/word/2012/wordml" xmlns:wpg="http://schemas.microsoft.com/office/word/2010/wordprocessingGroup" xmlns:wpi="http://schemas.microsoft.com/office/word/2010/wordprocessingInk" xmlns:wne="http://schemas.microsoft.com/office/word/2006/wordml" xmlns:wps="http://schemas.microsoft.com/office/word/2010/wordprocessingShape" mc:Ignorable="w14 w15 wp14">
+<w:ftr xmlns:wpc="http://schemas.microsoft.com/office/word/2010/wordprocessingCanvas" xmlns:cx="http://schemas.microsoft.com/office/drawing/2014/chartex" xmlns:cx1="http://schemas.microsoft.com/office/drawing/2015/9/8/chartex" xmlns:cx2="http://schemas.microsoft.com/office/drawing/2015/10/21/chartex" xmlns:cx3="http://schemas.microsoft.com/office/drawing/2016/5/9/chartex" xmlns:cx4="http://schemas.microsoft.com/office/drawing/2016/5/10/chartex" xmlns:cx5="http://schemas.microsoft.com/office/drawing/2016/5/11/chartex" xmlns:cx6="http://schemas.microsoft.com/office/drawing/2016/5/12/chartex" xmlns:cx7="http://schemas.microsoft.com/office/drawing/2016/5/13/chartex" xmlns:cx8="http://schemas.microsoft.com/office/drawing/2016/5/14/chartex" xmlns:mc="http://schemas.openxmlformats.org/markup-compatibility/2006" xmlns:aink="http://schemas.microsoft.com/office/drawing/2016/ink" xmlns:am3d="http://schemas.microsoft.com/office/drawing/2017/model3d" xmlns:o="urn:schemas-microsoft-com:office:office" xmlns:r="http://schemas.openxmlformats.org/officeDocument/2006/relationships" xmlns:m="http://schemas.openxmlformats.org/officeDocument/2006/math" xmlns:v="urn:schemas-microsoft-com:vml" xmlns:wp14="http://schemas.microsoft.com/office/word/2010/wordprocessingDrawing" xmlns:wp="http://schemas.openxmlformats.org/drawingml/2006/wordprocessingDrawing" xmlns:w10="urn:schemas-microsoft-com:office:word" xmlns:w="http://schemas.openxmlformats.org/wordprocessingml/2006/main" xmlns:w14="http://schemas.microsoft.com/office/word/2010/wordml" xmlns:w15="http://schemas.microsoft.com/office/word/2012/wordml" xmlns:w16cid="http://schemas.microsoft.com/office/word/2016/wordml/cid" xmlns:w16se="http://schemas.microsoft.com/office/word/2015/wordml/symex" xmlns:wpg="http://schemas.microsoft.com/office/word/2010/wordprocessingGroup" xmlns:wpi="http://schemas.microsoft.com/office/word/2010/wordprocessingInk" xmlns:wne="http://schemas.microsoft.com/office/word/2006/wordml" xmlns:wps="http://schemas.microsoft.com/office/word/2010/wordprocessingShape" mc:Ignorable="w14 w15 w16se w16cid wp14">
   <w:sdt>
     <w:sdtPr>
       <w:id w:val="20962376"/>
@@ -8233,71 +8249,193 @@
             <w:szCs w:val="28"/>
             <w:lang w:eastAsia="zh-TW"/>
           </w:rPr>
-          <w:pict>
-            <v:shapetype id="_x0000_t176" coordsize="21600,21600" o:spt="176" adj="2700" path="m@0,qx0@0l0@2qy@0,21600l@1,21600qx21600@2l21600@0qy@1,xe">
-              <v:stroke joinstyle="miter"/>
-              <v:formulas>
-                <v:f eqn="val #0"/>
-                <v:f eqn="sum width 0 #0"/>
-                <v:f eqn="sum height 0 #0"/>
-                <v:f eqn="prod @0 2929 10000"/>
-                <v:f eqn="sum width 0 @3"/>
-                <v:f eqn="sum height 0 @3"/>
-                <v:f eqn="val width"/>
-                <v:f eqn="val height"/>
-                <v:f eqn="prod width 1 2"/>
-                <v:f eqn="prod height 1 2"/>
-              </v:formulas>
-              <v:path gradientshapeok="t" limo="10800,10800" o:connecttype="custom" o:connectlocs="@8,0;0,@9;@8,@7;@6,@9" textboxrect="@3,@3,@4,@5"/>
-            </v:shapetype>
-            <v:shape id="_x0000_s2049" type="#_x0000_t176" style="position:absolute;margin-left:0;margin-top:0;width:40.35pt;height:34.75pt;rotation:360;z-index:251660288;mso-position-horizontal:center;mso-position-horizontal-relative:right-margin-area;mso-position-vertical:center;mso-position-vertical-relative:bottom-margin-area" filled="f" fillcolor="#4f81bd [3204]" stroked="f" strokecolor="#737373 [1789]">
-              <v:fill color2="#a7bfde [1620]" type="pattern"/>
-              <v:textbox>
-                <w:txbxContent>
-                  <w:p>
-                    <w:pPr>
-                      <w:pStyle w:val="a9"/>
-                      <w:pBdr>
-                        <w:top w:val="single" w:sz="12" w:space="1" w:color="9BBB59" w:themeColor="accent3"/>
-                        <w:bottom w:val="single" w:sz="48" w:space="1" w:color="9BBB59" w:themeColor="accent3"/>
-                      </w:pBdr>
-                      <w:jc w:val="center"/>
-                      <w:rPr>
-                        <w:sz w:val="28"/>
-                        <w:szCs w:val="28"/>
-                      </w:rPr>
-                    </w:pPr>
-                    <w:r>
-                      <w:fldChar w:fldCharType="begin"/>
-                    </w:r>
-                    <w:r>
-                      <w:instrText xml:space="preserve"> PAGE    \* MERGEFORMAT </w:instrText>
-                    </w:r>
-                    <w:r>
-                      <w:fldChar w:fldCharType="separate"/>
-                    </w:r>
-                    <w:r>
-                      <w:rPr>
-                        <w:noProof/>
-                        <w:sz w:val="28"/>
-                        <w:szCs w:val="28"/>
-                      </w:rPr>
-                      <w:t>9</w:t>
-                    </w:r>
-                    <w:r>
-                      <w:rPr>
-                        <w:noProof/>
-                        <w:sz w:val="28"/>
-                        <w:szCs w:val="28"/>
-                      </w:rPr>
-                      <w:fldChar w:fldCharType="end"/>
-                    </w:r>
-                  </w:p>
-                </w:txbxContent>
-              </v:textbox>
-              <w10:wrap anchorx="page" anchory="page"/>
-            </v:shape>
-          </w:pict>
+          <mc:AlternateContent>
+            <mc:Choice Requires="wps">
+              <w:drawing>
+                <wp:anchor distT="0" distB="0" distL="114300" distR="114300" simplePos="0" relativeHeight="251660288" behindDoc="0" locked="0" layoutInCell="1" allowOverlap="1" wp14:anchorId="23C2D121" wp14:editId="76FC828A">
+                  <wp:simplePos x="0" y="0"/>
+                  <wp:positionH relativeFrom="rightMargin">
+                    <wp:align>center</wp:align>
+                  </wp:positionH>
+                  <wp:positionV relativeFrom="bottomMargin">
+                    <wp:align>center</wp:align>
+                  </wp:positionV>
+                  <wp:extent cx="512445" cy="441325"/>
+                  <wp:effectExtent l="0" t="0" r="1905" b="0"/>
+                  <wp:wrapNone/>
+                  <wp:docPr id="1" name="AutoShape 1"/>
+                  <wp:cNvGraphicFramePr>
+                    <a:graphicFrameLocks xmlns:a="http://schemas.openxmlformats.org/drawingml/2006/main"/>
+                  </wp:cNvGraphicFramePr>
+                  <a:graphic xmlns:a="http://schemas.openxmlformats.org/drawingml/2006/main">
+                    <a:graphicData uri="http://schemas.microsoft.com/office/word/2010/wordprocessingShape">
+                      <wps:wsp>
+                        <wps:cNvSpPr>
+                          <a:spLocks noChangeArrowheads="1"/>
+                        </wps:cNvSpPr>
+                        <wps:spPr bwMode="auto">
+                          <a:xfrm rot="21600000">
+                            <a:off x="0" y="0"/>
+                            <a:ext cx="512445" cy="441325"/>
+                          </a:xfrm>
+                          <a:prstGeom prst="flowChartAlternateProcess">
+                            <a:avLst/>
+                          </a:prstGeom>
+                          <a:noFill/>
+                          <a:ln>
+                            <a:noFill/>
+                          </a:ln>
+                          <a:extLst>
+                            <a:ext uri="{909E8E84-426E-40DD-AFC4-6F175D3DCCD1}">
+                              <a14:hiddenFill xmlns:a14="http://schemas.microsoft.com/office/drawing/2010/main">
+                                <a:solidFill>
+                                  <a:schemeClr val="accent1">
+                                    <a:lumMod val="100000"/>
+                                    <a:lumOff val="0"/>
+                                  </a:schemeClr>
+                                </a:solidFill>
+                              </a14:hiddenFill>
+                            </a:ext>
+                            <a:ext uri="{91240B29-F687-4F45-9708-019B960494DF}">
+                              <a14:hiddenLine xmlns:a14="http://schemas.microsoft.com/office/drawing/2010/main" w="9525">
+                                <a:solidFill>
+                                  <a:schemeClr val="tx1">
+                                    <a:lumMod val="55000"/>
+                                    <a:lumOff val="45000"/>
+                                  </a:schemeClr>
+                                </a:solidFill>
+                                <a:miter lim="800000"/>
+                                <a:headEnd/>
+                                <a:tailEnd/>
+                              </a14:hiddenLine>
+                            </a:ext>
+                          </a:extLst>
+                        </wps:spPr>
+                        <wps:txbx>
+                          <w:txbxContent>
+                            <w:p>
+                              <w:pPr>
+                                <w:pStyle w:val="a9"/>
+                                <w:pBdr>
+                                  <w:top w:val="single" w:sz="12" w:space="1" w:color="9BBB59" w:themeColor="accent3"/>
+                                  <w:bottom w:val="single" w:sz="48" w:space="1" w:color="9BBB59" w:themeColor="accent3"/>
+                                </w:pBdr>
+                                <w:jc w:val="center"/>
+                                <w:rPr>
+                                  <w:sz w:val="28"/>
+                                  <w:szCs w:val="28"/>
+                                </w:rPr>
+                              </w:pPr>
+                              <w:r>
+                                <w:fldChar w:fldCharType="begin"/>
+                              </w:r>
+                              <w:r>
+                                <w:instrText xml:space="preserve"> PAGE    \* MERGEFORMAT </w:instrText>
+                              </w:r>
+                              <w:r>
+                                <w:fldChar w:fldCharType="separate"/>
+                              </w:r>
+                              <w:r>
+                                <w:rPr>
+                                  <w:noProof/>
+                                  <w:sz w:val="28"/>
+                                  <w:szCs w:val="28"/>
+                                </w:rPr>
+                                <w:t>9</w:t>
+                              </w:r>
+                              <w:r>
+                                <w:rPr>
+                                  <w:noProof/>
+                                  <w:sz w:val="28"/>
+                                  <w:szCs w:val="28"/>
+                                </w:rPr>
+                                <w:fldChar w:fldCharType="end"/>
+                              </w:r>
+                            </w:p>
+                          </w:txbxContent>
+                        </wps:txbx>
+                        <wps:bodyPr rot="0" vert="horz" wrap="square" lIns="91440" tIns="45720" rIns="91440" bIns="45720" anchor="t" anchorCtr="0" upright="1">
+                          <a:noAutofit/>
+                        </wps:bodyPr>
+                      </wps:wsp>
+                    </a:graphicData>
+                  </a:graphic>
+                  <wp14:sizeRelH relativeFrom="page">
+                    <wp14:pctWidth>0</wp14:pctWidth>
+                  </wp14:sizeRelH>
+                  <wp14:sizeRelV relativeFrom="page">
+                    <wp14:pctHeight>0</wp14:pctHeight>
+                  </wp14:sizeRelV>
+                </wp:anchor>
+              </w:drawing>
+            </mc:Choice>
+            <mc:Fallback>
+              <w:pict>
+                <v:shapetype w14:anchorId="23C2D121" id="_x0000_t176" coordsize="21600,21600" o:spt="176" adj="2700" path="m@0,qx0@0l0@2qy@0,21600l@1,21600qx21600@2l21600@0qy@1,xe">
+                  <v:stroke joinstyle="miter"/>
+                  <v:formulas>
+                    <v:f eqn="val #0"/>
+                    <v:f eqn="sum width 0 #0"/>
+                    <v:f eqn="sum height 0 #0"/>
+                    <v:f eqn="prod @0 2929 10000"/>
+                    <v:f eqn="sum width 0 @3"/>
+                    <v:f eqn="sum height 0 @3"/>
+                    <v:f eqn="val width"/>
+                    <v:f eqn="val height"/>
+                    <v:f eqn="prod width 1 2"/>
+                    <v:f eqn="prod height 1 2"/>
+                  </v:formulas>
+                  <v:path gradientshapeok="t" limo="10800,10800" o:connecttype="custom" o:connectlocs="@8,0;0,@9;@8,@7;@6,@9" textboxrect="@3,@3,@4,@5"/>
+                </v:shapetype>
+                <v:shape id="AutoShape 1" o:spid="_x0000_s1026" type="#_x0000_t176" style="position:absolute;margin-left:0;margin-top:0;width:40.35pt;height:34.75pt;z-index:251660288;visibility:visible;mso-wrap-style:square;mso-width-percent:0;mso-height-percent:0;mso-wrap-distance-left:9pt;mso-wrap-distance-top:0;mso-wrap-distance-right:9pt;mso-wrap-distance-bottom:0;mso-position-horizontal:center;mso-position-horizontal-relative:right-margin-area;mso-position-vertical:center;mso-position-vertical-relative:bottom-margin-area;mso-width-percent:0;mso-height-percent:0;mso-width-relative:page;mso-height-relative:page;v-text-anchor:top" o:gfxdata="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" filled="f" fillcolor="#4f81bd [3204]" stroked="f" strokecolor="#737373 [1789]">
+                  <v:textbox>
+                    <w:txbxContent>
+                      <w:p>
+                        <w:pPr>
+                          <w:pStyle w:val="a9"/>
+                          <w:pBdr>
+                            <w:top w:val="single" w:sz="12" w:space="1" w:color="9BBB59" w:themeColor="accent3"/>
+                            <w:bottom w:val="single" w:sz="48" w:space="1" w:color="9BBB59" w:themeColor="accent3"/>
+                          </w:pBdr>
+                          <w:jc w:val="center"/>
+                          <w:rPr>
+                            <w:sz w:val="28"/>
+                            <w:szCs w:val="28"/>
+                          </w:rPr>
+                        </w:pPr>
+                        <w:r>
+                          <w:fldChar w:fldCharType="begin"/>
+                        </w:r>
+                        <w:r>
+                          <w:instrText xml:space="preserve"> PAGE    \* MERGEFORMAT </w:instrText>
+                        </w:r>
+                        <w:r>
+                          <w:fldChar w:fldCharType="separate"/>
+                        </w:r>
+                        <w:r>
+                          <w:rPr>
+                            <w:noProof/>
+                            <w:sz w:val="28"/>
+                            <w:szCs w:val="28"/>
+                          </w:rPr>
+                          <w:t>9</w:t>
+                        </w:r>
+                        <w:r>
+                          <w:rPr>
+                            <w:noProof/>
+                            <w:sz w:val="28"/>
+                            <w:szCs w:val="28"/>
+                          </w:rPr>
+                          <w:fldChar w:fldCharType="end"/>
+                        </w:r>
+                      </w:p>
+                    </w:txbxContent>
+                  </v:textbox>
+                  <w10:wrap anchorx="margin" anchory="margin"/>
+                </v:shape>
+              </w:pict>
+            </mc:Fallback>
+          </mc:AlternateContent>
         </w:r>
       </w:p>
     </w:sdtContent>
@@ -8306,7 +8444,7 @@
 </file>
 
 <file path=word/footnotes.xml><?xml version="1.0" encoding="utf-8"?>
-<w:footnotes xmlns:wpc="http://schemas.microsoft.com/office/word/2010/wordprocessingCanvas" xmlns:mc="http://schemas.openxmlformats.org/markup-compatibility/2006" xmlns:o="urn:schemas-microsoft-com:office:office" xmlns:r="http://schemas.openxmlformats.org/officeDocument/2006/relationships" xmlns:m="http://schemas.openxmlformats.org/officeDocument/2006/math" xmlns:v="urn:schemas-microsoft-com:vml" xmlns:wp14="http://schemas.microsoft.com/office/word/2010/wordprocessingDrawing" xmlns:wp="http://schemas.openxmlformats.org/drawingml/2006/wordprocessingDrawing" xmlns:w10="urn:schemas-microsoft-com:office:word" xmlns:w="http://schemas.openxmlformats.org/wordprocessingml/2006/main" xmlns:w14="http://schemas.microsoft.com/office/word/2010/wordml" xmlns:w15="http://schemas.microsoft.com/office/word/2012/wordml" xmlns:wpg="http://schemas.microsoft.com/office/word/2010/wordprocessingGroup" xmlns:wpi="http://schemas.microsoft.com/office/word/2010/wordprocessingInk" xmlns:wne="http://schemas.microsoft.com/office/word/2006/wordml" xmlns:wps="http://schemas.microsoft.com/office/word/2010/wordprocessingShape" mc:Ignorable="w14 w15 wp14">
+<w:footnotes xmlns:wpc="http://schemas.microsoft.com/office/word/2010/wordprocessingCanvas" xmlns:cx="http://schemas.microsoft.com/office/drawing/2014/chartex" xmlns:cx1="http://schemas.microsoft.com/office/drawing/2015/9/8/chartex" xmlns:cx2="http://schemas.microsoft.com/office/drawing/2015/10/21/chartex" xmlns:cx3="http://schemas.microsoft.com/office/drawing/2016/5/9/chartex" xmlns:cx4="http://schemas.microsoft.com/office/drawing/2016/5/10/chartex" xmlns:cx5="http://schemas.microsoft.com/office/drawing/2016/5/11/chartex" xmlns:cx6="http://schemas.microsoft.com/office/drawing/2016/5/12/chartex" xmlns:cx7="http://schemas.microsoft.com/office/drawing/2016/5/13/chartex" xmlns:cx8="http://schemas.microsoft.com/office/drawing/2016/5/14/chartex" xmlns:mc="http://schemas.openxmlformats.org/markup-compatibility/2006" xmlns:aink="http://schemas.microsoft.com/office/drawing/2016/ink" xmlns:am3d="http://schemas.microsoft.com/office/drawing/2017/model3d" xmlns:o="urn:schemas-microsoft-com:office:office" xmlns:r="http://schemas.openxmlformats.org/officeDocument/2006/relationships" xmlns:m="http://schemas.openxmlformats.org/officeDocument/2006/math" xmlns:v="urn:schemas-microsoft-com:vml" xmlns:wp14="http://schemas.microsoft.com/office/word/2010/wordprocessingDrawing" xmlns:wp="http://schemas.openxmlformats.org/drawingml/2006/wordprocessingDrawing" xmlns:w10="urn:schemas-microsoft-com:office:word" xmlns:w="http://schemas.openxmlformats.org/wordprocessingml/2006/main" xmlns:w14="http://schemas.microsoft.com/office/word/2010/wordml" xmlns:w15="http://schemas.microsoft.com/office/word/2012/wordml" xmlns:w16cid="http://schemas.microsoft.com/office/word/2016/wordml/cid" xmlns:w16se="http://schemas.microsoft.com/office/word/2015/wordml/symex" xmlns:wpg="http://schemas.microsoft.com/office/word/2010/wordprocessingGroup" xmlns:wpi="http://schemas.microsoft.com/office/word/2010/wordprocessingInk" xmlns:wne="http://schemas.microsoft.com/office/word/2006/wordml" xmlns:wps="http://schemas.microsoft.com/office/word/2010/wordprocessingShape" mc:Ignorable="w14 w15 w16se w16cid wp14">
   <w:footnote w:type="separator" w:id="-1">
     <w:p>
       <w:pPr>
@@ -8331,7 +8469,7 @@
 </file>
 
 <file path=word/numbering.xml><?xml version="1.0" encoding="utf-8"?>
-<w:numbering xmlns:wpc="http://schemas.microsoft.com/office/word/2010/wordprocessingCanvas" xmlns:mc="http://schemas.openxmlformats.org/markup-compatibility/2006" xmlns:o="urn:schemas-microsoft-com:office:office" xmlns:r="http://schemas.openxmlformats.org/officeDocument/2006/relationships" xmlns:m="http://schemas.openxmlformats.org/officeDocument/2006/math" xmlns:v="urn:schemas-microsoft-com:vml" xmlns:wp14="http://schemas.microsoft.com/office/word/2010/wordprocessingDrawing" xmlns:wp="http://schemas.openxmlformats.org/drawingml/2006/wordprocessingDrawing" xmlns:w10="urn:schemas-microsoft-com:office:word" xmlns:w="http://schemas.openxmlformats.org/wordprocessingml/2006/main" xmlns:w14="http://schemas.microsoft.com/office/word/2010/wordml" xmlns:w15="http://schemas.microsoft.com/office/word/2012/wordml" xmlns:wpg="http://schemas.microsoft.com/office/word/2010/wordprocessingGroup" xmlns:wpi="http://schemas.microsoft.com/office/word/2010/wordprocessingInk" xmlns:wne="http://schemas.microsoft.com/office/word/2006/wordml" xmlns:wps="http://schemas.microsoft.com/office/word/2010/wordprocessingShape" mc:Ignorable="w14 w15 wp14">
+<w:numbering xmlns:wpc="http://schemas.microsoft.com/office/word/2010/wordprocessingCanvas" xmlns:cx="http://schemas.microsoft.com/office/drawing/2014/chartex" xmlns:cx1="http://schemas.microsoft.com/office/drawing/2015/9/8/chartex" xmlns:cx2="http://schemas.microsoft.com/office/drawing/2015/10/21/chartex" xmlns:cx3="http://schemas.microsoft.com/office/drawing/2016/5/9/chartex" xmlns:cx4="http://schemas.microsoft.com/office/drawing/2016/5/10/chartex" xmlns:cx5="http://schemas.microsoft.com/office/drawing/2016/5/11/chartex" xmlns:cx6="http://schemas.microsoft.com/office/drawing/2016/5/12/chartex" xmlns:cx7="http://schemas.microsoft.com/office/drawing/2016/5/13/chartex" xmlns:cx8="http://schemas.microsoft.com/office/drawing/2016/5/14/chartex" xmlns:mc="http://schemas.openxmlformats.org/markup-compatibility/2006" xmlns:aink="http://schemas.microsoft.com/office/drawing/2016/ink" xmlns:am3d="http://schemas.microsoft.com/office/drawing/2017/model3d" xmlns:o="urn:schemas-microsoft-com:office:office" xmlns:r="http://schemas.openxmlformats.org/officeDocument/2006/relationships" xmlns:m="http://schemas.openxmlformats.org/officeDocument/2006/math" xmlns:v="urn:schemas-microsoft-com:vml" xmlns:wp14="http://schemas.microsoft.com/office/word/2010/wordprocessingDrawing" xmlns:wp="http://schemas.openxmlformats.org/drawingml/2006/wordprocessingDrawing" xmlns:w10="urn:schemas-microsoft-com:office:word" xmlns:w="http://schemas.openxmlformats.org/wordprocessingml/2006/main" xmlns:w14="http://schemas.microsoft.com/office/word/2010/wordml" xmlns:w15="http://schemas.microsoft.com/office/word/2012/wordml" xmlns:w16cid="http://schemas.microsoft.com/office/word/2016/wordml/cid" xmlns:w16se="http://schemas.microsoft.com/office/word/2015/wordml/symex" xmlns:wpg="http://schemas.microsoft.com/office/word/2010/wordprocessingGroup" xmlns:wpi="http://schemas.microsoft.com/office/word/2010/wordprocessingInk" xmlns:wne="http://schemas.microsoft.com/office/word/2006/wordml" xmlns:wps="http://schemas.microsoft.com/office/word/2010/wordprocessingShape" mc:Ignorable="w14 w15 w16se w16cid wp14">
   <w:abstractNum w:abstractNumId="0" w15:restartNumberingAfterBreak="0">
     <w:nsid w:val="75616C88"/>
     <w:multiLevelType w:val="hybridMultilevel"/>
@@ -8428,7 +8566,7 @@
 </file>
 
 <file path=word/styles.xml><?xml version="1.0" encoding="utf-8"?>
-<w:styles xmlns:mc="http://schemas.openxmlformats.org/markup-compatibility/2006" xmlns:r="http://schemas.openxmlformats.org/officeDocument/2006/relationships" xmlns:w="http://schemas.openxmlformats.org/wordprocessingml/2006/main" xmlns:w14="http://schemas.microsoft.com/office/word/2010/wordml" xmlns:w15="http://schemas.microsoft.com/office/word/2012/wordml" mc:Ignorable="w14 w15">
+<w:styles xmlns:mc="http://schemas.openxmlformats.org/markup-compatibility/2006" xmlns:r="http://schemas.openxmlformats.org/officeDocument/2006/relationships" xmlns:w="http://schemas.openxmlformats.org/wordprocessingml/2006/main" xmlns:w14="http://schemas.microsoft.com/office/word/2010/wordml" xmlns:w15="http://schemas.microsoft.com/office/word/2012/wordml" xmlns:w16cid="http://schemas.microsoft.com/office/word/2016/wordml/cid" xmlns:w16se="http://schemas.microsoft.com/office/word/2015/wordml/symex" mc:Ignorable="w14 w15 w16se w16cid">
   <w:docDefaults>
     <w:rPrDefault>
       <w:rPr>
@@ -8444,7 +8582,7 @@
       </w:pPr>
     </w:pPrDefault>
   </w:docDefaults>
-  <w:latentStyles w:defLockedState="0" w:defUIPriority="99" w:defSemiHidden="0" w:defUnhideWhenUsed="0" w:defQFormat="0" w:count="371">
+  <w:latentStyles w:defLockedState="0" w:defUIPriority="99" w:defSemiHidden="0" w:defUnhideWhenUsed="0" w:defQFormat="0" w:count="376">
     <w:lsdException w:name="Normal" w:uiPriority="0" w:qFormat="1"/>
     <w:lsdException w:name="heading 1" w:uiPriority="9" w:qFormat="1"/>
     <w:lsdException w:name="heading 2" w:semiHidden="1" w:uiPriority="9" w:unhideWhenUsed="1" w:qFormat="1"/>
@@ -8550,7 +8688,6 @@
     <w:lsdException w:name="HTML Sample" w:semiHidden="1" w:unhideWhenUsed="1"/>
     <w:lsdException w:name="HTML Typewriter" w:semiHidden="1" w:unhideWhenUsed="1"/>
     <w:lsdException w:name="HTML Variable" w:semiHidden="1" w:unhideWhenUsed="1"/>
-    <w:lsdException w:name="Normal Table" w:semiHidden="1" w:unhideWhenUsed="1"/>
     <w:lsdException w:name="annotation subject" w:semiHidden="1" w:unhideWhenUsed="1"/>
     <w:lsdException w:name="No List" w:semiHidden="1" w:unhideWhenUsed="1"/>
     <w:lsdException w:name="Outline List 1" w:semiHidden="1" w:unhideWhenUsed="1"/>
@@ -8593,11 +8730,8 @@
     <w:lsdException w:name="Table Contemporary" w:semiHidden="1" w:unhideWhenUsed="1"/>
     <w:lsdException w:name="Table Elegant" w:semiHidden="1" w:unhideWhenUsed="1"/>
     <w:lsdException w:name="Table Professional" w:semiHidden="1" w:unhideWhenUsed="1"/>
-    <w:lsdException w:name="Table Subtle 1" w:semiHidden="1" w:unhideWhenUsed="1"/>
     <w:lsdException w:name="Table Subtle 2" w:semiHidden="1" w:unhideWhenUsed="1"/>
     <w:lsdException w:name="Table Web 1" w:semiHidden="1" w:unhideWhenUsed="1"/>
-    <w:lsdException w:name="Table Web 2" w:semiHidden="1" w:unhideWhenUsed="1"/>
-    <w:lsdException w:name="Table Web 3" w:semiHidden="1" w:unhideWhenUsed="1"/>
     <w:lsdException w:name="Balloon Text" w:semiHidden="1" w:unhideWhenUsed="1"/>
     <w:lsdException w:name="Table Grid" w:uiPriority="59"/>
     <w:lsdException w:name="Table Theme" w:semiHidden="1" w:unhideWhenUsed="1"/>
@@ -8816,6 +8950,11 @@
     <w:lsdException w:name="List Table 5 Dark Accent 6" w:uiPriority="50"/>
     <w:lsdException w:name="List Table 6 Colorful Accent 6" w:uiPriority="51"/>
     <w:lsdException w:name="List Table 7 Colorful Accent 6" w:uiPriority="52"/>
+    <w:lsdException w:name="Mention" w:semiHidden="1" w:unhideWhenUsed="1"/>
+    <w:lsdException w:name="Smart Hyperlink" w:semiHidden="1" w:unhideWhenUsed="1"/>
+    <w:lsdException w:name="Hashtag" w:semiHidden="1" w:unhideWhenUsed="1"/>
+    <w:lsdException w:name="Unresolved Mention" w:semiHidden="1" w:unhideWhenUsed="1"/>
+    <w:lsdException w:name="Smart Link" w:semiHidden="1" w:unhideWhenUsed="1"/>
   </w:latentStyles>
   <w:style w:type="paragraph" w:default="1" w:styleId="a">
     <w:name w:val="Normal"/>
